--- a/Report.docx
+++ b/Report.docx
@@ -116,7 +116,7 @@
                     <pic:cNvPicPr/>
                   </pic:nvPicPr>
                   <pic:blipFill>
-                    <a:blip r:embed="rId7" cstate="print">
+                    <a:blip r:embed="rId8" cstate="print">
                       <a:extLst>
                         <a:ext uri="{28A0092B-C50C-407E-A947-70E740481C1C}">
                           <a14:useLocalDpi xmlns:a14="http://schemas.microsoft.com/office/drawing/2010/main" val="0"/>
@@ -543,15 +543,16 @@
         </w:p>
         <w:p>
           <w:pPr>
+            <w:pStyle w:val="TOC1"/>
             <w:tabs>
               <w:tab w:val="left" w:pos="480"/>
               <w:tab w:val="right" w:leader="dot" w:pos="9350"/>
             </w:tabs>
-            <w:spacing w:after="100"/>
             <w:rPr>
+              <w:rFonts w:eastAsiaTheme="minorEastAsia"/>
               <w:noProof/>
-              <w:sz w:val="20"/>
-              <w:szCs w:val="20"/>
+              <w:sz w:val="18"/>
+              <w:szCs w:val="18"/>
             </w:rPr>
           </w:pPr>
           <w:r>
@@ -575,37 +576,40 @@
             </w:rPr>
             <w:fldChar w:fldCharType="separate"/>
           </w:r>
-          <w:hyperlink w:anchor="_Toc182255147" w:history="1">
-            <w:r>
-              <w:rPr>
+          <w:hyperlink w:anchor="_Toc182260980" w:history="1">
+            <w:r>
+              <w:rPr>
+                <w:rStyle w:val="Hyperlink"/>
                 <w:rFonts w:ascii="Times New Roman" w:eastAsia="Calibri" w:hAnsi="Times New Roman" w:cs="Times New Roman"/>
                 <w:b/>
                 <w:bCs/>
                 <w:noProof/>
                 <w:kern w:val="0"/>
-                <w:sz w:val="20"/>
-                <w:szCs w:val="20"/>
+                <w:sz w:val="18"/>
+                <w:szCs w:val="18"/>
                 <w14:ligatures w14:val="none"/>
               </w:rPr>
               <w:t>1.</w:t>
             </w:r>
             <w:r>
               <w:rPr>
-                <w:noProof/>
-                <w:sz w:val="20"/>
-                <w:szCs w:val="20"/>
+                <w:rFonts w:eastAsiaTheme="minorEastAsia"/>
+                <w:noProof/>
+                <w:sz w:val="18"/>
+                <w:szCs w:val="18"/>
               </w:rPr>
               <w:tab/>
             </w:r>
             <w:r>
               <w:rPr>
+                <w:rStyle w:val="Hyperlink"/>
                 <w:rFonts w:ascii="Times New Roman" w:eastAsia="Calibri" w:hAnsi="Times New Roman" w:cs="Times New Roman"/>
                 <w:b/>
                 <w:bCs/>
                 <w:noProof/>
                 <w:kern w:val="0"/>
-                <w:sz w:val="20"/>
-                <w:szCs w:val="20"/>
+                <w:sz w:val="18"/>
+                <w:szCs w:val="18"/>
                 <w14:ligatures w14:val="none"/>
               </w:rPr>
               <w:t>Hệ thống xử lý số nguyên lớn - BigInteger:</w:t>
@@ -614,8 +618,8 @@
               <w:rPr>
                 <w:noProof/>
                 <w:webHidden/>
-                <w:sz w:val="20"/>
-                <w:szCs w:val="20"/>
+                <w:sz w:val="18"/>
+                <w:szCs w:val="18"/>
               </w:rPr>
               <w:tab/>
             </w:r>
@@ -623,8 +627,8 @@
               <w:rPr>
                 <w:noProof/>
                 <w:webHidden/>
-                <w:sz w:val="20"/>
-                <w:szCs w:val="20"/>
+                <w:sz w:val="18"/>
+                <w:szCs w:val="18"/>
               </w:rPr>
               <w:fldChar w:fldCharType="begin"/>
             </w:r>
@@ -632,25 +636,25 @@
               <w:rPr>
                 <w:noProof/>
                 <w:webHidden/>
-                <w:sz w:val="20"/>
-                <w:szCs w:val="20"/>
-              </w:rPr>
-              <w:instrText xml:space="preserve"> PAGEREF _Toc182255147 \h </w:instrText>
-            </w:r>
-            <w:r>
-              <w:rPr>
-                <w:noProof/>
-                <w:webHidden/>
-                <w:sz w:val="20"/>
-                <w:szCs w:val="20"/>
-              </w:rPr>
-            </w:r>
-            <w:r>
-              <w:rPr>
-                <w:noProof/>
-                <w:webHidden/>
-                <w:sz w:val="20"/>
-                <w:szCs w:val="20"/>
+                <w:sz w:val="18"/>
+                <w:szCs w:val="18"/>
+              </w:rPr>
+              <w:instrText xml:space="preserve"> PAGEREF _Toc182260980 \h </w:instrText>
+            </w:r>
+            <w:r>
+              <w:rPr>
+                <w:noProof/>
+                <w:webHidden/>
+                <w:sz w:val="18"/>
+                <w:szCs w:val="18"/>
+              </w:rPr>
+            </w:r>
+            <w:r>
+              <w:rPr>
+                <w:noProof/>
+                <w:webHidden/>
+                <w:sz w:val="18"/>
+                <w:szCs w:val="18"/>
               </w:rPr>
               <w:fldChar w:fldCharType="separate"/>
             </w:r>
@@ -658,8 +662,8 @@
               <w:rPr>
                 <w:noProof/>
                 <w:webHidden/>
-                <w:sz w:val="20"/>
-                <w:szCs w:val="20"/>
+                <w:sz w:val="18"/>
+                <w:szCs w:val="18"/>
               </w:rPr>
               <w:t>2</w:t>
             </w:r>
@@ -667,8 +671,8 @@
               <w:rPr>
                 <w:noProof/>
                 <w:webHidden/>
-                <w:sz w:val="20"/>
-                <w:szCs w:val="20"/>
+                <w:sz w:val="18"/>
+                <w:szCs w:val="18"/>
               </w:rPr>
               <w:fldChar w:fldCharType="end"/>
             </w:r>
@@ -676,49 +680,52 @@
         </w:p>
         <w:p>
           <w:pPr>
+            <w:pStyle w:val="TOC2"/>
             <w:tabs>
               <w:tab w:val="left" w:pos="960"/>
               <w:tab w:val="right" w:leader="dot" w:pos="9350"/>
             </w:tabs>
-            <w:spacing w:after="100"/>
-            <w:ind w:left="240"/>
             <w:rPr>
+              <w:rFonts w:eastAsiaTheme="minorEastAsia"/>
               <w:noProof/>
-              <w:sz w:val="20"/>
-              <w:szCs w:val="20"/>
+              <w:sz w:val="18"/>
+              <w:szCs w:val="18"/>
             </w:rPr>
           </w:pPr>
-          <w:hyperlink w:anchor="_Toc182255148" w:history="1">
-            <w:r>
-              <w:rPr>
+          <w:hyperlink w:anchor="_Toc182260981" w:history="1">
+            <w:r>
+              <w:rPr>
+                <w:rStyle w:val="Hyperlink"/>
                 <w:rFonts w:ascii="Times New Roman" w:eastAsia="Calibri" w:hAnsi="Times New Roman" w:cs="Times New Roman"/>
                 <w:b/>
                 <w:bCs/>
                 <w:noProof/>
                 <w:kern w:val="0"/>
-                <w:sz w:val="20"/>
-                <w:szCs w:val="20"/>
+                <w:sz w:val="18"/>
+                <w:szCs w:val="18"/>
                 <w14:ligatures w14:val="none"/>
               </w:rPr>
               <w:t>1.1.</w:t>
             </w:r>
             <w:r>
               <w:rPr>
-                <w:noProof/>
-                <w:sz w:val="20"/>
-                <w:szCs w:val="20"/>
+                <w:rFonts w:eastAsiaTheme="minorEastAsia"/>
+                <w:noProof/>
+                <w:sz w:val="18"/>
+                <w:szCs w:val="18"/>
               </w:rPr>
               <w:tab/>
             </w:r>
             <w:r>
               <w:rPr>
+                <w:rStyle w:val="Hyperlink"/>
                 <w:rFonts w:ascii="Times New Roman" w:eastAsia="Calibri" w:hAnsi="Times New Roman" w:cs="Times New Roman"/>
                 <w:b/>
                 <w:bCs/>
                 <w:noProof/>
                 <w:kern w:val="0"/>
-                <w:sz w:val="20"/>
-                <w:szCs w:val="20"/>
+                <w:sz w:val="18"/>
+                <w:szCs w:val="18"/>
                 <w14:ligatures w14:val="none"/>
               </w:rPr>
               <w:t>Giới thiệu</w:t>
@@ -727,8 +734,8 @@
               <w:rPr>
                 <w:noProof/>
                 <w:webHidden/>
-                <w:sz w:val="20"/>
-                <w:szCs w:val="20"/>
+                <w:sz w:val="18"/>
+                <w:szCs w:val="18"/>
               </w:rPr>
               <w:tab/>
             </w:r>
@@ -736,8 +743,8 @@
               <w:rPr>
                 <w:noProof/>
                 <w:webHidden/>
-                <w:sz w:val="20"/>
-                <w:szCs w:val="20"/>
+                <w:sz w:val="18"/>
+                <w:szCs w:val="18"/>
               </w:rPr>
               <w:fldChar w:fldCharType="begin"/>
             </w:r>
@@ -745,25 +752,25 @@
               <w:rPr>
                 <w:noProof/>
                 <w:webHidden/>
-                <w:sz w:val="20"/>
-                <w:szCs w:val="20"/>
-              </w:rPr>
-              <w:instrText xml:space="preserve"> PAGEREF _Toc182255148 \h </w:instrText>
-            </w:r>
-            <w:r>
-              <w:rPr>
-                <w:noProof/>
-                <w:webHidden/>
-                <w:sz w:val="20"/>
-                <w:szCs w:val="20"/>
-              </w:rPr>
-            </w:r>
-            <w:r>
-              <w:rPr>
-                <w:noProof/>
-                <w:webHidden/>
-                <w:sz w:val="20"/>
-                <w:szCs w:val="20"/>
+                <w:sz w:val="18"/>
+                <w:szCs w:val="18"/>
+              </w:rPr>
+              <w:instrText xml:space="preserve"> PAGEREF _Toc182260981 \h </w:instrText>
+            </w:r>
+            <w:r>
+              <w:rPr>
+                <w:noProof/>
+                <w:webHidden/>
+                <w:sz w:val="18"/>
+                <w:szCs w:val="18"/>
+              </w:rPr>
+            </w:r>
+            <w:r>
+              <w:rPr>
+                <w:noProof/>
+                <w:webHidden/>
+                <w:sz w:val="18"/>
+                <w:szCs w:val="18"/>
               </w:rPr>
               <w:fldChar w:fldCharType="separate"/>
             </w:r>
@@ -771,8 +778,8 @@
               <w:rPr>
                 <w:noProof/>
                 <w:webHidden/>
-                <w:sz w:val="20"/>
-                <w:szCs w:val="20"/>
+                <w:sz w:val="18"/>
+                <w:szCs w:val="18"/>
               </w:rPr>
               <w:t>2</w:t>
             </w:r>
@@ -780,8 +787,8 @@
               <w:rPr>
                 <w:noProof/>
                 <w:webHidden/>
-                <w:sz w:val="20"/>
-                <w:szCs w:val="20"/>
+                <w:sz w:val="18"/>
+                <w:szCs w:val="18"/>
               </w:rPr>
               <w:fldChar w:fldCharType="end"/>
             </w:r>
@@ -789,49 +796,52 @@
         </w:p>
         <w:p>
           <w:pPr>
+            <w:pStyle w:val="TOC2"/>
             <w:tabs>
               <w:tab w:val="left" w:pos="960"/>
               <w:tab w:val="right" w:leader="dot" w:pos="9350"/>
             </w:tabs>
-            <w:spacing w:after="100"/>
-            <w:ind w:left="240"/>
             <w:rPr>
+              <w:rFonts w:eastAsiaTheme="minorEastAsia"/>
               <w:noProof/>
-              <w:sz w:val="20"/>
-              <w:szCs w:val="20"/>
+              <w:sz w:val="18"/>
+              <w:szCs w:val="18"/>
             </w:rPr>
           </w:pPr>
-          <w:hyperlink w:anchor="_Toc182255149" w:history="1">
-            <w:r>
-              <w:rPr>
+          <w:hyperlink w:anchor="_Toc182260982" w:history="1">
+            <w:r>
+              <w:rPr>
+                <w:rStyle w:val="Hyperlink"/>
                 <w:rFonts w:ascii="Times New Roman" w:eastAsia="Calibri" w:hAnsi="Times New Roman" w:cs="Times New Roman"/>
                 <w:b/>
                 <w:bCs/>
                 <w:noProof/>
                 <w:kern w:val="0"/>
-                <w:sz w:val="20"/>
-                <w:szCs w:val="20"/>
+                <w:sz w:val="18"/>
+                <w:szCs w:val="18"/>
                 <w14:ligatures w14:val="none"/>
               </w:rPr>
               <w:t>1.2.</w:t>
             </w:r>
             <w:r>
               <w:rPr>
-                <w:noProof/>
-                <w:sz w:val="20"/>
-                <w:szCs w:val="20"/>
+                <w:rFonts w:eastAsiaTheme="minorEastAsia"/>
+                <w:noProof/>
+                <w:sz w:val="18"/>
+                <w:szCs w:val="18"/>
               </w:rPr>
               <w:tab/>
             </w:r>
             <w:r>
               <w:rPr>
+                <w:rStyle w:val="Hyperlink"/>
                 <w:rFonts w:ascii="Times New Roman" w:eastAsia="Calibri" w:hAnsi="Times New Roman" w:cs="Times New Roman"/>
                 <w:b/>
                 <w:bCs/>
                 <w:noProof/>
                 <w:kern w:val="0"/>
-                <w:sz w:val="20"/>
-                <w:szCs w:val="20"/>
+                <w:sz w:val="18"/>
+                <w:szCs w:val="18"/>
                 <w14:ligatures w14:val="none"/>
               </w:rPr>
               <w:t>Thiết kế và Cấu trúc của Lớp</w:t>
@@ -840,8 +850,8 @@
               <w:rPr>
                 <w:noProof/>
                 <w:webHidden/>
-                <w:sz w:val="20"/>
-                <w:szCs w:val="20"/>
+                <w:sz w:val="18"/>
+                <w:szCs w:val="18"/>
               </w:rPr>
               <w:tab/>
             </w:r>
@@ -849,8 +859,8 @@
               <w:rPr>
                 <w:noProof/>
                 <w:webHidden/>
-                <w:sz w:val="20"/>
-                <w:szCs w:val="20"/>
+                <w:sz w:val="18"/>
+                <w:szCs w:val="18"/>
               </w:rPr>
               <w:fldChar w:fldCharType="begin"/>
             </w:r>
@@ -858,25 +868,25 @@
               <w:rPr>
                 <w:noProof/>
                 <w:webHidden/>
-                <w:sz w:val="20"/>
-                <w:szCs w:val="20"/>
-              </w:rPr>
-              <w:instrText xml:space="preserve"> PAGEREF _Toc182255149 \h </w:instrText>
-            </w:r>
-            <w:r>
-              <w:rPr>
-                <w:noProof/>
-                <w:webHidden/>
-                <w:sz w:val="20"/>
-                <w:szCs w:val="20"/>
-              </w:rPr>
-            </w:r>
-            <w:r>
-              <w:rPr>
-                <w:noProof/>
-                <w:webHidden/>
-                <w:sz w:val="20"/>
-                <w:szCs w:val="20"/>
+                <w:sz w:val="18"/>
+                <w:szCs w:val="18"/>
+              </w:rPr>
+              <w:instrText xml:space="preserve"> PAGEREF _Toc182260982 \h </w:instrText>
+            </w:r>
+            <w:r>
+              <w:rPr>
+                <w:noProof/>
+                <w:webHidden/>
+                <w:sz w:val="18"/>
+                <w:szCs w:val="18"/>
+              </w:rPr>
+            </w:r>
+            <w:r>
+              <w:rPr>
+                <w:noProof/>
+                <w:webHidden/>
+                <w:sz w:val="18"/>
+                <w:szCs w:val="18"/>
               </w:rPr>
               <w:fldChar w:fldCharType="separate"/>
             </w:r>
@@ -884,8 +894,8 @@
               <w:rPr>
                 <w:noProof/>
                 <w:webHidden/>
-                <w:sz w:val="20"/>
-                <w:szCs w:val="20"/>
+                <w:sz w:val="18"/>
+                <w:szCs w:val="18"/>
               </w:rPr>
               <w:t>2</w:t>
             </w:r>
@@ -893,8 +903,8 @@
               <w:rPr>
                 <w:noProof/>
                 <w:webHidden/>
-                <w:sz w:val="20"/>
-                <w:szCs w:val="20"/>
+                <w:sz w:val="18"/>
+                <w:szCs w:val="18"/>
               </w:rPr>
               <w:fldChar w:fldCharType="end"/>
             </w:r>
@@ -902,49 +912,52 @@
         </w:p>
         <w:p>
           <w:pPr>
+            <w:pStyle w:val="TOC2"/>
             <w:tabs>
               <w:tab w:val="left" w:pos="960"/>
               <w:tab w:val="right" w:leader="dot" w:pos="9350"/>
             </w:tabs>
-            <w:spacing w:after="100"/>
-            <w:ind w:left="240"/>
             <w:rPr>
+              <w:rFonts w:eastAsiaTheme="minorEastAsia"/>
               <w:noProof/>
-              <w:sz w:val="20"/>
-              <w:szCs w:val="20"/>
+              <w:sz w:val="18"/>
+              <w:szCs w:val="18"/>
             </w:rPr>
           </w:pPr>
-          <w:hyperlink w:anchor="_Toc182255150" w:history="1">
-            <w:r>
-              <w:rPr>
+          <w:hyperlink w:anchor="_Toc182260983" w:history="1">
+            <w:r>
+              <w:rPr>
+                <w:rStyle w:val="Hyperlink"/>
                 <w:rFonts w:ascii="Times New Roman" w:eastAsia="Calibri" w:hAnsi="Times New Roman" w:cs="Times New Roman"/>
                 <w:b/>
                 <w:bCs/>
                 <w:noProof/>
                 <w:kern w:val="0"/>
-                <w:sz w:val="20"/>
-                <w:szCs w:val="20"/>
+                <w:sz w:val="18"/>
+                <w:szCs w:val="18"/>
                 <w14:ligatures w14:val="none"/>
               </w:rPr>
               <w:t>1.3.</w:t>
             </w:r>
             <w:r>
               <w:rPr>
-                <w:noProof/>
-                <w:sz w:val="20"/>
-                <w:szCs w:val="20"/>
+                <w:rFonts w:eastAsiaTheme="minorEastAsia"/>
+                <w:noProof/>
+                <w:sz w:val="18"/>
+                <w:szCs w:val="18"/>
               </w:rPr>
               <w:tab/>
             </w:r>
             <w:r>
               <w:rPr>
+                <w:rStyle w:val="Hyperlink"/>
                 <w:rFonts w:ascii="Times New Roman" w:eastAsia="Calibri" w:hAnsi="Times New Roman" w:cs="Times New Roman"/>
                 <w:b/>
                 <w:bCs/>
                 <w:noProof/>
                 <w:kern w:val="0"/>
-                <w:sz w:val="20"/>
-                <w:szCs w:val="20"/>
+                <w:sz w:val="18"/>
+                <w:szCs w:val="18"/>
                 <w14:ligatures w14:val="none"/>
               </w:rPr>
               <w:t>Mô tả chi tiết một số hàm</w:t>
@@ -953,8 +966,8 @@
               <w:rPr>
                 <w:noProof/>
                 <w:webHidden/>
-                <w:sz w:val="20"/>
-                <w:szCs w:val="20"/>
+                <w:sz w:val="18"/>
+                <w:szCs w:val="18"/>
               </w:rPr>
               <w:tab/>
             </w:r>
@@ -962,8 +975,8 @@
               <w:rPr>
                 <w:noProof/>
                 <w:webHidden/>
-                <w:sz w:val="20"/>
-                <w:szCs w:val="20"/>
+                <w:sz w:val="18"/>
+                <w:szCs w:val="18"/>
               </w:rPr>
               <w:fldChar w:fldCharType="begin"/>
             </w:r>
@@ -971,25 +984,25 @@
               <w:rPr>
                 <w:noProof/>
                 <w:webHidden/>
-                <w:sz w:val="20"/>
-                <w:szCs w:val="20"/>
-              </w:rPr>
-              <w:instrText xml:space="preserve"> PAGEREF _Toc182255150 \h </w:instrText>
-            </w:r>
-            <w:r>
-              <w:rPr>
-                <w:noProof/>
-                <w:webHidden/>
-                <w:sz w:val="20"/>
-                <w:szCs w:val="20"/>
-              </w:rPr>
-            </w:r>
-            <w:r>
-              <w:rPr>
-                <w:noProof/>
-                <w:webHidden/>
-                <w:sz w:val="20"/>
-                <w:szCs w:val="20"/>
+                <w:sz w:val="18"/>
+                <w:szCs w:val="18"/>
+              </w:rPr>
+              <w:instrText xml:space="preserve"> PAGEREF _Toc182260983 \h </w:instrText>
+            </w:r>
+            <w:r>
+              <w:rPr>
+                <w:noProof/>
+                <w:webHidden/>
+                <w:sz w:val="18"/>
+                <w:szCs w:val="18"/>
+              </w:rPr>
+            </w:r>
+            <w:r>
+              <w:rPr>
+                <w:noProof/>
+                <w:webHidden/>
+                <w:sz w:val="18"/>
+                <w:szCs w:val="18"/>
               </w:rPr>
               <w:fldChar w:fldCharType="separate"/>
             </w:r>
@@ -997,8 +1010,8 @@
               <w:rPr>
                 <w:noProof/>
                 <w:webHidden/>
-                <w:sz w:val="20"/>
-                <w:szCs w:val="20"/>
+                <w:sz w:val="18"/>
+                <w:szCs w:val="18"/>
               </w:rPr>
               <w:t>4</w:t>
             </w:r>
@@ -1006,8 +1019,8 @@
               <w:rPr>
                 <w:noProof/>
                 <w:webHidden/>
-                <w:sz w:val="20"/>
-                <w:szCs w:val="20"/>
+                <w:sz w:val="18"/>
+                <w:szCs w:val="18"/>
               </w:rPr>
               <w:fldChar w:fldCharType="end"/>
             </w:r>
@@ -1015,49 +1028,52 @@
         </w:p>
         <w:p>
           <w:pPr>
+            <w:pStyle w:val="TOC2"/>
             <w:tabs>
               <w:tab w:val="left" w:pos="960"/>
               <w:tab w:val="right" w:leader="dot" w:pos="9350"/>
             </w:tabs>
-            <w:spacing w:after="100"/>
-            <w:ind w:left="240"/>
             <w:rPr>
+              <w:rFonts w:eastAsiaTheme="minorEastAsia"/>
               <w:noProof/>
-              <w:sz w:val="20"/>
-              <w:szCs w:val="20"/>
+              <w:sz w:val="18"/>
+              <w:szCs w:val="18"/>
             </w:rPr>
           </w:pPr>
-          <w:hyperlink w:anchor="_Toc182255151" w:history="1">
-            <w:r>
-              <w:rPr>
+          <w:hyperlink w:anchor="_Toc182260984" w:history="1">
+            <w:r>
+              <w:rPr>
+                <w:rStyle w:val="Hyperlink"/>
                 <w:rFonts w:ascii="Times New Roman" w:eastAsia="Calibri" w:hAnsi="Times New Roman" w:cs="Times New Roman"/>
                 <w:b/>
                 <w:bCs/>
                 <w:noProof/>
                 <w:kern w:val="0"/>
-                <w:sz w:val="20"/>
-                <w:szCs w:val="20"/>
+                <w:sz w:val="18"/>
+                <w:szCs w:val="18"/>
                 <w14:ligatures w14:val="none"/>
               </w:rPr>
               <w:t>1.4.</w:t>
             </w:r>
             <w:r>
               <w:rPr>
-                <w:noProof/>
-                <w:sz w:val="20"/>
-                <w:szCs w:val="20"/>
+                <w:rFonts w:eastAsiaTheme="minorEastAsia"/>
+                <w:noProof/>
+                <w:sz w:val="18"/>
+                <w:szCs w:val="18"/>
               </w:rPr>
               <w:tab/>
             </w:r>
             <w:r>
               <w:rPr>
+                <w:rStyle w:val="Hyperlink"/>
                 <w:rFonts w:ascii="Times New Roman" w:eastAsia="Calibri" w:hAnsi="Times New Roman" w:cs="Times New Roman"/>
                 <w:b/>
                 <w:bCs/>
                 <w:noProof/>
                 <w:kern w:val="0"/>
-                <w:sz w:val="20"/>
-                <w:szCs w:val="20"/>
+                <w:sz w:val="18"/>
+                <w:szCs w:val="18"/>
                 <w14:ligatures w14:val="none"/>
               </w:rPr>
               <w:t>Kết luận</w:t>
@@ -1066,8 +1082,8 @@
               <w:rPr>
                 <w:noProof/>
                 <w:webHidden/>
-                <w:sz w:val="20"/>
-                <w:szCs w:val="20"/>
+                <w:sz w:val="18"/>
+                <w:szCs w:val="18"/>
               </w:rPr>
               <w:tab/>
             </w:r>
@@ -1075,8 +1091,8 @@
               <w:rPr>
                 <w:noProof/>
                 <w:webHidden/>
-                <w:sz w:val="20"/>
-                <w:szCs w:val="20"/>
+                <w:sz w:val="18"/>
+                <w:szCs w:val="18"/>
               </w:rPr>
               <w:fldChar w:fldCharType="begin"/>
             </w:r>
@@ -1084,25 +1100,25 @@
               <w:rPr>
                 <w:noProof/>
                 <w:webHidden/>
-                <w:sz w:val="20"/>
-                <w:szCs w:val="20"/>
-              </w:rPr>
-              <w:instrText xml:space="preserve"> PAGEREF _Toc182255151 \h </w:instrText>
-            </w:r>
-            <w:r>
-              <w:rPr>
-                <w:noProof/>
-                <w:webHidden/>
-                <w:sz w:val="20"/>
-                <w:szCs w:val="20"/>
-              </w:rPr>
-            </w:r>
-            <w:r>
-              <w:rPr>
-                <w:noProof/>
-                <w:webHidden/>
-                <w:sz w:val="20"/>
-                <w:szCs w:val="20"/>
+                <w:sz w:val="18"/>
+                <w:szCs w:val="18"/>
+              </w:rPr>
+              <w:instrText xml:space="preserve"> PAGEREF _Toc182260984 \h </w:instrText>
+            </w:r>
+            <w:r>
+              <w:rPr>
+                <w:noProof/>
+                <w:webHidden/>
+                <w:sz w:val="18"/>
+                <w:szCs w:val="18"/>
+              </w:rPr>
+            </w:r>
+            <w:r>
+              <w:rPr>
+                <w:noProof/>
+                <w:webHidden/>
+                <w:sz w:val="18"/>
+                <w:szCs w:val="18"/>
               </w:rPr>
               <w:fldChar w:fldCharType="separate"/>
             </w:r>
@@ -1110,8 +1126,8 @@
               <w:rPr>
                 <w:noProof/>
                 <w:webHidden/>
-                <w:sz w:val="20"/>
-                <w:szCs w:val="20"/>
+                <w:sz w:val="18"/>
+                <w:szCs w:val="18"/>
               </w:rPr>
               <w:t>4</w:t>
             </w:r>
@@ -1119,8 +1135,8 @@
               <w:rPr>
                 <w:noProof/>
                 <w:webHidden/>
-                <w:sz w:val="20"/>
-                <w:szCs w:val="20"/>
+                <w:sz w:val="18"/>
+                <w:szCs w:val="18"/>
               </w:rPr>
               <w:fldChar w:fldCharType="end"/>
             </w:r>
@@ -1128,48 +1144,52 @@
         </w:p>
         <w:p>
           <w:pPr>
+            <w:pStyle w:val="TOC1"/>
             <w:tabs>
               <w:tab w:val="left" w:pos="480"/>
               <w:tab w:val="right" w:leader="dot" w:pos="9350"/>
             </w:tabs>
-            <w:spacing w:after="100"/>
             <w:rPr>
+              <w:rFonts w:eastAsiaTheme="minorEastAsia"/>
               <w:noProof/>
-              <w:sz w:val="20"/>
-              <w:szCs w:val="20"/>
+              <w:sz w:val="18"/>
+              <w:szCs w:val="18"/>
             </w:rPr>
           </w:pPr>
-          <w:hyperlink w:anchor="_Toc182255152" w:history="1">
-            <w:r>
-              <w:rPr>
+          <w:hyperlink w:anchor="_Toc182260985" w:history="1">
+            <w:r>
+              <w:rPr>
+                <w:rStyle w:val="Hyperlink"/>
                 <w:rFonts w:ascii="Times New Roman" w:eastAsia="Calibri" w:hAnsi="Times New Roman" w:cs="Times New Roman"/>
                 <w:b/>
                 <w:bCs/>
                 <w:noProof/>
                 <w:kern w:val="0"/>
-                <w:sz w:val="20"/>
-                <w:szCs w:val="20"/>
+                <w:sz w:val="18"/>
+                <w:szCs w:val="18"/>
                 <w14:ligatures w14:val="none"/>
               </w:rPr>
               <w:t>2.</w:t>
             </w:r>
             <w:r>
               <w:rPr>
-                <w:noProof/>
-                <w:sz w:val="20"/>
-                <w:szCs w:val="20"/>
+                <w:rFonts w:eastAsiaTheme="minorEastAsia"/>
+                <w:noProof/>
+                <w:sz w:val="18"/>
+                <w:szCs w:val="18"/>
               </w:rPr>
               <w:tab/>
             </w:r>
             <w:r>
               <w:rPr>
+                <w:rStyle w:val="Hyperlink"/>
                 <w:rFonts w:ascii="Times New Roman" w:eastAsia="Calibri" w:hAnsi="Times New Roman" w:cs="Times New Roman"/>
                 <w:b/>
                 <w:bCs/>
                 <w:noProof/>
                 <w:kern w:val="0"/>
-                <w:sz w:val="20"/>
-                <w:szCs w:val="20"/>
+                <w:sz w:val="18"/>
+                <w:szCs w:val="18"/>
                 <w14:ligatures w14:val="none"/>
               </w:rPr>
               <w:t>Hàm kiểm tra số nguyên tố:</w:t>
@@ -1178,8 +1198,8 @@
               <w:rPr>
                 <w:noProof/>
                 <w:webHidden/>
-                <w:sz w:val="20"/>
-                <w:szCs w:val="20"/>
+                <w:sz w:val="18"/>
+                <w:szCs w:val="18"/>
               </w:rPr>
               <w:tab/>
             </w:r>
@@ -1187,8 +1207,8 @@
               <w:rPr>
                 <w:noProof/>
                 <w:webHidden/>
-                <w:sz w:val="20"/>
-                <w:szCs w:val="20"/>
+                <w:sz w:val="18"/>
+                <w:szCs w:val="18"/>
               </w:rPr>
               <w:fldChar w:fldCharType="begin"/>
             </w:r>
@@ -1196,25 +1216,25 @@
               <w:rPr>
                 <w:noProof/>
                 <w:webHidden/>
-                <w:sz w:val="20"/>
-                <w:szCs w:val="20"/>
-              </w:rPr>
-              <w:instrText xml:space="preserve"> PAGEREF _Toc182255152 \h </w:instrText>
-            </w:r>
-            <w:r>
-              <w:rPr>
-                <w:noProof/>
-                <w:webHidden/>
-                <w:sz w:val="20"/>
-                <w:szCs w:val="20"/>
-              </w:rPr>
-            </w:r>
-            <w:r>
-              <w:rPr>
-                <w:noProof/>
-                <w:webHidden/>
-                <w:sz w:val="20"/>
-                <w:szCs w:val="20"/>
+                <w:sz w:val="18"/>
+                <w:szCs w:val="18"/>
+              </w:rPr>
+              <w:instrText xml:space="preserve"> PAGEREF _Toc182260985 \h </w:instrText>
+            </w:r>
+            <w:r>
+              <w:rPr>
+                <w:noProof/>
+                <w:webHidden/>
+                <w:sz w:val="18"/>
+                <w:szCs w:val="18"/>
+              </w:rPr>
+            </w:r>
+            <w:r>
+              <w:rPr>
+                <w:noProof/>
+                <w:webHidden/>
+                <w:sz w:val="18"/>
+                <w:szCs w:val="18"/>
               </w:rPr>
               <w:fldChar w:fldCharType="separate"/>
             </w:r>
@@ -1222,8 +1242,8 @@
               <w:rPr>
                 <w:noProof/>
                 <w:webHidden/>
-                <w:sz w:val="20"/>
-                <w:szCs w:val="20"/>
+                <w:sz w:val="18"/>
+                <w:szCs w:val="18"/>
               </w:rPr>
               <w:t>5</w:t>
             </w:r>
@@ -1231,8 +1251,8 @@
               <w:rPr>
                 <w:noProof/>
                 <w:webHidden/>
-                <w:sz w:val="20"/>
-                <w:szCs w:val="20"/>
+                <w:sz w:val="18"/>
+                <w:szCs w:val="18"/>
               </w:rPr>
               <w:fldChar w:fldCharType="end"/>
             </w:r>
@@ -1240,49 +1260,52 @@
         </w:p>
         <w:p>
           <w:pPr>
+            <w:pStyle w:val="TOC2"/>
             <w:tabs>
               <w:tab w:val="left" w:pos="960"/>
               <w:tab w:val="right" w:leader="dot" w:pos="9350"/>
             </w:tabs>
-            <w:spacing w:after="100"/>
-            <w:ind w:left="240"/>
             <w:rPr>
+              <w:rFonts w:eastAsiaTheme="minorEastAsia"/>
               <w:noProof/>
-              <w:sz w:val="20"/>
-              <w:szCs w:val="20"/>
+              <w:sz w:val="18"/>
+              <w:szCs w:val="18"/>
             </w:rPr>
           </w:pPr>
-          <w:hyperlink w:anchor="_Toc182255153" w:history="1">
-            <w:r>
-              <w:rPr>
+          <w:hyperlink w:anchor="_Toc182260986" w:history="1">
+            <w:r>
+              <w:rPr>
+                <w:rStyle w:val="Hyperlink"/>
                 <w:rFonts w:ascii="Times New Roman" w:eastAsia="Calibri" w:hAnsi="Times New Roman" w:cs="Times New Roman"/>
                 <w:b/>
                 <w:bCs/>
                 <w:noProof/>
                 <w:kern w:val="0"/>
-                <w:sz w:val="20"/>
-                <w:szCs w:val="20"/>
+                <w:sz w:val="18"/>
+                <w:szCs w:val="18"/>
                 <w14:ligatures w14:val="none"/>
               </w:rPr>
               <w:t>2.1.</w:t>
             </w:r>
             <w:r>
               <w:rPr>
-                <w:noProof/>
-                <w:sz w:val="20"/>
-                <w:szCs w:val="20"/>
+                <w:rFonts w:eastAsiaTheme="minorEastAsia"/>
+                <w:noProof/>
+                <w:sz w:val="18"/>
+                <w:szCs w:val="18"/>
               </w:rPr>
               <w:tab/>
             </w:r>
             <w:r>
               <w:rPr>
+                <w:rStyle w:val="Hyperlink"/>
                 <w:rFonts w:ascii="Times New Roman" w:eastAsia="Calibri" w:hAnsi="Times New Roman" w:cs="Times New Roman"/>
                 <w:b/>
                 <w:bCs/>
                 <w:noProof/>
                 <w:kern w:val="0"/>
-                <w:sz w:val="20"/>
-                <w:szCs w:val="20"/>
+                <w:sz w:val="18"/>
+                <w:szCs w:val="18"/>
                 <w14:ligatures w14:val="none"/>
               </w:rPr>
               <w:t>Giới thiệu về Kiểm Tra Số Nguyên Tố</w:t>
@@ -1291,8 +1314,8 @@
               <w:rPr>
                 <w:noProof/>
                 <w:webHidden/>
-                <w:sz w:val="20"/>
-                <w:szCs w:val="20"/>
+                <w:sz w:val="18"/>
+                <w:szCs w:val="18"/>
               </w:rPr>
               <w:tab/>
             </w:r>
@@ -1300,8 +1323,8 @@
               <w:rPr>
                 <w:noProof/>
                 <w:webHidden/>
-                <w:sz w:val="20"/>
-                <w:szCs w:val="20"/>
+                <w:sz w:val="18"/>
+                <w:szCs w:val="18"/>
               </w:rPr>
               <w:fldChar w:fldCharType="begin"/>
             </w:r>
@@ -1309,25 +1332,25 @@
               <w:rPr>
                 <w:noProof/>
                 <w:webHidden/>
-                <w:sz w:val="20"/>
-                <w:szCs w:val="20"/>
-              </w:rPr>
-              <w:instrText xml:space="preserve"> PAGEREF _Toc182255153 \h </w:instrText>
-            </w:r>
-            <w:r>
-              <w:rPr>
-                <w:noProof/>
-                <w:webHidden/>
-                <w:sz w:val="20"/>
-                <w:szCs w:val="20"/>
-              </w:rPr>
-            </w:r>
-            <w:r>
-              <w:rPr>
-                <w:noProof/>
-                <w:webHidden/>
-                <w:sz w:val="20"/>
-                <w:szCs w:val="20"/>
+                <w:sz w:val="18"/>
+                <w:szCs w:val="18"/>
+              </w:rPr>
+              <w:instrText xml:space="preserve"> PAGEREF _Toc182260986 \h </w:instrText>
+            </w:r>
+            <w:r>
+              <w:rPr>
+                <w:noProof/>
+                <w:webHidden/>
+                <w:sz w:val="18"/>
+                <w:szCs w:val="18"/>
+              </w:rPr>
+            </w:r>
+            <w:r>
+              <w:rPr>
+                <w:noProof/>
+                <w:webHidden/>
+                <w:sz w:val="18"/>
+                <w:szCs w:val="18"/>
               </w:rPr>
               <w:fldChar w:fldCharType="separate"/>
             </w:r>
@@ -1335,8 +1358,8 @@
               <w:rPr>
                 <w:noProof/>
                 <w:webHidden/>
-                <w:sz w:val="20"/>
-                <w:szCs w:val="20"/>
+                <w:sz w:val="18"/>
+                <w:szCs w:val="18"/>
               </w:rPr>
               <w:t>5</w:t>
             </w:r>
@@ -1344,8 +1367,8 @@
               <w:rPr>
                 <w:noProof/>
                 <w:webHidden/>
-                <w:sz w:val="20"/>
-                <w:szCs w:val="20"/>
+                <w:sz w:val="18"/>
+                <w:szCs w:val="18"/>
               </w:rPr>
               <w:fldChar w:fldCharType="end"/>
             </w:r>
@@ -1353,49 +1376,52 @@
         </w:p>
         <w:p>
           <w:pPr>
+            <w:pStyle w:val="TOC2"/>
             <w:tabs>
               <w:tab w:val="left" w:pos="960"/>
               <w:tab w:val="right" w:leader="dot" w:pos="9350"/>
             </w:tabs>
-            <w:spacing w:after="100"/>
-            <w:ind w:left="240"/>
             <w:rPr>
+              <w:rFonts w:eastAsiaTheme="minorEastAsia"/>
               <w:noProof/>
-              <w:sz w:val="20"/>
-              <w:szCs w:val="20"/>
+              <w:sz w:val="18"/>
+              <w:szCs w:val="18"/>
             </w:rPr>
           </w:pPr>
-          <w:hyperlink w:anchor="_Toc182255154" w:history="1">
-            <w:r>
-              <w:rPr>
+          <w:hyperlink w:anchor="_Toc182260987" w:history="1">
+            <w:r>
+              <w:rPr>
+                <w:rStyle w:val="Hyperlink"/>
                 <w:rFonts w:ascii="Times New Roman" w:eastAsia="Times New Roman" w:hAnsi="Times New Roman" w:cs="Times New Roman"/>
                 <w:b/>
                 <w:bCs/>
                 <w:noProof/>
                 <w:kern w:val="0"/>
-                <w:sz w:val="20"/>
-                <w:szCs w:val="20"/>
+                <w:sz w:val="18"/>
+                <w:szCs w:val="18"/>
                 <w14:ligatures w14:val="none"/>
               </w:rPr>
               <w:t>2.2.</w:t>
             </w:r>
             <w:r>
               <w:rPr>
-                <w:noProof/>
-                <w:sz w:val="20"/>
-                <w:szCs w:val="20"/>
+                <w:rFonts w:eastAsiaTheme="minorEastAsia"/>
+                <w:noProof/>
+                <w:sz w:val="18"/>
+                <w:szCs w:val="18"/>
               </w:rPr>
               <w:tab/>
             </w:r>
             <w:r>
               <w:rPr>
+                <w:rStyle w:val="Hyperlink"/>
                 <w:rFonts w:ascii="Times New Roman" w:eastAsia="Calibri" w:hAnsi="Times New Roman" w:cs="Times New Roman"/>
                 <w:b/>
                 <w:bCs/>
                 <w:noProof/>
                 <w:kern w:val="0"/>
-                <w:sz w:val="20"/>
-                <w:szCs w:val="20"/>
+                <w:sz w:val="18"/>
+                <w:szCs w:val="18"/>
                 <w14:ligatures w14:val="none"/>
               </w:rPr>
               <w:t>Các Thuật Toán Kiểm Tra Số Nguyên Tố</w:t>
@@ -1404,8 +1430,8 @@
               <w:rPr>
                 <w:noProof/>
                 <w:webHidden/>
-                <w:sz w:val="20"/>
-                <w:szCs w:val="20"/>
+                <w:sz w:val="18"/>
+                <w:szCs w:val="18"/>
               </w:rPr>
               <w:tab/>
             </w:r>
@@ -1413,8 +1439,8 @@
               <w:rPr>
                 <w:noProof/>
                 <w:webHidden/>
-                <w:sz w:val="20"/>
-                <w:szCs w:val="20"/>
+                <w:sz w:val="18"/>
+                <w:szCs w:val="18"/>
               </w:rPr>
               <w:fldChar w:fldCharType="begin"/>
             </w:r>
@@ -1422,25 +1448,25 @@
               <w:rPr>
                 <w:noProof/>
                 <w:webHidden/>
-                <w:sz w:val="20"/>
-                <w:szCs w:val="20"/>
-              </w:rPr>
-              <w:instrText xml:space="preserve"> PAGEREF _Toc182255154 \h </w:instrText>
-            </w:r>
-            <w:r>
-              <w:rPr>
-                <w:noProof/>
-                <w:webHidden/>
-                <w:sz w:val="20"/>
-                <w:szCs w:val="20"/>
-              </w:rPr>
-            </w:r>
-            <w:r>
-              <w:rPr>
-                <w:noProof/>
-                <w:webHidden/>
-                <w:sz w:val="20"/>
-                <w:szCs w:val="20"/>
+                <w:sz w:val="18"/>
+                <w:szCs w:val="18"/>
+              </w:rPr>
+              <w:instrText xml:space="preserve"> PAGEREF _Toc182260987 \h </w:instrText>
+            </w:r>
+            <w:r>
+              <w:rPr>
+                <w:noProof/>
+                <w:webHidden/>
+                <w:sz w:val="18"/>
+                <w:szCs w:val="18"/>
+              </w:rPr>
+            </w:r>
+            <w:r>
+              <w:rPr>
+                <w:noProof/>
+                <w:webHidden/>
+                <w:sz w:val="18"/>
+                <w:szCs w:val="18"/>
               </w:rPr>
               <w:fldChar w:fldCharType="separate"/>
             </w:r>
@@ -1448,8 +1474,8 @@
               <w:rPr>
                 <w:noProof/>
                 <w:webHidden/>
-                <w:sz w:val="20"/>
-                <w:szCs w:val="20"/>
+                <w:sz w:val="18"/>
+                <w:szCs w:val="18"/>
               </w:rPr>
               <w:t>5</w:t>
             </w:r>
@@ -1457,8 +1483,8 @@
               <w:rPr>
                 <w:noProof/>
                 <w:webHidden/>
-                <w:sz w:val="20"/>
-                <w:szCs w:val="20"/>
+                <w:sz w:val="18"/>
+                <w:szCs w:val="18"/>
               </w:rPr>
               <w:fldChar w:fldCharType="end"/>
             </w:r>
@@ -1466,49 +1492,52 @@
         </w:p>
         <w:p>
           <w:pPr>
+            <w:pStyle w:val="TOC2"/>
             <w:tabs>
               <w:tab w:val="left" w:pos="960"/>
               <w:tab w:val="right" w:leader="dot" w:pos="9350"/>
             </w:tabs>
-            <w:spacing w:after="100"/>
-            <w:ind w:left="240"/>
             <w:rPr>
+              <w:rFonts w:eastAsiaTheme="minorEastAsia"/>
               <w:noProof/>
-              <w:sz w:val="20"/>
-              <w:szCs w:val="20"/>
+              <w:sz w:val="18"/>
+              <w:szCs w:val="18"/>
             </w:rPr>
           </w:pPr>
-          <w:hyperlink w:anchor="_Toc182255155" w:history="1">
-            <w:r>
-              <w:rPr>
+          <w:hyperlink w:anchor="_Toc182260988" w:history="1">
+            <w:r>
+              <w:rPr>
+                <w:rStyle w:val="Hyperlink"/>
                 <w:rFonts w:ascii="Times New Roman" w:eastAsia="Times New Roman" w:hAnsi="Times New Roman" w:cs="Times New Roman"/>
                 <w:b/>
                 <w:bCs/>
                 <w:noProof/>
                 <w:kern w:val="0"/>
-                <w:sz w:val="20"/>
-                <w:szCs w:val="20"/>
+                <w:sz w:val="18"/>
+                <w:szCs w:val="18"/>
                 <w14:ligatures w14:val="none"/>
               </w:rPr>
               <w:t>2.3.</w:t>
             </w:r>
             <w:r>
               <w:rPr>
-                <w:noProof/>
-                <w:sz w:val="20"/>
-                <w:szCs w:val="20"/>
+                <w:rFonts w:eastAsiaTheme="minorEastAsia"/>
+                <w:noProof/>
+                <w:sz w:val="18"/>
+                <w:szCs w:val="18"/>
               </w:rPr>
               <w:tab/>
             </w:r>
             <w:r>
               <w:rPr>
+                <w:rStyle w:val="Hyperlink"/>
                 <w:rFonts w:ascii="Times New Roman" w:eastAsia="Times New Roman" w:hAnsi="Times New Roman" w:cs="Times New Roman"/>
                 <w:b/>
                 <w:bCs/>
                 <w:noProof/>
                 <w:kern w:val="0"/>
-                <w:sz w:val="20"/>
-                <w:szCs w:val="20"/>
+                <w:sz w:val="18"/>
+                <w:szCs w:val="18"/>
                 <w14:ligatures w14:val="none"/>
               </w:rPr>
               <w:t>So sánh các thuật toán</w:t>
@@ -1517,8 +1546,8 @@
               <w:rPr>
                 <w:noProof/>
                 <w:webHidden/>
-                <w:sz w:val="20"/>
-                <w:szCs w:val="20"/>
+                <w:sz w:val="18"/>
+                <w:szCs w:val="18"/>
               </w:rPr>
               <w:tab/>
             </w:r>
@@ -1526,8 +1555,8 @@
               <w:rPr>
                 <w:noProof/>
                 <w:webHidden/>
-                <w:sz w:val="20"/>
-                <w:szCs w:val="20"/>
+                <w:sz w:val="18"/>
+                <w:szCs w:val="18"/>
               </w:rPr>
               <w:fldChar w:fldCharType="begin"/>
             </w:r>
@@ -1535,25 +1564,25 @@
               <w:rPr>
                 <w:noProof/>
                 <w:webHidden/>
-                <w:sz w:val="20"/>
-                <w:szCs w:val="20"/>
-              </w:rPr>
-              <w:instrText xml:space="preserve"> PAGEREF _Toc182255155 \h </w:instrText>
-            </w:r>
-            <w:r>
-              <w:rPr>
-                <w:noProof/>
-                <w:webHidden/>
-                <w:sz w:val="20"/>
-                <w:szCs w:val="20"/>
-              </w:rPr>
-            </w:r>
-            <w:r>
-              <w:rPr>
-                <w:noProof/>
-                <w:webHidden/>
-                <w:sz w:val="20"/>
-                <w:szCs w:val="20"/>
+                <w:sz w:val="18"/>
+                <w:szCs w:val="18"/>
+              </w:rPr>
+              <w:instrText xml:space="preserve"> PAGEREF _Toc182260988 \h </w:instrText>
+            </w:r>
+            <w:r>
+              <w:rPr>
+                <w:noProof/>
+                <w:webHidden/>
+                <w:sz w:val="18"/>
+                <w:szCs w:val="18"/>
+              </w:rPr>
+            </w:r>
+            <w:r>
+              <w:rPr>
+                <w:noProof/>
+                <w:webHidden/>
+                <w:sz w:val="18"/>
+                <w:szCs w:val="18"/>
               </w:rPr>
               <w:fldChar w:fldCharType="separate"/>
             </w:r>
@@ -1561,17 +1590,17 @@
               <w:rPr>
                 <w:noProof/>
                 <w:webHidden/>
-                <w:sz w:val="20"/>
-                <w:szCs w:val="20"/>
-              </w:rPr>
-              <w:t>9</w:t>
-            </w:r>
-            <w:r>
-              <w:rPr>
-                <w:noProof/>
-                <w:webHidden/>
-                <w:sz w:val="20"/>
-                <w:szCs w:val="20"/>
+                <w:sz w:val="18"/>
+                <w:szCs w:val="18"/>
+              </w:rPr>
+              <w:t>8</w:t>
+            </w:r>
+            <w:r>
+              <w:rPr>
+                <w:noProof/>
+                <w:webHidden/>
+                <w:sz w:val="18"/>
+                <w:szCs w:val="18"/>
               </w:rPr>
               <w:fldChar w:fldCharType="end"/>
             </w:r>
@@ -1579,49 +1608,52 @@
         </w:p>
         <w:p>
           <w:pPr>
+            <w:pStyle w:val="TOC2"/>
             <w:tabs>
               <w:tab w:val="left" w:pos="960"/>
               <w:tab w:val="right" w:leader="dot" w:pos="9350"/>
             </w:tabs>
-            <w:spacing w:after="100"/>
-            <w:ind w:left="240"/>
             <w:rPr>
+              <w:rFonts w:eastAsiaTheme="minorEastAsia"/>
               <w:noProof/>
-              <w:sz w:val="20"/>
-              <w:szCs w:val="20"/>
+              <w:sz w:val="18"/>
+              <w:szCs w:val="18"/>
             </w:rPr>
           </w:pPr>
-          <w:hyperlink w:anchor="_Toc182255156" w:history="1">
-            <w:r>
-              <w:rPr>
+          <w:hyperlink w:anchor="_Toc182260989" w:history="1">
+            <w:r>
+              <w:rPr>
+                <w:rStyle w:val="Hyperlink"/>
                 <w:rFonts w:ascii="Times New Roman" w:eastAsia="Times New Roman" w:hAnsi="Times New Roman" w:cs="Times New Roman"/>
                 <w:b/>
                 <w:bCs/>
                 <w:noProof/>
                 <w:kern w:val="0"/>
-                <w:sz w:val="20"/>
-                <w:szCs w:val="20"/>
+                <w:sz w:val="18"/>
+                <w:szCs w:val="18"/>
                 <w14:ligatures w14:val="none"/>
               </w:rPr>
               <w:t>2.4.</w:t>
             </w:r>
             <w:r>
               <w:rPr>
-                <w:noProof/>
-                <w:sz w:val="20"/>
-                <w:szCs w:val="20"/>
+                <w:rFonts w:eastAsiaTheme="minorEastAsia"/>
+                <w:noProof/>
+                <w:sz w:val="18"/>
+                <w:szCs w:val="18"/>
               </w:rPr>
               <w:tab/>
             </w:r>
             <w:r>
               <w:rPr>
+                <w:rStyle w:val="Hyperlink"/>
                 <w:rFonts w:ascii="Times New Roman" w:eastAsia="Times New Roman" w:hAnsi="Times New Roman" w:cs="Times New Roman"/>
                 <w:b/>
                 <w:bCs/>
                 <w:noProof/>
                 <w:kern w:val="0"/>
-                <w:sz w:val="20"/>
-                <w:szCs w:val="20"/>
+                <w:sz w:val="18"/>
+                <w:szCs w:val="18"/>
                 <w14:ligatures w14:val="none"/>
               </w:rPr>
               <w:t>Safe Prime</w:t>
@@ -1630,8 +1662,8 @@
               <w:rPr>
                 <w:noProof/>
                 <w:webHidden/>
-                <w:sz w:val="20"/>
-                <w:szCs w:val="20"/>
+                <w:sz w:val="18"/>
+                <w:szCs w:val="18"/>
               </w:rPr>
               <w:tab/>
             </w:r>
@@ -1639,8 +1671,8 @@
               <w:rPr>
                 <w:noProof/>
                 <w:webHidden/>
-                <w:sz w:val="20"/>
-                <w:szCs w:val="20"/>
+                <w:sz w:val="18"/>
+                <w:szCs w:val="18"/>
               </w:rPr>
               <w:fldChar w:fldCharType="begin"/>
             </w:r>
@@ -1648,25 +1680,25 @@
               <w:rPr>
                 <w:noProof/>
                 <w:webHidden/>
-                <w:sz w:val="20"/>
-                <w:szCs w:val="20"/>
-              </w:rPr>
-              <w:instrText xml:space="preserve"> PAGEREF _Toc182255156 \h </w:instrText>
-            </w:r>
-            <w:r>
-              <w:rPr>
-                <w:noProof/>
-                <w:webHidden/>
-                <w:sz w:val="20"/>
-                <w:szCs w:val="20"/>
-              </w:rPr>
-            </w:r>
-            <w:r>
-              <w:rPr>
-                <w:noProof/>
-                <w:webHidden/>
-                <w:sz w:val="20"/>
-                <w:szCs w:val="20"/>
+                <w:sz w:val="18"/>
+                <w:szCs w:val="18"/>
+              </w:rPr>
+              <w:instrText xml:space="preserve"> PAGEREF _Toc182260989 \h </w:instrText>
+            </w:r>
+            <w:r>
+              <w:rPr>
+                <w:noProof/>
+                <w:webHidden/>
+                <w:sz w:val="18"/>
+                <w:szCs w:val="18"/>
+              </w:rPr>
+            </w:r>
+            <w:r>
+              <w:rPr>
+                <w:noProof/>
+                <w:webHidden/>
+                <w:sz w:val="18"/>
+                <w:szCs w:val="18"/>
               </w:rPr>
               <w:fldChar w:fldCharType="separate"/>
             </w:r>
@@ -1674,17 +1706,17 @@
               <w:rPr>
                 <w:noProof/>
                 <w:webHidden/>
-                <w:sz w:val="20"/>
-                <w:szCs w:val="20"/>
-              </w:rPr>
-              <w:t>10</w:t>
-            </w:r>
-            <w:r>
-              <w:rPr>
-                <w:noProof/>
-                <w:webHidden/>
-                <w:sz w:val="20"/>
-                <w:szCs w:val="20"/>
+                <w:sz w:val="18"/>
+                <w:szCs w:val="18"/>
+              </w:rPr>
+              <w:t>9</w:t>
+            </w:r>
+            <w:r>
+              <w:rPr>
+                <w:noProof/>
+                <w:webHidden/>
+                <w:sz w:val="18"/>
+                <w:szCs w:val="18"/>
               </w:rPr>
               <w:fldChar w:fldCharType="end"/>
             </w:r>
@@ -1692,49 +1724,52 @@
         </w:p>
         <w:p>
           <w:pPr>
+            <w:pStyle w:val="TOC2"/>
             <w:tabs>
               <w:tab w:val="left" w:pos="960"/>
               <w:tab w:val="right" w:leader="dot" w:pos="9350"/>
             </w:tabs>
-            <w:spacing w:after="100"/>
-            <w:ind w:left="240"/>
             <w:rPr>
+              <w:rFonts w:eastAsiaTheme="minorEastAsia"/>
               <w:noProof/>
-              <w:sz w:val="20"/>
-              <w:szCs w:val="20"/>
+              <w:sz w:val="18"/>
+              <w:szCs w:val="18"/>
             </w:rPr>
           </w:pPr>
-          <w:hyperlink w:anchor="_Toc182255157" w:history="1">
-            <w:r>
-              <w:rPr>
+          <w:hyperlink w:anchor="_Toc182260990" w:history="1">
+            <w:r>
+              <w:rPr>
+                <w:rStyle w:val="Hyperlink"/>
                 <w:rFonts w:ascii="Times New Roman" w:eastAsia="Times New Roman" w:hAnsi="Times New Roman" w:cs="Times New Roman"/>
                 <w:b/>
                 <w:bCs/>
                 <w:noProof/>
                 <w:kern w:val="0"/>
-                <w:sz w:val="20"/>
-                <w:szCs w:val="20"/>
+                <w:sz w:val="18"/>
+                <w:szCs w:val="18"/>
                 <w14:ligatures w14:val="none"/>
               </w:rPr>
               <w:t>2.5.</w:t>
             </w:r>
             <w:r>
               <w:rPr>
-                <w:noProof/>
-                <w:sz w:val="20"/>
-                <w:szCs w:val="20"/>
+                <w:rFonts w:eastAsiaTheme="minorEastAsia"/>
+                <w:noProof/>
+                <w:sz w:val="18"/>
+                <w:szCs w:val="18"/>
               </w:rPr>
               <w:tab/>
             </w:r>
             <w:r>
               <w:rPr>
+                <w:rStyle w:val="Hyperlink"/>
                 <w:rFonts w:ascii="Times New Roman" w:eastAsia="Times New Roman" w:hAnsi="Times New Roman" w:cs="Times New Roman"/>
                 <w:b/>
                 <w:bCs/>
                 <w:noProof/>
                 <w:kern w:val="0"/>
-                <w:sz w:val="20"/>
-                <w:szCs w:val="20"/>
+                <w:sz w:val="18"/>
+                <w:szCs w:val="18"/>
                 <w14:ligatures w14:val="none"/>
               </w:rPr>
               <w:t>Kết luận</w:t>
@@ -1743,8 +1778,8 @@
               <w:rPr>
                 <w:noProof/>
                 <w:webHidden/>
-                <w:sz w:val="20"/>
-                <w:szCs w:val="20"/>
+                <w:sz w:val="18"/>
+                <w:szCs w:val="18"/>
               </w:rPr>
               <w:tab/>
             </w:r>
@@ -1752,8 +1787,8 @@
               <w:rPr>
                 <w:noProof/>
                 <w:webHidden/>
-                <w:sz w:val="20"/>
-                <w:szCs w:val="20"/>
+                <w:sz w:val="18"/>
+                <w:szCs w:val="18"/>
               </w:rPr>
               <w:fldChar w:fldCharType="begin"/>
             </w:r>
@@ -1761,25 +1796,25 @@
               <w:rPr>
                 <w:noProof/>
                 <w:webHidden/>
-                <w:sz w:val="20"/>
-                <w:szCs w:val="20"/>
-              </w:rPr>
-              <w:instrText xml:space="preserve"> PAGEREF _Toc182255157 \h </w:instrText>
-            </w:r>
-            <w:r>
-              <w:rPr>
-                <w:noProof/>
-                <w:webHidden/>
-                <w:sz w:val="20"/>
-                <w:szCs w:val="20"/>
-              </w:rPr>
-            </w:r>
-            <w:r>
-              <w:rPr>
-                <w:noProof/>
-                <w:webHidden/>
-                <w:sz w:val="20"/>
-                <w:szCs w:val="20"/>
+                <w:sz w:val="18"/>
+                <w:szCs w:val="18"/>
+              </w:rPr>
+              <w:instrText xml:space="preserve"> PAGEREF _Toc182260990 \h </w:instrText>
+            </w:r>
+            <w:r>
+              <w:rPr>
+                <w:noProof/>
+                <w:webHidden/>
+                <w:sz w:val="18"/>
+                <w:szCs w:val="18"/>
+              </w:rPr>
+            </w:r>
+            <w:r>
+              <w:rPr>
+                <w:noProof/>
+                <w:webHidden/>
+                <w:sz w:val="18"/>
+                <w:szCs w:val="18"/>
               </w:rPr>
               <w:fldChar w:fldCharType="separate"/>
             </w:r>
@@ -1787,17 +1822,17 @@
               <w:rPr>
                 <w:noProof/>
                 <w:webHidden/>
-                <w:sz w:val="20"/>
-                <w:szCs w:val="20"/>
-              </w:rPr>
-              <w:t>12</w:t>
-            </w:r>
-            <w:r>
-              <w:rPr>
-                <w:noProof/>
-                <w:webHidden/>
-                <w:sz w:val="20"/>
-                <w:szCs w:val="20"/>
+                <w:sz w:val="18"/>
+                <w:szCs w:val="18"/>
+              </w:rPr>
+              <w:t>10</w:t>
+            </w:r>
+            <w:r>
+              <w:rPr>
+                <w:noProof/>
+                <w:webHidden/>
+                <w:sz w:val="18"/>
+                <w:szCs w:val="18"/>
               </w:rPr>
               <w:fldChar w:fldCharType="end"/>
             </w:r>
@@ -1805,48 +1840,52 @@
         </w:p>
         <w:p>
           <w:pPr>
+            <w:pStyle w:val="TOC1"/>
             <w:tabs>
               <w:tab w:val="left" w:pos="480"/>
               <w:tab w:val="right" w:leader="dot" w:pos="9350"/>
             </w:tabs>
-            <w:spacing w:after="100"/>
             <w:rPr>
+              <w:rFonts w:eastAsiaTheme="minorEastAsia"/>
               <w:noProof/>
-              <w:sz w:val="20"/>
-              <w:szCs w:val="20"/>
+              <w:sz w:val="18"/>
+              <w:szCs w:val="18"/>
             </w:rPr>
           </w:pPr>
-          <w:hyperlink w:anchor="_Toc182255158" w:history="1">
-            <w:r>
-              <w:rPr>
+          <w:hyperlink w:anchor="_Toc182260991" w:history="1">
+            <w:r>
+              <w:rPr>
+                <w:rStyle w:val="Hyperlink"/>
                 <w:rFonts w:ascii="Times New Roman" w:eastAsia="Calibri" w:hAnsi="Times New Roman" w:cs="Times New Roman"/>
                 <w:b/>
                 <w:bCs/>
                 <w:noProof/>
                 <w:kern w:val="0"/>
-                <w:sz w:val="20"/>
-                <w:szCs w:val="20"/>
+                <w:sz w:val="18"/>
+                <w:szCs w:val="18"/>
                 <w14:ligatures w14:val="none"/>
               </w:rPr>
               <w:t>3.</w:t>
             </w:r>
             <w:r>
               <w:rPr>
-                <w:noProof/>
-                <w:sz w:val="20"/>
-                <w:szCs w:val="20"/>
+                <w:rFonts w:eastAsiaTheme="minorEastAsia"/>
+                <w:noProof/>
+                <w:sz w:val="18"/>
+                <w:szCs w:val="18"/>
               </w:rPr>
               <w:tab/>
             </w:r>
             <w:r>
               <w:rPr>
+                <w:rStyle w:val="Hyperlink"/>
                 <w:rFonts w:ascii="Times New Roman" w:eastAsia="Calibri" w:hAnsi="Times New Roman" w:cs="Times New Roman"/>
                 <w:b/>
                 <w:bCs/>
                 <w:noProof/>
                 <w:kern w:val="0"/>
-                <w:sz w:val="20"/>
-                <w:szCs w:val="20"/>
+                <w:sz w:val="18"/>
+                <w:szCs w:val="18"/>
                 <w14:ligatures w14:val="none"/>
               </w:rPr>
               <w:t>Số ngẫu nhiên</w:t>
@@ -1855,8 +1894,8 @@
               <w:rPr>
                 <w:noProof/>
                 <w:webHidden/>
-                <w:sz w:val="20"/>
-                <w:szCs w:val="20"/>
+                <w:sz w:val="18"/>
+                <w:szCs w:val="18"/>
               </w:rPr>
               <w:tab/>
             </w:r>
@@ -1864,8 +1903,8 @@
               <w:rPr>
                 <w:noProof/>
                 <w:webHidden/>
-                <w:sz w:val="20"/>
-                <w:szCs w:val="20"/>
+                <w:sz w:val="18"/>
+                <w:szCs w:val="18"/>
               </w:rPr>
               <w:fldChar w:fldCharType="begin"/>
             </w:r>
@@ -1873,25 +1912,25 @@
               <w:rPr>
                 <w:noProof/>
                 <w:webHidden/>
-                <w:sz w:val="20"/>
-                <w:szCs w:val="20"/>
-              </w:rPr>
-              <w:instrText xml:space="preserve"> PAGEREF _Toc182255158 \h </w:instrText>
-            </w:r>
-            <w:r>
-              <w:rPr>
-                <w:noProof/>
-                <w:webHidden/>
-                <w:sz w:val="20"/>
-                <w:szCs w:val="20"/>
-              </w:rPr>
-            </w:r>
-            <w:r>
-              <w:rPr>
-                <w:noProof/>
-                <w:webHidden/>
-                <w:sz w:val="20"/>
-                <w:szCs w:val="20"/>
+                <w:sz w:val="18"/>
+                <w:szCs w:val="18"/>
+              </w:rPr>
+              <w:instrText xml:space="preserve"> PAGEREF _Toc182260991 \h </w:instrText>
+            </w:r>
+            <w:r>
+              <w:rPr>
+                <w:noProof/>
+                <w:webHidden/>
+                <w:sz w:val="18"/>
+                <w:szCs w:val="18"/>
+              </w:rPr>
+            </w:r>
+            <w:r>
+              <w:rPr>
+                <w:noProof/>
+                <w:webHidden/>
+                <w:sz w:val="18"/>
+                <w:szCs w:val="18"/>
               </w:rPr>
               <w:fldChar w:fldCharType="separate"/>
             </w:r>
@@ -1899,17 +1938,17 @@
               <w:rPr>
                 <w:noProof/>
                 <w:webHidden/>
-                <w:sz w:val="20"/>
-                <w:szCs w:val="20"/>
-              </w:rPr>
-              <w:t>13</w:t>
-            </w:r>
-            <w:r>
-              <w:rPr>
-                <w:noProof/>
-                <w:webHidden/>
-                <w:sz w:val="20"/>
-                <w:szCs w:val="20"/>
+                <w:sz w:val="18"/>
+                <w:szCs w:val="18"/>
+              </w:rPr>
+              <w:t>11</w:t>
+            </w:r>
+            <w:r>
+              <w:rPr>
+                <w:noProof/>
+                <w:webHidden/>
+                <w:sz w:val="18"/>
+                <w:szCs w:val="18"/>
               </w:rPr>
               <w:fldChar w:fldCharType="end"/>
             </w:r>
@@ -1917,49 +1956,52 @@
         </w:p>
         <w:p>
           <w:pPr>
+            <w:pStyle w:val="TOC2"/>
             <w:tabs>
               <w:tab w:val="left" w:pos="960"/>
               <w:tab w:val="right" w:leader="dot" w:pos="9350"/>
             </w:tabs>
-            <w:spacing w:after="100"/>
-            <w:ind w:left="240"/>
             <w:rPr>
+              <w:rFonts w:eastAsiaTheme="minorEastAsia"/>
               <w:noProof/>
-              <w:sz w:val="20"/>
-              <w:szCs w:val="20"/>
+              <w:sz w:val="18"/>
+              <w:szCs w:val="18"/>
             </w:rPr>
           </w:pPr>
-          <w:hyperlink w:anchor="_Toc182255159" w:history="1">
-            <w:r>
-              <w:rPr>
+          <w:hyperlink w:anchor="_Toc182260992" w:history="1">
+            <w:r>
+              <w:rPr>
+                <w:rStyle w:val="Hyperlink"/>
                 <w:rFonts w:ascii="Times New Roman" w:eastAsia="Calibri" w:hAnsi="Times New Roman" w:cs="Times New Roman"/>
                 <w:b/>
                 <w:bCs/>
                 <w:noProof/>
                 <w:kern w:val="0"/>
-                <w:sz w:val="20"/>
-                <w:szCs w:val="20"/>
+                <w:sz w:val="18"/>
+                <w:szCs w:val="18"/>
                 <w14:ligatures w14:val="none"/>
               </w:rPr>
               <w:t>3.1.</w:t>
             </w:r>
             <w:r>
               <w:rPr>
-                <w:noProof/>
-                <w:sz w:val="20"/>
-                <w:szCs w:val="20"/>
+                <w:rFonts w:eastAsiaTheme="minorEastAsia"/>
+                <w:noProof/>
+                <w:sz w:val="18"/>
+                <w:szCs w:val="18"/>
               </w:rPr>
               <w:tab/>
             </w:r>
             <w:r>
               <w:rPr>
+                <w:rStyle w:val="Hyperlink"/>
                 <w:rFonts w:ascii="Times New Roman" w:eastAsia="Calibri" w:hAnsi="Times New Roman" w:cs="Times New Roman"/>
                 <w:b/>
                 <w:bCs/>
                 <w:noProof/>
                 <w:kern w:val="0"/>
-                <w:sz w:val="20"/>
-                <w:szCs w:val="20"/>
+                <w:sz w:val="18"/>
+                <w:szCs w:val="18"/>
                 <w14:ligatures w14:val="none"/>
               </w:rPr>
               <w:t>Giới thiệu về Tính Ngẫu Nhiên</w:t>
@@ -1968,8 +2010,8 @@
               <w:rPr>
                 <w:noProof/>
                 <w:webHidden/>
-                <w:sz w:val="20"/>
-                <w:szCs w:val="20"/>
+                <w:sz w:val="18"/>
+                <w:szCs w:val="18"/>
               </w:rPr>
               <w:tab/>
             </w:r>
@@ -1977,8 +2019,8 @@
               <w:rPr>
                 <w:noProof/>
                 <w:webHidden/>
-                <w:sz w:val="20"/>
-                <w:szCs w:val="20"/>
+                <w:sz w:val="18"/>
+                <w:szCs w:val="18"/>
               </w:rPr>
               <w:fldChar w:fldCharType="begin"/>
             </w:r>
@@ -1986,25 +2028,25 @@
               <w:rPr>
                 <w:noProof/>
                 <w:webHidden/>
-                <w:sz w:val="20"/>
-                <w:szCs w:val="20"/>
-              </w:rPr>
-              <w:instrText xml:space="preserve"> PAGEREF _Toc182255159 \h </w:instrText>
-            </w:r>
-            <w:r>
-              <w:rPr>
-                <w:noProof/>
-                <w:webHidden/>
-                <w:sz w:val="20"/>
-                <w:szCs w:val="20"/>
-              </w:rPr>
-            </w:r>
-            <w:r>
-              <w:rPr>
-                <w:noProof/>
-                <w:webHidden/>
-                <w:sz w:val="20"/>
-                <w:szCs w:val="20"/>
+                <w:sz w:val="18"/>
+                <w:szCs w:val="18"/>
+              </w:rPr>
+              <w:instrText xml:space="preserve"> PAGEREF _Toc182260992 \h </w:instrText>
+            </w:r>
+            <w:r>
+              <w:rPr>
+                <w:noProof/>
+                <w:webHidden/>
+                <w:sz w:val="18"/>
+                <w:szCs w:val="18"/>
+              </w:rPr>
+            </w:r>
+            <w:r>
+              <w:rPr>
+                <w:noProof/>
+                <w:webHidden/>
+                <w:sz w:val="18"/>
+                <w:szCs w:val="18"/>
               </w:rPr>
               <w:fldChar w:fldCharType="separate"/>
             </w:r>
@@ -2012,17 +2054,17 @@
               <w:rPr>
                 <w:noProof/>
                 <w:webHidden/>
-                <w:sz w:val="20"/>
-                <w:szCs w:val="20"/>
-              </w:rPr>
-              <w:t>13</w:t>
-            </w:r>
-            <w:r>
-              <w:rPr>
-                <w:noProof/>
-                <w:webHidden/>
-                <w:sz w:val="20"/>
-                <w:szCs w:val="20"/>
+                <w:sz w:val="18"/>
+                <w:szCs w:val="18"/>
+              </w:rPr>
+              <w:t>11</w:t>
+            </w:r>
+            <w:r>
+              <w:rPr>
+                <w:noProof/>
+                <w:webHidden/>
+                <w:sz w:val="18"/>
+                <w:szCs w:val="18"/>
               </w:rPr>
               <w:fldChar w:fldCharType="end"/>
             </w:r>
@@ -2030,49 +2072,52 @@
         </w:p>
         <w:p>
           <w:pPr>
+            <w:pStyle w:val="TOC2"/>
             <w:tabs>
               <w:tab w:val="left" w:pos="960"/>
               <w:tab w:val="right" w:leader="dot" w:pos="9350"/>
             </w:tabs>
-            <w:spacing w:after="100"/>
-            <w:ind w:left="240"/>
             <w:rPr>
+              <w:rFonts w:eastAsiaTheme="minorEastAsia"/>
               <w:noProof/>
-              <w:sz w:val="20"/>
-              <w:szCs w:val="20"/>
+              <w:sz w:val="18"/>
+              <w:szCs w:val="18"/>
             </w:rPr>
           </w:pPr>
-          <w:hyperlink w:anchor="_Toc182255160" w:history="1">
-            <w:r>
-              <w:rPr>
+          <w:hyperlink w:anchor="_Toc182260993" w:history="1">
+            <w:r>
+              <w:rPr>
+                <w:rStyle w:val="Hyperlink"/>
                 <w:rFonts w:ascii="Times New Roman" w:eastAsia="Calibri" w:hAnsi="Times New Roman" w:cs="Times New Roman"/>
                 <w:b/>
                 <w:bCs/>
                 <w:noProof/>
                 <w:kern w:val="0"/>
-                <w:sz w:val="20"/>
-                <w:szCs w:val="20"/>
+                <w:sz w:val="18"/>
+                <w:szCs w:val="18"/>
                 <w14:ligatures w14:val="none"/>
               </w:rPr>
               <w:t>3.2.</w:t>
             </w:r>
             <w:r>
               <w:rPr>
-                <w:noProof/>
-                <w:sz w:val="20"/>
-                <w:szCs w:val="20"/>
+                <w:rFonts w:eastAsiaTheme="minorEastAsia"/>
+                <w:noProof/>
+                <w:sz w:val="18"/>
+                <w:szCs w:val="18"/>
               </w:rPr>
               <w:tab/>
             </w:r>
             <w:r>
               <w:rPr>
+                <w:rStyle w:val="Hyperlink"/>
                 <w:rFonts w:ascii="Times New Roman" w:eastAsia="Calibri" w:hAnsi="Times New Roman" w:cs="Times New Roman"/>
                 <w:b/>
                 <w:bCs/>
                 <w:noProof/>
                 <w:kern w:val="0"/>
-                <w:sz w:val="20"/>
-                <w:szCs w:val="20"/>
+                <w:sz w:val="18"/>
+                <w:szCs w:val="18"/>
                 <w14:ligatures w14:val="none"/>
               </w:rPr>
               <w:t>Vai trò của Tính Ngẫu Nhiên trong Mật Mã Học</w:t>
@@ -2081,8 +2126,8 @@
               <w:rPr>
                 <w:noProof/>
                 <w:webHidden/>
-                <w:sz w:val="20"/>
-                <w:szCs w:val="20"/>
+                <w:sz w:val="18"/>
+                <w:szCs w:val="18"/>
               </w:rPr>
               <w:tab/>
             </w:r>
@@ -2090,8 +2135,8 @@
               <w:rPr>
                 <w:noProof/>
                 <w:webHidden/>
-                <w:sz w:val="20"/>
-                <w:szCs w:val="20"/>
+                <w:sz w:val="18"/>
+                <w:szCs w:val="18"/>
               </w:rPr>
               <w:fldChar w:fldCharType="begin"/>
             </w:r>
@@ -2099,25 +2144,25 @@
               <w:rPr>
                 <w:noProof/>
                 <w:webHidden/>
-                <w:sz w:val="20"/>
-                <w:szCs w:val="20"/>
-              </w:rPr>
-              <w:instrText xml:space="preserve"> PAGEREF _Toc182255160 \h </w:instrText>
-            </w:r>
-            <w:r>
-              <w:rPr>
-                <w:noProof/>
-                <w:webHidden/>
-                <w:sz w:val="20"/>
-                <w:szCs w:val="20"/>
-              </w:rPr>
-            </w:r>
-            <w:r>
-              <w:rPr>
-                <w:noProof/>
-                <w:webHidden/>
-                <w:sz w:val="20"/>
-                <w:szCs w:val="20"/>
+                <w:sz w:val="18"/>
+                <w:szCs w:val="18"/>
+              </w:rPr>
+              <w:instrText xml:space="preserve"> PAGEREF _Toc182260993 \h </w:instrText>
+            </w:r>
+            <w:r>
+              <w:rPr>
+                <w:noProof/>
+                <w:webHidden/>
+                <w:sz w:val="18"/>
+                <w:szCs w:val="18"/>
+              </w:rPr>
+            </w:r>
+            <w:r>
+              <w:rPr>
+                <w:noProof/>
+                <w:webHidden/>
+                <w:sz w:val="18"/>
+                <w:szCs w:val="18"/>
               </w:rPr>
               <w:fldChar w:fldCharType="separate"/>
             </w:r>
@@ -2125,17 +2170,17 @@
               <w:rPr>
                 <w:noProof/>
                 <w:webHidden/>
-                <w:sz w:val="20"/>
-                <w:szCs w:val="20"/>
-              </w:rPr>
-              <w:t>13</w:t>
-            </w:r>
-            <w:r>
-              <w:rPr>
-                <w:noProof/>
-                <w:webHidden/>
-                <w:sz w:val="20"/>
-                <w:szCs w:val="20"/>
+                <w:sz w:val="18"/>
+                <w:szCs w:val="18"/>
+              </w:rPr>
+              <w:t>11</w:t>
+            </w:r>
+            <w:r>
+              <w:rPr>
+                <w:noProof/>
+                <w:webHidden/>
+                <w:sz w:val="18"/>
+                <w:szCs w:val="18"/>
               </w:rPr>
               <w:fldChar w:fldCharType="end"/>
             </w:r>
@@ -2143,49 +2188,52 @@
         </w:p>
         <w:p>
           <w:pPr>
+            <w:pStyle w:val="TOC2"/>
             <w:tabs>
               <w:tab w:val="left" w:pos="960"/>
               <w:tab w:val="right" w:leader="dot" w:pos="9350"/>
             </w:tabs>
-            <w:spacing w:after="100"/>
-            <w:ind w:left="240"/>
             <w:rPr>
+              <w:rFonts w:eastAsiaTheme="minorEastAsia"/>
               <w:noProof/>
-              <w:sz w:val="20"/>
-              <w:szCs w:val="20"/>
+              <w:sz w:val="18"/>
+              <w:szCs w:val="18"/>
             </w:rPr>
           </w:pPr>
-          <w:hyperlink w:anchor="_Toc182255161" w:history="1">
-            <w:r>
-              <w:rPr>
+          <w:hyperlink w:anchor="_Toc182260994" w:history="1">
+            <w:r>
+              <w:rPr>
+                <w:rStyle w:val="Hyperlink"/>
                 <w:rFonts w:ascii="Times New Roman" w:eastAsia="Calibri" w:hAnsi="Times New Roman" w:cs="Times New Roman"/>
                 <w:b/>
                 <w:bCs/>
                 <w:noProof/>
                 <w:kern w:val="0"/>
-                <w:sz w:val="20"/>
-                <w:szCs w:val="20"/>
+                <w:sz w:val="18"/>
+                <w:szCs w:val="18"/>
                 <w14:ligatures w14:val="none"/>
               </w:rPr>
               <w:t>3.3.</w:t>
             </w:r>
             <w:r>
               <w:rPr>
-                <w:noProof/>
-                <w:sz w:val="20"/>
-                <w:szCs w:val="20"/>
+                <w:rFonts w:eastAsiaTheme="minorEastAsia"/>
+                <w:noProof/>
+                <w:sz w:val="18"/>
+                <w:szCs w:val="18"/>
               </w:rPr>
               <w:tab/>
             </w:r>
             <w:r>
               <w:rPr>
+                <w:rStyle w:val="Hyperlink"/>
                 <w:rFonts w:ascii="Times New Roman" w:eastAsia="Calibri" w:hAnsi="Times New Roman" w:cs="Times New Roman"/>
                 <w:b/>
                 <w:bCs/>
                 <w:noProof/>
                 <w:kern w:val="0"/>
-                <w:sz w:val="20"/>
-                <w:szCs w:val="20"/>
+                <w:sz w:val="18"/>
+                <w:szCs w:val="18"/>
                 <w14:ligatures w14:val="none"/>
               </w:rPr>
               <w:t>Các Loại Số Ngẫu Nhiên</w:t>
@@ -2194,8 +2242,8 @@
               <w:rPr>
                 <w:noProof/>
                 <w:webHidden/>
-                <w:sz w:val="20"/>
-                <w:szCs w:val="20"/>
+                <w:sz w:val="18"/>
+                <w:szCs w:val="18"/>
               </w:rPr>
               <w:tab/>
             </w:r>
@@ -2203,8 +2251,8 @@
               <w:rPr>
                 <w:noProof/>
                 <w:webHidden/>
-                <w:sz w:val="20"/>
-                <w:szCs w:val="20"/>
+                <w:sz w:val="18"/>
+                <w:szCs w:val="18"/>
               </w:rPr>
               <w:fldChar w:fldCharType="begin"/>
             </w:r>
@@ -2212,25 +2260,25 @@
               <w:rPr>
                 <w:noProof/>
                 <w:webHidden/>
-                <w:sz w:val="20"/>
-                <w:szCs w:val="20"/>
-              </w:rPr>
-              <w:instrText xml:space="preserve"> PAGEREF _Toc182255161 \h </w:instrText>
-            </w:r>
-            <w:r>
-              <w:rPr>
-                <w:noProof/>
-                <w:webHidden/>
-                <w:sz w:val="20"/>
-                <w:szCs w:val="20"/>
-              </w:rPr>
-            </w:r>
-            <w:r>
-              <w:rPr>
-                <w:noProof/>
-                <w:webHidden/>
-                <w:sz w:val="20"/>
-                <w:szCs w:val="20"/>
+                <w:sz w:val="18"/>
+                <w:szCs w:val="18"/>
+              </w:rPr>
+              <w:instrText xml:space="preserve"> PAGEREF _Toc182260994 \h </w:instrText>
+            </w:r>
+            <w:r>
+              <w:rPr>
+                <w:noProof/>
+                <w:webHidden/>
+                <w:sz w:val="18"/>
+                <w:szCs w:val="18"/>
+              </w:rPr>
+            </w:r>
+            <w:r>
+              <w:rPr>
+                <w:noProof/>
+                <w:webHidden/>
+                <w:sz w:val="18"/>
+                <w:szCs w:val="18"/>
               </w:rPr>
               <w:fldChar w:fldCharType="separate"/>
             </w:r>
@@ -2238,17 +2286,17 @@
               <w:rPr>
                 <w:noProof/>
                 <w:webHidden/>
-                <w:sz w:val="20"/>
-                <w:szCs w:val="20"/>
-              </w:rPr>
-              <w:t>14</w:t>
-            </w:r>
-            <w:r>
-              <w:rPr>
-                <w:noProof/>
-                <w:webHidden/>
-                <w:sz w:val="20"/>
-                <w:szCs w:val="20"/>
+                <w:sz w:val="18"/>
+                <w:szCs w:val="18"/>
+              </w:rPr>
+              <w:t>12</w:t>
+            </w:r>
+            <w:r>
+              <w:rPr>
+                <w:noProof/>
+                <w:webHidden/>
+                <w:sz w:val="18"/>
+                <w:szCs w:val="18"/>
               </w:rPr>
               <w:fldChar w:fldCharType="end"/>
             </w:r>
@@ -2256,49 +2304,52 @@
         </w:p>
         <w:p>
           <w:pPr>
+            <w:pStyle w:val="TOC2"/>
             <w:tabs>
               <w:tab w:val="left" w:pos="960"/>
               <w:tab w:val="right" w:leader="dot" w:pos="9350"/>
             </w:tabs>
-            <w:spacing w:after="100"/>
-            <w:ind w:left="240"/>
             <w:rPr>
+              <w:rFonts w:eastAsiaTheme="minorEastAsia"/>
               <w:noProof/>
-              <w:sz w:val="20"/>
-              <w:szCs w:val="20"/>
+              <w:sz w:val="18"/>
+              <w:szCs w:val="18"/>
             </w:rPr>
           </w:pPr>
-          <w:hyperlink w:anchor="_Toc182255162" w:history="1">
-            <w:r>
-              <w:rPr>
+          <w:hyperlink w:anchor="_Toc182260995" w:history="1">
+            <w:r>
+              <w:rPr>
+                <w:rStyle w:val="Hyperlink"/>
                 <w:rFonts w:ascii="Times New Roman" w:eastAsia="Calibri" w:hAnsi="Times New Roman" w:cs="Times New Roman"/>
                 <w:b/>
                 <w:bCs/>
                 <w:noProof/>
                 <w:kern w:val="0"/>
-                <w:sz w:val="20"/>
-                <w:szCs w:val="20"/>
+                <w:sz w:val="18"/>
+                <w:szCs w:val="18"/>
                 <w14:ligatures w14:val="none"/>
               </w:rPr>
               <w:t>3.4.</w:t>
             </w:r>
             <w:r>
               <w:rPr>
-                <w:noProof/>
-                <w:sz w:val="20"/>
-                <w:szCs w:val="20"/>
+                <w:rFonts w:eastAsiaTheme="minorEastAsia"/>
+                <w:noProof/>
+                <w:sz w:val="18"/>
+                <w:szCs w:val="18"/>
               </w:rPr>
               <w:tab/>
             </w:r>
             <w:r>
               <w:rPr>
+                <w:rStyle w:val="Hyperlink"/>
                 <w:rFonts w:ascii="Times New Roman" w:eastAsia="Calibri" w:hAnsi="Times New Roman" w:cs="Times New Roman"/>
                 <w:b/>
                 <w:bCs/>
                 <w:noProof/>
                 <w:kern w:val="0"/>
-                <w:sz w:val="20"/>
-                <w:szCs w:val="20"/>
+                <w:sz w:val="18"/>
+                <w:szCs w:val="18"/>
                 <w14:ligatures w14:val="none"/>
               </w:rPr>
               <w:t>Yêu cầu của Số Ngẫu Nhiên An Toàn trong Mật Mã Học</w:t>
@@ -2307,8 +2358,8 @@
               <w:rPr>
                 <w:noProof/>
                 <w:webHidden/>
-                <w:sz w:val="20"/>
-                <w:szCs w:val="20"/>
+                <w:sz w:val="18"/>
+                <w:szCs w:val="18"/>
               </w:rPr>
               <w:tab/>
             </w:r>
@@ -2316,8 +2367,8 @@
               <w:rPr>
                 <w:noProof/>
                 <w:webHidden/>
-                <w:sz w:val="20"/>
-                <w:szCs w:val="20"/>
+                <w:sz w:val="18"/>
+                <w:szCs w:val="18"/>
               </w:rPr>
               <w:fldChar w:fldCharType="begin"/>
             </w:r>
@@ -2325,25 +2376,25 @@
               <w:rPr>
                 <w:noProof/>
                 <w:webHidden/>
-                <w:sz w:val="20"/>
-                <w:szCs w:val="20"/>
-              </w:rPr>
-              <w:instrText xml:space="preserve"> PAGEREF _Toc182255162 \h </w:instrText>
-            </w:r>
-            <w:r>
-              <w:rPr>
-                <w:noProof/>
-                <w:webHidden/>
-                <w:sz w:val="20"/>
-                <w:szCs w:val="20"/>
-              </w:rPr>
-            </w:r>
-            <w:r>
-              <w:rPr>
-                <w:noProof/>
-                <w:webHidden/>
-                <w:sz w:val="20"/>
-                <w:szCs w:val="20"/>
+                <w:sz w:val="18"/>
+                <w:szCs w:val="18"/>
+              </w:rPr>
+              <w:instrText xml:space="preserve"> PAGEREF _Toc182260995 \h </w:instrText>
+            </w:r>
+            <w:r>
+              <w:rPr>
+                <w:noProof/>
+                <w:webHidden/>
+                <w:sz w:val="18"/>
+                <w:szCs w:val="18"/>
+              </w:rPr>
+            </w:r>
+            <w:r>
+              <w:rPr>
+                <w:noProof/>
+                <w:webHidden/>
+                <w:sz w:val="18"/>
+                <w:szCs w:val="18"/>
               </w:rPr>
               <w:fldChar w:fldCharType="separate"/>
             </w:r>
@@ -2351,17 +2402,17 @@
               <w:rPr>
                 <w:noProof/>
                 <w:webHidden/>
-                <w:sz w:val="20"/>
-                <w:szCs w:val="20"/>
-              </w:rPr>
-              <w:t>14</w:t>
-            </w:r>
-            <w:r>
-              <w:rPr>
-                <w:noProof/>
-                <w:webHidden/>
-                <w:sz w:val="20"/>
-                <w:szCs w:val="20"/>
+                <w:sz w:val="18"/>
+                <w:szCs w:val="18"/>
+              </w:rPr>
+              <w:t>12</w:t>
+            </w:r>
+            <w:r>
+              <w:rPr>
+                <w:noProof/>
+                <w:webHidden/>
+                <w:sz w:val="18"/>
+                <w:szCs w:val="18"/>
               </w:rPr>
               <w:fldChar w:fldCharType="end"/>
             </w:r>
@@ -2369,49 +2420,52 @@
         </w:p>
         <w:p>
           <w:pPr>
+            <w:pStyle w:val="TOC2"/>
             <w:tabs>
               <w:tab w:val="left" w:pos="960"/>
               <w:tab w:val="right" w:leader="dot" w:pos="9350"/>
             </w:tabs>
-            <w:spacing w:after="100"/>
-            <w:ind w:left="240"/>
             <w:rPr>
+              <w:rFonts w:eastAsiaTheme="minorEastAsia"/>
               <w:noProof/>
-              <w:sz w:val="20"/>
-              <w:szCs w:val="20"/>
+              <w:sz w:val="18"/>
+              <w:szCs w:val="18"/>
             </w:rPr>
           </w:pPr>
-          <w:hyperlink w:anchor="_Toc182255163" w:history="1">
-            <w:r>
-              <w:rPr>
+          <w:hyperlink w:anchor="_Toc182260996" w:history="1">
+            <w:r>
+              <w:rPr>
+                <w:rStyle w:val="Hyperlink"/>
                 <w:rFonts w:ascii="Times New Roman" w:eastAsia="Calibri" w:hAnsi="Times New Roman" w:cs="Times New Roman"/>
                 <w:b/>
                 <w:bCs/>
                 <w:noProof/>
                 <w:kern w:val="0"/>
-                <w:sz w:val="20"/>
-                <w:szCs w:val="20"/>
+                <w:sz w:val="18"/>
+                <w:szCs w:val="18"/>
                 <w14:ligatures w14:val="none"/>
               </w:rPr>
               <w:t>3.5.</w:t>
             </w:r>
             <w:r>
               <w:rPr>
-                <w:noProof/>
-                <w:sz w:val="20"/>
-                <w:szCs w:val="20"/>
+                <w:rFonts w:eastAsiaTheme="minorEastAsia"/>
+                <w:noProof/>
+                <w:sz w:val="18"/>
+                <w:szCs w:val="18"/>
               </w:rPr>
               <w:tab/>
             </w:r>
             <w:r>
               <w:rPr>
+                <w:rStyle w:val="Hyperlink"/>
                 <w:rFonts w:ascii="Times New Roman" w:eastAsia="Calibri" w:hAnsi="Times New Roman" w:cs="Times New Roman"/>
                 <w:b/>
                 <w:bCs/>
                 <w:noProof/>
                 <w:kern w:val="0"/>
-                <w:sz w:val="20"/>
-                <w:szCs w:val="20"/>
+                <w:sz w:val="18"/>
+                <w:szCs w:val="18"/>
                 <w14:ligatures w14:val="none"/>
               </w:rPr>
               <w:t>Cách Tạo Số Ngẫu Nhiên An Toàn Trên Máy Tính</w:t>
@@ -2420,8 +2474,8 @@
               <w:rPr>
                 <w:noProof/>
                 <w:webHidden/>
-                <w:sz w:val="20"/>
-                <w:szCs w:val="20"/>
+                <w:sz w:val="18"/>
+                <w:szCs w:val="18"/>
               </w:rPr>
               <w:tab/>
             </w:r>
@@ -2429,8 +2483,8 @@
               <w:rPr>
                 <w:noProof/>
                 <w:webHidden/>
-                <w:sz w:val="20"/>
-                <w:szCs w:val="20"/>
+                <w:sz w:val="18"/>
+                <w:szCs w:val="18"/>
               </w:rPr>
               <w:fldChar w:fldCharType="begin"/>
             </w:r>
@@ -2438,25 +2492,25 @@
               <w:rPr>
                 <w:noProof/>
                 <w:webHidden/>
-                <w:sz w:val="20"/>
-                <w:szCs w:val="20"/>
-              </w:rPr>
-              <w:instrText xml:space="preserve"> PAGEREF _Toc182255163 \h </w:instrText>
-            </w:r>
-            <w:r>
-              <w:rPr>
-                <w:noProof/>
-                <w:webHidden/>
-                <w:sz w:val="20"/>
-                <w:szCs w:val="20"/>
-              </w:rPr>
-            </w:r>
-            <w:r>
-              <w:rPr>
-                <w:noProof/>
-                <w:webHidden/>
-                <w:sz w:val="20"/>
-                <w:szCs w:val="20"/>
+                <w:sz w:val="18"/>
+                <w:szCs w:val="18"/>
+              </w:rPr>
+              <w:instrText xml:space="preserve"> PAGEREF _Toc182260996 \h </w:instrText>
+            </w:r>
+            <w:r>
+              <w:rPr>
+                <w:noProof/>
+                <w:webHidden/>
+                <w:sz w:val="18"/>
+                <w:szCs w:val="18"/>
+              </w:rPr>
+            </w:r>
+            <w:r>
+              <w:rPr>
+                <w:noProof/>
+                <w:webHidden/>
+                <w:sz w:val="18"/>
+                <w:szCs w:val="18"/>
               </w:rPr>
               <w:fldChar w:fldCharType="separate"/>
             </w:r>
@@ -2464,17 +2518,17 @@
               <w:rPr>
                 <w:noProof/>
                 <w:webHidden/>
-                <w:sz w:val="20"/>
-                <w:szCs w:val="20"/>
-              </w:rPr>
-              <w:t>15</w:t>
-            </w:r>
-            <w:r>
-              <w:rPr>
-                <w:noProof/>
-                <w:webHidden/>
-                <w:sz w:val="20"/>
-                <w:szCs w:val="20"/>
+                <w:sz w:val="18"/>
+                <w:szCs w:val="18"/>
+              </w:rPr>
+              <w:t>13</w:t>
+            </w:r>
+            <w:r>
+              <w:rPr>
+                <w:noProof/>
+                <w:webHidden/>
+                <w:sz w:val="18"/>
+                <w:szCs w:val="18"/>
               </w:rPr>
               <w:fldChar w:fldCharType="end"/>
             </w:r>
@@ -2482,49 +2536,52 @@
         </w:p>
         <w:p>
           <w:pPr>
+            <w:pStyle w:val="TOC2"/>
             <w:tabs>
               <w:tab w:val="left" w:pos="960"/>
               <w:tab w:val="right" w:leader="dot" w:pos="9350"/>
             </w:tabs>
-            <w:spacing w:after="100"/>
-            <w:ind w:left="240"/>
             <w:rPr>
+              <w:rFonts w:eastAsiaTheme="minorEastAsia"/>
               <w:noProof/>
-              <w:sz w:val="20"/>
-              <w:szCs w:val="20"/>
+              <w:sz w:val="18"/>
+              <w:szCs w:val="18"/>
             </w:rPr>
           </w:pPr>
-          <w:hyperlink w:anchor="_Toc182255164" w:history="1">
-            <w:r>
-              <w:rPr>
+          <w:hyperlink w:anchor="_Toc182260997" w:history="1">
+            <w:r>
+              <w:rPr>
+                <w:rStyle w:val="Hyperlink"/>
                 <w:rFonts w:ascii="Times New Roman" w:eastAsia="Calibri" w:hAnsi="Times New Roman" w:cs="Times New Roman"/>
                 <w:b/>
                 <w:bCs/>
                 <w:noProof/>
                 <w:kern w:val="0"/>
-                <w:sz w:val="20"/>
-                <w:szCs w:val="20"/>
+                <w:sz w:val="18"/>
+                <w:szCs w:val="18"/>
                 <w14:ligatures w14:val="none"/>
               </w:rPr>
               <w:t>3.6.</w:t>
             </w:r>
             <w:r>
               <w:rPr>
-                <w:noProof/>
-                <w:sz w:val="20"/>
-                <w:szCs w:val="20"/>
+                <w:rFonts w:eastAsiaTheme="minorEastAsia"/>
+                <w:noProof/>
+                <w:sz w:val="18"/>
+                <w:szCs w:val="18"/>
               </w:rPr>
               <w:tab/>
             </w:r>
             <w:r>
               <w:rPr>
+                <w:rStyle w:val="Hyperlink"/>
                 <w:rFonts w:ascii="Times New Roman" w:eastAsia="Calibri" w:hAnsi="Times New Roman" w:cs="Times New Roman"/>
                 <w:b/>
                 <w:bCs/>
                 <w:noProof/>
                 <w:kern w:val="0"/>
-                <w:sz w:val="20"/>
-                <w:szCs w:val="20"/>
+                <w:sz w:val="18"/>
+                <w:szCs w:val="18"/>
                 <w14:ligatures w14:val="none"/>
               </w:rPr>
               <w:t>Kết Luận</w:t>
@@ -2533,8 +2590,8 @@
               <w:rPr>
                 <w:noProof/>
                 <w:webHidden/>
-                <w:sz w:val="20"/>
-                <w:szCs w:val="20"/>
+                <w:sz w:val="18"/>
+                <w:szCs w:val="18"/>
               </w:rPr>
               <w:tab/>
             </w:r>
@@ -2542,8 +2599,8 @@
               <w:rPr>
                 <w:noProof/>
                 <w:webHidden/>
-                <w:sz w:val="20"/>
-                <w:szCs w:val="20"/>
+                <w:sz w:val="18"/>
+                <w:szCs w:val="18"/>
               </w:rPr>
               <w:fldChar w:fldCharType="begin"/>
             </w:r>
@@ -2551,25 +2608,25 @@
               <w:rPr>
                 <w:noProof/>
                 <w:webHidden/>
-                <w:sz w:val="20"/>
-                <w:szCs w:val="20"/>
-              </w:rPr>
-              <w:instrText xml:space="preserve"> PAGEREF _Toc182255164 \h </w:instrText>
-            </w:r>
-            <w:r>
-              <w:rPr>
-                <w:noProof/>
-                <w:webHidden/>
-                <w:sz w:val="20"/>
-                <w:szCs w:val="20"/>
-              </w:rPr>
-            </w:r>
-            <w:r>
-              <w:rPr>
-                <w:noProof/>
-                <w:webHidden/>
-                <w:sz w:val="20"/>
-                <w:szCs w:val="20"/>
+                <w:sz w:val="18"/>
+                <w:szCs w:val="18"/>
+              </w:rPr>
+              <w:instrText xml:space="preserve"> PAGEREF _Toc182260997 \h </w:instrText>
+            </w:r>
+            <w:r>
+              <w:rPr>
+                <w:noProof/>
+                <w:webHidden/>
+                <w:sz w:val="18"/>
+                <w:szCs w:val="18"/>
+              </w:rPr>
+            </w:r>
+            <w:r>
+              <w:rPr>
+                <w:noProof/>
+                <w:webHidden/>
+                <w:sz w:val="18"/>
+                <w:szCs w:val="18"/>
               </w:rPr>
               <w:fldChar w:fldCharType="separate"/>
             </w:r>
@@ -2577,17 +2634,17 @@
               <w:rPr>
                 <w:noProof/>
                 <w:webHidden/>
-                <w:sz w:val="20"/>
-                <w:szCs w:val="20"/>
-              </w:rPr>
-              <w:t>17</w:t>
-            </w:r>
-            <w:r>
-              <w:rPr>
-                <w:noProof/>
-                <w:webHidden/>
-                <w:sz w:val="20"/>
-                <w:szCs w:val="20"/>
+                <w:sz w:val="18"/>
+                <w:szCs w:val="18"/>
+              </w:rPr>
+              <w:t>15</w:t>
+            </w:r>
+            <w:r>
+              <w:rPr>
+                <w:noProof/>
+                <w:webHidden/>
+                <w:sz w:val="18"/>
+                <w:szCs w:val="18"/>
               </w:rPr>
               <w:fldChar w:fldCharType="end"/>
             </w:r>
@@ -2595,48 +2652,52 @@
         </w:p>
         <w:p>
           <w:pPr>
+            <w:pStyle w:val="TOC1"/>
             <w:tabs>
               <w:tab w:val="left" w:pos="480"/>
               <w:tab w:val="right" w:leader="dot" w:pos="9350"/>
             </w:tabs>
-            <w:spacing w:after="100"/>
             <w:rPr>
+              <w:rFonts w:eastAsiaTheme="minorEastAsia"/>
               <w:noProof/>
-              <w:sz w:val="20"/>
-              <w:szCs w:val="20"/>
+              <w:sz w:val="18"/>
+              <w:szCs w:val="18"/>
             </w:rPr>
           </w:pPr>
-          <w:hyperlink w:anchor="_Toc182255165" w:history="1">
-            <w:r>
-              <w:rPr>
+          <w:hyperlink w:anchor="_Toc182260998" w:history="1">
+            <w:r>
+              <w:rPr>
+                <w:rStyle w:val="Hyperlink"/>
                 <w:rFonts w:ascii="Times New Roman" w:eastAsia="Calibri" w:hAnsi="Times New Roman" w:cs="Times New Roman"/>
                 <w:b/>
                 <w:bCs/>
                 <w:noProof/>
                 <w:kern w:val="0"/>
-                <w:sz w:val="20"/>
-                <w:szCs w:val="20"/>
+                <w:sz w:val="18"/>
+                <w:szCs w:val="18"/>
                 <w14:ligatures w14:val="none"/>
               </w:rPr>
               <w:t>4.</w:t>
             </w:r>
             <w:r>
               <w:rPr>
-                <w:noProof/>
-                <w:sz w:val="20"/>
-                <w:szCs w:val="20"/>
+                <w:rFonts w:eastAsiaTheme="minorEastAsia"/>
+                <w:noProof/>
+                <w:sz w:val="18"/>
+                <w:szCs w:val="18"/>
               </w:rPr>
               <w:tab/>
             </w:r>
             <w:r>
               <w:rPr>
+                <w:rStyle w:val="Hyperlink"/>
                 <w:rFonts w:ascii="Times New Roman" w:eastAsia="Calibri" w:hAnsi="Times New Roman" w:cs="Times New Roman"/>
                 <w:b/>
                 <w:bCs/>
                 <w:noProof/>
                 <w:kern w:val="0"/>
-                <w:sz w:val="20"/>
-                <w:szCs w:val="20"/>
+                <w:sz w:val="18"/>
+                <w:szCs w:val="18"/>
                 <w14:ligatures w14:val="none"/>
               </w:rPr>
               <w:t>Trao đổi khóa Diffie-Hellman</w:t>
@@ -2645,8 +2706,8 @@
               <w:rPr>
                 <w:noProof/>
                 <w:webHidden/>
-                <w:sz w:val="20"/>
-                <w:szCs w:val="20"/>
+                <w:sz w:val="18"/>
+                <w:szCs w:val="18"/>
               </w:rPr>
               <w:tab/>
             </w:r>
@@ -2654,8 +2715,8 @@
               <w:rPr>
                 <w:noProof/>
                 <w:webHidden/>
-                <w:sz w:val="20"/>
-                <w:szCs w:val="20"/>
+                <w:sz w:val="18"/>
+                <w:szCs w:val="18"/>
               </w:rPr>
               <w:fldChar w:fldCharType="begin"/>
             </w:r>
@@ -2663,25 +2724,25 @@
               <w:rPr>
                 <w:noProof/>
                 <w:webHidden/>
-                <w:sz w:val="20"/>
-                <w:szCs w:val="20"/>
-              </w:rPr>
-              <w:instrText xml:space="preserve"> PAGEREF _Toc182255165 \h </w:instrText>
-            </w:r>
-            <w:r>
-              <w:rPr>
-                <w:noProof/>
-                <w:webHidden/>
-                <w:sz w:val="20"/>
-                <w:szCs w:val="20"/>
-              </w:rPr>
-            </w:r>
-            <w:r>
-              <w:rPr>
-                <w:noProof/>
-                <w:webHidden/>
-                <w:sz w:val="20"/>
-                <w:szCs w:val="20"/>
+                <w:sz w:val="18"/>
+                <w:szCs w:val="18"/>
+              </w:rPr>
+              <w:instrText xml:space="preserve"> PAGEREF _Toc182260998 \h </w:instrText>
+            </w:r>
+            <w:r>
+              <w:rPr>
+                <w:noProof/>
+                <w:webHidden/>
+                <w:sz w:val="18"/>
+                <w:szCs w:val="18"/>
+              </w:rPr>
+            </w:r>
+            <w:r>
+              <w:rPr>
+                <w:noProof/>
+                <w:webHidden/>
+                <w:sz w:val="18"/>
+                <w:szCs w:val="18"/>
               </w:rPr>
               <w:fldChar w:fldCharType="separate"/>
             </w:r>
@@ -2689,17 +2750,17 @@
               <w:rPr>
                 <w:noProof/>
                 <w:webHidden/>
-                <w:sz w:val="20"/>
-                <w:szCs w:val="20"/>
-              </w:rPr>
-              <w:t>17</w:t>
-            </w:r>
-            <w:r>
-              <w:rPr>
-                <w:noProof/>
-                <w:webHidden/>
-                <w:sz w:val="20"/>
-                <w:szCs w:val="20"/>
+                <w:sz w:val="18"/>
+                <w:szCs w:val="18"/>
+              </w:rPr>
+              <w:t>15</w:t>
+            </w:r>
+            <w:r>
+              <w:rPr>
+                <w:noProof/>
+                <w:webHidden/>
+                <w:sz w:val="18"/>
+                <w:szCs w:val="18"/>
               </w:rPr>
               <w:fldChar w:fldCharType="end"/>
             </w:r>
@@ -2707,49 +2768,52 @@
         </w:p>
         <w:p>
           <w:pPr>
+            <w:pStyle w:val="TOC2"/>
             <w:tabs>
               <w:tab w:val="left" w:pos="960"/>
               <w:tab w:val="right" w:leader="dot" w:pos="9350"/>
             </w:tabs>
-            <w:spacing w:after="100"/>
-            <w:ind w:left="240"/>
             <w:rPr>
+              <w:rFonts w:eastAsiaTheme="minorEastAsia"/>
               <w:noProof/>
-              <w:sz w:val="20"/>
-              <w:szCs w:val="20"/>
+              <w:sz w:val="18"/>
+              <w:szCs w:val="18"/>
             </w:rPr>
           </w:pPr>
-          <w:hyperlink w:anchor="_Toc182255166" w:history="1">
-            <w:r>
-              <w:rPr>
+          <w:hyperlink w:anchor="_Toc182260999" w:history="1">
+            <w:r>
+              <w:rPr>
+                <w:rStyle w:val="Hyperlink"/>
                 <w:rFonts w:ascii="Times New Roman" w:eastAsia="Calibri" w:hAnsi="Times New Roman" w:cs="Times New Roman"/>
                 <w:b/>
                 <w:bCs/>
                 <w:noProof/>
                 <w:kern w:val="0"/>
-                <w:sz w:val="20"/>
-                <w:szCs w:val="20"/>
+                <w:sz w:val="18"/>
+                <w:szCs w:val="18"/>
                 <w14:ligatures w14:val="none"/>
               </w:rPr>
               <w:t>4.1.</w:t>
             </w:r>
             <w:r>
               <w:rPr>
-                <w:noProof/>
-                <w:sz w:val="20"/>
-                <w:szCs w:val="20"/>
+                <w:rFonts w:eastAsiaTheme="minorEastAsia"/>
+                <w:noProof/>
+                <w:sz w:val="18"/>
+                <w:szCs w:val="18"/>
               </w:rPr>
               <w:tab/>
             </w:r>
             <w:r>
               <w:rPr>
+                <w:rStyle w:val="Hyperlink"/>
                 <w:rFonts w:ascii="Times New Roman" w:eastAsia="Calibri" w:hAnsi="Times New Roman" w:cs="Times New Roman"/>
                 <w:b/>
                 <w:bCs/>
                 <w:noProof/>
                 <w:kern w:val="0"/>
-                <w:sz w:val="20"/>
-                <w:szCs w:val="20"/>
+                <w:sz w:val="18"/>
+                <w:szCs w:val="18"/>
                 <w14:ligatures w14:val="none"/>
               </w:rPr>
               <w:t>Secure Shell (SSH) là gì?</w:t>
@@ -2758,8 +2822,8 @@
               <w:rPr>
                 <w:noProof/>
                 <w:webHidden/>
-                <w:sz w:val="20"/>
-                <w:szCs w:val="20"/>
+                <w:sz w:val="18"/>
+                <w:szCs w:val="18"/>
               </w:rPr>
               <w:tab/>
             </w:r>
@@ -2767,8 +2831,8 @@
               <w:rPr>
                 <w:noProof/>
                 <w:webHidden/>
-                <w:sz w:val="20"/>
-                <w:szCs w:val="20"/>
+                <w:sz w:val="18"/>
+                <w:szCs w:val="18"/>
               </w:rPr>
               <w:fldChar w:fldCharType="begin"/>
             </w:r>
@@ -2776,25 +2840,25 @@
               <w:rPr>
                 <w:noProof/>
                 <w:webHidden/>
-                <w:sz w:val="20"/>
-                <w:szCs w:val="20"/>
-              </w:rPr>
-              <w:instrText xml:space="preserve"> PAGEREF _Toc182255166 \h </w:instrText>
-            </w:r>
-            <w:r>
-              <w:rPr>
-                <w:noProof/>
-                <w:webHidden/>
-                <w:sz w:val="20"/>
-                <w:szCs w:val="20"/>
-              </w:rPr>
-            </w:r>
-            <w:r>
-              <w:rPr>
-                <w:noProof/>
-                <w:webHidden/>
-                <w:sz w:val="20"/>
-                <w:szCs w:val="20"/>
+                <w:sz w:val="18"/>
+                <w:szCs w:val="18"/>
+              </w:rPr>
+              <w:instrText xml:space="preserve"> PAGEREF _Toc182260999 \h </w:instrText>
+            </w:r>
+            <w:r>
+              <w:rPr>
+                <w:noProof/>
+                <w:webHidden/>
+                <w:sz w:val="18"/>
+                <w:szCs w:val="18"/>
+              </w:rPr>
+            </w:r>
+            <w:r>
+              <w:rPr>
+                <w:noProof/>
+                <w:webHidden/>
+                <w:sz w:val="18"/>
+                <w:szCs w:val="18"/>
               </w:rPr>
               <w:fldChar w:fldCharType="separate"/>
             </w:r>
@@ -2802,17 +2866,17 @@
               <w:rPr>
                 <w:noProof/>
                 <w:webHidden/>
-                <w:sz w:val="20"/>
-                <w:szCs w:val="20"/>
-              </w:rPr>
-              <w:t>17</w:t>
-            </w:r>
-            <w:r>
-              <w:rPr>
-                <w:noProof/>
-                <w:webHidden/>
-                <w:sz w:val="20"/>
-                <w:szCs w:val="20"/>
+                <w:sz w:val="18"/>
+                <w:szCs w:val="18"/>
+              </w:rPr>
+              <w:t>15</w:t>
+            </w:r>
+            <w:r>
+              <w:rPr>
+                <w:noProof/>
+                <w:webHidden/>
+                <w:sz w:val="18"/>
+                <w:szCs w:val="18"/>
               </w:rPr>
               <w:fldChar w:fldCharType="end"/>
             </w:r>
@@ -2820,49 +2884,52 @@
         </w:p>
         <w:p>
           <w:pPr>
+            <w:pStyle w:val="TOC2"/>
             <w:tabs>
               <w:tab w:val="left" w:pos="960"/>
               <w:tab w:val="right" w:leader="dot" w:pos="9350"/>
             </w:tabs>
-            <w:spacing w:after="100"/>
-            <w:ind w:left="240"/>
             <w:rPr>
+              <w:rFonts w:eastAsiaTheme="minorEastAsia"/>
               <w:noProof/>
-              <w:sz w:val="20"/>
-              <w:szCs w:val="20"/>
+              <w:sz w:val="18"/>
+              <w:szCs w:val="18"/>
             </w:rPr>
           </w:pPr>
-          <w:hyperlink w:anchor="_Toc182255167" w:history="1">
-            <w:r>
-              <w:rPr>
+          <w:hyperlink w:anchor="_Toc182261000" w:history="1">
+            <w:r>
+              <w:rPr>
+                <w:rStyle w:val="Hyperlink"/>
                 <w:rFonts w:ascii="Times New Roman" w:eastAsia="Calibri" w:hAnsi="Times New Roman" w:cs="Times New Roman"/>
                 <w:b/>
                 <w:bCs/>
                 <w:noProof/>
                 <w:kern w:val="0"/>
-                <w:sz w:val="20"/>
-                <w:szCs w:val="20"/>
+                <w:sz w:val="18"/>
+                <w:szCs w:val="18"/>
                 <w14:ligatures w14:val="none"/>
               </w:rPr>
               <w:t>4.2.</w:t>
             </w:r>
             <w:r>
               <w:rPr>
-                <w:noProof/>
-                <w:sz w:val="20"/>
-                <w:szCs w:val="20"/>
+                <w:rFonts w:eastAsiaTheme="minorEastAsia"/>
+                <w:noProof/>
+                <w:sz w:val="18"/>
+                <w:szCs w:val="18"/>
               </w:rPr>
               <w:tab/>
             </w:r>
             <w:r>
               <w:rPr>
+                <w:rStyle w:val="Hyperlink"/>
                 <w:rFonts w:ascii="Times New Roman" w:eastAsia="Calibri" w:hAnsi="Times New Roman" w:cs="Times New Roman"/>
                 <w:b/>
                 <w:bCs/>
                 <w:noProof/>
                 <w:kern w:val="0"/>
-                <w:sz w:val="20"/>
-                <w:szCs w:val="20"/>
+                <w:sz w:val="18"/>
+                <w:szCs w:val="18"/>
                 <w14:ligatures w14:val="none"/>
               </w:rPr>
               <w:t>Cơ chế của SSH.</w:t>
@@ -2871,8 +2938,8 @@
               <w:rPr>
                 <w:noProof/>
                 <w:webHidden/>
-                <w:sz w:val="20"/>
-                <w:szCs w:val="20"/>
+                <w:sz w:val="18"/>
+                <w:szCs w:val="18"/>
               </w:rPr>
               <w:tab/>
             </w:r>
@@ -2880,8 +2947,8 @@
               <w:rPr>
                 <w:noProof/>
                 <w:webHidden/>
-                <w:sz w:val="20"/>
-                <w:szCs w:val="20"/>
+                <w:sz w:val="18"/>
+                <w:szCs w:val="18"/>
               </w:rPr>
               <w:fldChar w:fldCharType="begin"/>
             </w:r>
@@ -2889,25 +2956,25 @@
               <w:rPr>
                 <w:noProof/>
                 <w:webHidden/>
-                <w:sz w:val="20"/>
-                <w:szCs w:val="20"/>
-              </w:rPr>
-              <w:instrText xml:space="preserve"> PAGEREF _Toc182255167 \h </w:instrText>
-            </w:r>
-            <w:r>
-              <w:rPr>
-                <w:noProof/>
-                <w:webHidden/>
-                <w:sz w:val="20"/>
-                <w:szCs w:val="20"/>
-              </w:rPr>
-            </w:r>
-            <w:r>
-              <w:rPr>
-                <w:noProof/>
-                <w:webHidden/>
-                <w:sz w:val="20"/>
-                <w:szCs w:val="20"/>
+                <w:sz w:val="18"/>
+                <w:szCs w:val="18"/>
+              </w:rPr>
+              <w:instrText xml:space="preserve"> PAGEREF _Toc182261000 \h </w:instrText>
+            </w:r>
+            <w:r>
+              <w:rPr>
+                <w:noProof/>
+                <w:webHidden/>
+                <w:sz w:val="18"/>
+                <w:szCs w:val="18"/>
+              </w:rPr>
+            </w:r>
+            <w:r>
+              <w:rPr>
+                <w:noProof/>
+                <w:webHidden/>
+                <w:sz w:val="18"/>
+                <w:szCs w:val="18"/>
               </w:rPr>
               <w:fldChar w:fldCharType="separate"/>
             </w:r>
@@ -2915,17 +2982,17 @@
               <w:rPr>
                 <w:noProof/>
                 <w:webHidden/>
-                <w:sz w:val="20"/>
-                <w:szCs w:val="20"/>
-              </w:rPr>
-              <w:t>18</w:t>
-            </w:r>
-            <w:r>
-              <w:rPr>
-                <w:noProof/>
-                <w:webHidden/>
-                <w:sz w:val="20"/>
-                <w:szCs w:val="20"/>
+                <w:sz w:val="18"/>
+                <w:szCs w:val="18"/>
+              </w:rPr>
+              <w:t>16</w:t>
+            </w:r>
+            <w:r>
+              <w:rPr>
+                <w:noProof/>
+                <w:webHidden/>
+                <w:sz w:val="18"/>
+                <w:szCs w:val="18"/>
               </w:rPr>
               <w:fldChar w:fldCharType="end"/>
             </w:r>
@@ -2933,49 +3000,52 @@
         </w:p>
         <w:p>
           <w:pPr>
+            <w:pStyle w:val="TOC2"/>
             <w:tabs>
               <w:tab w:val="left" w:pos="960"/>
               <w:tab w:val="right" w:leader="dot" w:pos="9350"/>
             </w:tabs>
-            <w:spacing w:after="100"/>
-            <w:ind w:left="240"/>
             <w:rPr>
+              <w:rFonts w:eastAsiaTheme="minorEastAsia"/>
               <w:noProof/>
-              <w:sz w:val="20"/>
-              <w:szCs w:val="20"/>
+              <w:sz w:val="18"/>
+              <w:szCs w:val="18"/>
             </w:rPr>
           </w:pPr>
-          <w:hyperlink w:anchor="_Toc182255168" w:history="1">
-            <w:r>
-              <w:rPr>
+          <w:hyperlink w:anchor="_Toc182261001" w:history="1">
+            <w:r>
+              <w:rPr>
+                <w:rStyle w:val="Hyperlink"/>
                 <w:rFonts w:ascii="Times New Roman" w:eastAsia="Calibri" w:hAnsi="Times New Roman" w:cs="Times New Roman"/>
                 <w:b/>
                 <w:bCs/>
                 <w:noProof/>
                 <w:kern w:val="0"/>
-                <w:sz w:val="20"/>
-                <w:szCs w:val="20"/>
+                <w:sz w:val="18"/>
+                <w:szCs w:val="18"/>
                 <w14:ligatures w14:val="none"/>
               </w:rPr>
               <w:t>4.3.</w:t>
             </w:r>
             <w:r>
               <w:rPr>
-                <w:noProof/>
-                <w:sz w:val="20"/>
-                <w:szCs w:val="20"/>
+                <w:rFonts w:eastAsiaTheme="minorEastAsia"/>
+                <w:noProof/>
+                <w:sz w:val="18"/>
+                <w:szCs w:val="18"/>
               </w:rPr>
               <w:tab/>
             </w:r>
             <w:r>
               <w:rPr>
+                <w:rStyle w:val="Hyperlink"/>
                 <w:rFonts w:ascii="Times New Roman" w:eastAsia="Calibri" w:hAnsi="Times New Roman" w:cs="Times New Roman"/>
                 <w:b/>
                 <w:bCs/>
                 <w:noProof/>
                 <w:kern w:val="0"/>
-                <w:sz w:val="20"/>
-                <w:szCs w:val="20"/>
+                <w:sz w:val="18"/>
+                <w:szCs w:val="18"/>
                 <w14:ligatures w14:val="none"/>
               </w:rPr>
               <w:t>Chức năng của SSH.</w:t>
@@ -2984,8 +3054,8 @@
               <w:rPr>
                 <w:noProof/>
                 <w:webHidden/>
-                <w:sz w:val="20"/>
-                <w:szCs w:val="20"/>
+                <w:sz w:val="18"/>
+                <w:szCs w:val="18"/>
               </w:rPr>
               <w:tab/>
             </w:r>
@@ -2993,8 +3063,8 @@
               <w:rPr>
                 <w:noProof/>
                 <w:webHidden/>
-                <w:sz w:val="20"/>
-                <w:szCs w:val="20"/>
+                <w:sz w:val="18"/>
+                <w:szCs w:val="18"/>
               </w:rPr>
               <w:fldChar w:fldCharType="begin"/>
             </w:r>
@@ -3002,25 +3072,25 @@
               <w:rPr>
                 <w:noProof/>
                 <w:webHidden/>
-                <w:sz w:val="20"/>
-                <w:szCs w:val="20"/>
-              </w:rPr>
-              <w:instrText xml:space="preserve"> PAGEREF _Toc182255168 \h </w:instrText>
-            </w:r>
-            <w:r>
-              <w:rPr>
-                <w:noProof/>
-                <w:webHidden/>
-                <w:sz w:val="20"/>
-                <w:szCs w:val="20"/>
-              </w:rPr>
-            </w:r>
-            <w:r>
-              <w:rPr>
-                <w:noProof/>
-                <w:webHidden/>
-                <w:sz w:val="20"/>
-                <w:szCs w:val="20"/>
+                <w:sz w:val="18"/>
+                <w:szCs w:val="18"/>
+              </w:rPr>
+              <w:instrText xml:space="preserve"> PAGEREF _Toc182261001 \h </w:instrText>
+            </w:r>
+            <w:r>
+              <w:rPr>
+                <w:noProof/>
+                <w:webHidden/>
+                <w:sz w:val="18"/>
+                <w:szCs w:val="18"/>
+              </w:rPr>
+            </w:r>
+            <w:r>
+              <w:rPr>
+                <w:noProof/>
+                <w:webHidden/>
+                <w:sz w:val="18"/>
+                <w:szCs w:val="18"/>
               </w:rPr>
               <w:fldChar w:fldCharType="separate"/>
             </w:r>
@@ -3028,17 +3098,17 @@
               <w:rPr>
                 <w:noProof/>
                 <w:webHidden/>
-                <w:sz w:val="20"/>
-                <w:szCs w:val="20"/>
-              </w:rPr>
-              <w:t>20</w:t>
-            </w:r>
-            <w:r>
-              <w:rPr>
-                <w:noProof/>
-                <w:webHidden/>
-                <w:sz w:val="20"/>
-                <w:szCs w:val="20"/>
+                <w:sz w:val="18"/>
+                <w:szCs w:val="18"/>
+              </w:rPr>
+              <w:t>17</w:t>
+            </w:r>
+            <w:r>
+              <w:rPr>
+                <w:noProof/>
+                <w:webHidden/>
+                <w:sz w:val="18"/>
+                <w:szCs w:val="18"/>
               </w:rPr>
               <w:fldChar w:fldCharType="end"/>
             </w:r>
@@ -3046,49 +3116,52 @@
         </w:p>
         <w:p>
           <w:pPr>
+            <w:pStyle w:val="TOC2"/>
             <w:tabs>
               <w:tab w:val="left" w:pos="960"/>
               <w:tab w:val="right" w:leader="dot" w:pos="9350"/>
             </w:tabs>
-            <w:spacing w:after="100"/>
-            <w:ind w:left="240"/>
             <w:rPr>
+              <w:rFonts w:eastAsiaTheme="minorEastAsia"/>
               <w:noProof/>
-              <w:sz w:val="20"/>
-              <w:szCs w:val="20"/>
+              <w:sz w:val="18"/>
+              <w:szCs w:val="18"/>
             </w:rPr>
           </w:pPr>
-          <w:hyperlink w:anchor="_Toc182255169" w:history="1">
-            <w:r>
-              <w:rPr>
+          <w:hyperlink w:anchor="_Toc182261002" w:history="1">
+            <w:r>
+              <w:rPr>
+                <w:rStyle w:val="Hyperlink"/>
                 <w:rFonts w:ascii="Times New Roman" w:eastAsia="Calibri" w:hAnsi="Times New Roman" w:cs="Times New Roman"/>
                 <w:b/>
                 <w:bCs/>
                 <w:noProof/>
                 <w:kern w:val="0"/>
-                <w:sz w:val="20"/>
-                <w:szCs w:val="20"/>
+                <w:sz w:val="18"/>
+                <w:szCs w:val="18"/>
                 <w14:ligatures w14:val="none"/>
               </w:rPr>
               <w:t>4.4.</w:t>
             </w:r>
             <w:r>
               <w:rPr>
-                <w:noProof/>
-                <w:sz w:val="20"/>
-                <w:szCs w:val="20"/>
+                <w:rFonts w:eastAsiaTheme="minorEastAsia"/>
+                <w:noProof/>
+                <w:sz w:val="18"/>
+                <w:szCs w:val="18"/>
               </w:rPr>
               <w:tab/>
             </w:r>
             <w:r>
               <w:rPr>
+                <w:rStyle w:val="Hyperlink"/>
                 <w:rFonts w:ascii="Times New Roman" w:eastAsia="Calibri" w:hAnsi="Times New Roman" w:cs="Times New Roman"/>
                 <w:b/>
                 <w:bCs/>
                 <w:noProof/>
                 <w:kern w:val="0"/>
-                <w:sz w:val="20"/>
-                <w:szCs w:val="20"/>
+                <w:sz w:val="18"/>
+                <w:szCs w:val="18"/>
                 <w14:ligatures w14:val="none"/>
               </w:rPr>
               <w:t>Ứng dụng của SSH.</w:t>
@@ -3097,8 +3170,8 @@
               <w:rPr>
                 <w:noProof/>
                 <w:webHidden/>
-                <w:sz w:val="20"/>
-                <w:szCs w:val="20"/>
+                <w:sz w:val="18"/>
+                <w:szCs w:val="18"/>
               </w:rPr>
               <w:tab/>
             </w:r>
@@ -3106,8 +3179,8 @@
               <w:rPr>
                 <w:noProof/>
                 <w:webHidden/>
-                <w:sz w:val="20"/>
-                <w:szCs w:val="20"/>
+                <w:sz w:val="18"/>
+                <w:szCs w:val="18"/>
               </w:rPr>
               <w:fldChar w:fldCharType="begin"/>
             </w:r>
@@ -3115,25 +3188,25 @@
               <w:rPr>
                 <w:noProof/>
                 <w:webHidden/>
-                <w:sz w:val="20"/>
-                <w:szCs w:val="20"/>
-              </w:rPr>
-              <w:instrText xml:space="preserve"> PAGEREF _Toc182255169 \h </w:instrText>
-            </w:r>
-            <w:r>
-              <w:rPr>
-                <w:noProof/>
-                <w:webHidden/>
-                <w:sz w:val="20"/>
-                <w:szCs w:val="20"/>
-              </w:rPr>
-            </w:r>
-            <w:r>
-              <w:rPr>
-                <w:noProof/>
-                <w:webHidden/>
-                <w:sz w:val="20"/>
-                <w:szCs w:val="20"/>
+                <w:sz w:val="18"/>
+                <w:szCs w:val="18"/>
+              </w:rPr>
+              <w:instrText xml:space="preserve"> PAGEREF _Toc182261002 \h </w:instrText>
+            </w:r>
+            <w:r>
+              <w:rPr>
+                <w:noProof/>
+                <w:webHidden/>
+                <w:sz w:val="18"/>
+                <w:szCs w:val="18"/>
+              </w:rPr>
+            </w:r>
+            <w:r>
+              <w:rPr>
+                <w:noProof/>
+                <w:webHidden/>
+                <w:sz w:val="18"/>
+                <w:szCs w:val="18"/>
               </w:rPr>
               <w:fldChar w:fldCharType="separate"/>
             </w:r>
@@ -3141,17 +3214,17 @@
               <w:rPr>
                 <w:noProof/>
                 <w:webHidden/>
-                <w:sz w:val="20"/>
-                <w:szCs w:val="20"/>
-              </w:rPr>
-              <w:t>20</w:t>
-            </w:r>
-            <w:r>
-              <w:rPr>
-                <w:noProof/>
-                <w:webHidden/>
-                <w:sz w:val="20"/>
-                <w:szCs w:val="20"/>
+                <w:sz w:val="18"/>
+                <w:szCs w:val="18"/>
+              </w:rPr>
+              <w:t>17</w:t>
+            </w:r>
+            <w:r>
+              <w:rPr>
+                <w:noProof/>
+                <w:webHidden/>
+                <w:sz w:val="18"/>
+                <w:szCs w:val="18"/>
               </w:rPr>
               <w:fldChar w:fldCharType="end"/>
             </w:r>
@@ -3159,48 +3232,52 @@
         </w:p>
         <w:p>
           <w:pPr>
+            <w:pStyle w:val="TOC1"/>
             <w:tabs>
               <w:tab w:val="left" w:pos="480"/>
               <w:tab w:val="right" w:leader="dot" w:pos="9350"/>
             </w:tabs>
-            <w:spacing w:after="100"/>
             <w:rPr>
+              <w:rFonts w:eastAsiaTheme="minorEastAsia"/>
               <w:noProof/>
-              <w:sz w:val="20"/>
-              <w:szCs w:val="20"/>
+              <w:sz w:val="18"/>
+              <w:szCs w:val="18"/>
             </w:rPr>
           </w:pPr>
-          <w:hyperlink w:anchor="_Toc182255170" w:history="1">
-            <w:r>
-              <w:rPr>
+          <w:hyperlink w:anchor="_Toc182261003" w:history="1">
+            <w:r>
+              <w:rPr>
+                <w:rStyle w:val="Hyperlink"/>
                 <w:rFonts w:ascii="Times New Roman" w:eastAsia="Calibri" w:hAnsi="Times New Roman" w:cs="Times New Roman"/>
                 <w:b/>
                 <w:bCs/>
                 <w:noProof/>
                 <w:kern w:val="0"/>
-                <w:sz w:val="20"/>
-                <w:szCs w:val="20"/>
+                <w:sz w:val="18"/>
+                <w:szCs w:val="18"/>
                 <w14:ligatures w14:val="none"/>
               </w:rPr>
               <w:t>5.</w:t>
             </w:r>
             <w:r>
               <w:rPr>
-                <w:noProof/>
-                <w:sz w:val="20"/>
-                <w:szCs w:val="20"/>
+                <w:rFonts w:eastAsiaTheme="minorEastAsia"/>
+                <w:noProof/>
+                <w:sz w:val="18"/>
+                <w:szCs w:val="18"/>
               </w:rPr>
               <w:tab/>
             </w:r>
             <w:r>
               <w:rPr>
+                <w:rStyle w:val="Hyperlink"/>
                 <w:rFonts w:ascii="Times New Roman" w:eastAsia="Calibri" w:hAnsi="Times New Roman" w:cs="Times New Roman"/>
                 <w:b/>
                 <w:bCs/>
                 <w:noProof/>
                 <w:kern w:val="0"/>
-                <w:sz w:val="20"/>
-                <w:szCs w:val="20"/>
+                <w:sz w:val="18"/>
+                <w:szCs w:val="18"/>
                 <w14:ligatures w14:val="none"/>
               </w:rPr>
               <w:t>Mô tả chương trình đã cài đặt</w:t>
@@ -3209,8 +3286,8 @@
               <w:rPr>
                 <w:noProof/>
                 <w:webHidden/>
-                <w:sz w:val="20"/>
-                <w:szCs w:val="20"/>
+                <w:sz w:val="18"/>
+                <w:szCs w:val="18"/>
               </w:rPr>
               <w:tab/>
             </w:r>
@@ -3218,8 +3295,8 @@
               <w:rPr>
                 <w:noProof/>
                 <w:webHidden/>
-                <w:sz w:val="20"/>
-                <w:szCs w:val="20"/>
+                <w:sz w:val="18"/>
+                <w:szCs w:val="18"/>
               </w:rPr>
               <w:fldChar w:fldCharType="begin"/>
             </w:r>
@@ -3227,25 +3304,25 @@
               <w:rPr>
                 <w:noProof/>
                 <w:webHidden/>
-                <w:sz w:val="20"/>
-                <w:szCs w:val="20"/>
-              </w:rPr>
-              <w:instrText xml:space="preserve"> PAGEREF _Toc182255170 \h </w:instrText>
-            </w:r>
-            <w:r>
-              <w:rPr>
-                <w:noProof/>
-                <w:webHidden/>
-                <w:sz w:val="20"/>
-                <w:szCs w:val="20"/>
-              </w:rPr>
-            </w:r>
-            <w:r>
-              <w:rPr>
-                <w:noProof/>
-                <w:webHidden/>
-                <w:sz w:val="20"/>
-                <w:szCs w:val="20"/>
+                <w:sz w:val="18"/>
+                <w:szCs w:val="18"/>
+              </w:rPr>
+              <w:instrText xml:space="preserve"> PAGEREF _Toc182261003 \h </w:instrText>
+            </w:r>
+            <w:r>
+              <w:rPr>
+                <w:noProof/>
+                <w:webHidden/>
+                <w:sz w:val="18"/>
+                <w:szCs w:val="18"/>
+              </w:rPr>
+            </w:r>
+            <w:r>
+              <w:rPr>
+                <w:noProof/>
+                <w:webHidden/>
+                <w:sz w:val="18"/>
+                <w:szCs w:val="18"/>
               </w:rPr>
               <w:fldChar w:fldCharType="separate"/>
             </w:r>
@@ -3253,17 +3330,17 @@
               <w:rPr>
                 <w:noProof/>
                 <w:webHidden/>
-                <w:sz w:val="20"/>
-                <w:szCs w:val="20"/>
-              </w:rPr>
-              <w:t>20</w:t>
-            </w:r>
-            <w:r>
-              <w:rPr>
-                <w:noProof/>
-                <w:webHidden/>
-                <w:sz w:val="20"/>
-                <w:szCs w:val="20"/>
+                <w:sz w:val="18"/>
+                <w:szCs w:val="18"/>
+              </w:rPr>
+              <w:t>17</w:t>
+            </w:r>
+            <w:r>
+              <w:rPr>
+                <w:noProof/>
+                <w:webHidden/>
+                <w:sz w:val="18"/>
+                <w:szCs w:val="18"/>
               </w:rPr>
               <w:fldChar w:fldCharType="end"/>
             </w:r>
@@ -3271,27 +3348,28 @@
         </w:p>
         <w:p>
           <w:pPr>
+            <w:pStyle w:val="TOC2"/>
             <w:tabs>
               <w:tab w:val="right" w:leader="dot" w:pos="9350"/>
             </w:tabs>
-            <w:spacing w:after="100"/>
-            <w:ind w:left="240"/>
             <w:rPr>
+              <w:rFonts w:eastAsiaTheme="minorEastAsia"/>
               <w:noProof/>
-              <w:sz w:val="20"/>
-              <w:szCs w:val="20"/>
+              <w:sz w:val="18"/>
+              <w:szCs w:val="18"/>
             </w:rPr>
           </w:pPr>
-          <w:hyperlink w:anchor="_Toc182255171" w:history="1">
-            <w:r>
-              <w:rPr>
+          <w:hyperlink w:anchor="_Toc182261004" w:history="1">
+            <w:r>
+              <w:rPr>
+                <w:rStyle w:val="Hyperlink"/>
                 <w:rFonts w:ascii="Times New Roman" w:eastAsia="Calibri" w:hAnsi="Times New Roman" w:cs="Times New Roman"/>
                 <w:b/>
                 <w:bCs/>
                 <w:noProof/>
                 <w:kern w:val="0"/>
-                <w:sz w:val="20"/>
-                <w:szCs w:val="20"/>
+                <w:sz w:val="18"/>
+                <w:szCs w:val="18"/>
                 <w14:ligatures w14:val="none"/>
               </w:rPr>
               <w:t>Mô tả chương trình</w:t>
@@ -3300,8 +3378,8 @@
               <w:rPr>
                 <w:noProof/>
                 <w:webHidden/>
-                <w:sz w:val="20"/>
-                <w:szCs w:val="20"/>
+                <w:sz w:val="18"/>
+                <w:szCs w:val="18"/>
               </w:rPr>
               <w:tab/>
             </w:r>
@@ -3309,8 +3387,8 @@
               <w:rPr>
                 <w:noProof/>
                 <w:webHidden/>
-                <w:sz w:val="20"/>
-                <w:szCs w:val="20"/>
+                <w:sz w:val="18"/>
+                <w:szCs w:val="18"/>
               </w:rPr>
               <w:fldChar w:fldCharType="begin"/>
             </w:r>
@@ -3318,25 +3396,25 @@
               <w:rPr>
                 <w:noProof/>
                 <w:webHidden/>
-                <w:sz w:val="20"/>
-                <w:szCs w:val="20"/>
-              </w:rPr>
-              <w:instrText xml:space="preserve"> PAGEREF _Toc182255171 \h </w:instrText>
-            </w:r>
-            <w:r>
-              <w:rPr>
-                <w:noProof/>
-                <w:webHidden/>
-                <w:sz w:val="20"/>
-                <w:szCs w:val="20"/>
-              </w:rPr>
-            </w:r>
-            <w:r>
-              <w:rPr>
-                <w:noProof/>
-                <w:webHidden/>
-                <w:sz w:val="20"/>
-                <w:szCs w:val="20"/>
+                <w:sz w:val="18"/>
+                <w:szCs w:val="18"/>
+              </w:rPr>
+              <w:instrText xml:space="preserve"> PAGEREF _Toc182261004 \h </w:instrText>
+            </w:r>
+            <w:r>
+              <w:rPr>
+                <w:noProof/>
+                <w:webHidden/>
+                <w:sz w:val="18"/>
+                <w:szCs w:val="18"/>
+              </w:rPr>
+            </w:r>
+            <w:r>
+              <w:rPr>
+                <w:noProof/>
+                <w:webHidden/>
+                <w:sz w:val="18"/>
+                <w:szCs w:val="18"/>
               </w:rPr>
               <w:fldChar w:fldCharType="separate"/>
             </w:r>
@@ -3344,17 +3422,17 @@
               <w:rPr>
                 <w:noProof/>
                 <w:webHidden/>
-                <w:sz w:val="20"/>
-                <w:szCs w:val="20"/>
-              </w:rPr>
-              <w:t>20</w:t>
-            </w:r>
-            <w:r>
-              <w:rPr>
-                <w:noProof/>
-                <w:webHidden/>
-                <w:sz w:val="20"/>
-                <w:szCs w:val="20"/>
+                <w:sz w:val="18"/>
+                <w:szCs w:val="18"/>
+              </w:rPr>
+              <w:t>17</w:t>
+            </w:r>
+            <w:r>
+              <w:rPr>
+                <w:noProof/>
+                <w:webHidden/>
+                <w:sz w:val="18"/>
+                <w:szCs w:val="18"/>
               </w:rPr>
               <w:fldChar w:fldCharType="end"/>
             </w:r>
@@ -3362,27 +3440,28 @@
         </w:p>
         <w:p>
           <w:pPr>
+            <w:pStyle w:val="TOC2"/>
             <w:tabs>
               <w:tab w:val="right" w:leader="dot" w:pos="9350"/>
             </w:tabs>
-            <w:spacing w:after="100"/>
-            <w:ind w:left="240"/>
             <w:rPr>
+              <w:rFonts w:eastAsiaTheme="minorEastAsia"/>
               <w:noProof/>
-              <w:sz w:val="20"/>
-              <w:szCs w:val="20"/>
+              <w:sz w:val="18"/>
+              <w:szCs w:val="18"/>
             </w:rPr>
           </w:pPr>
-          <w:hyperlink w:anchor="_Toc182255172" w:history="1">
-            <w:r>
-              <w:rPr>
+          <w:hyperlink w:anchor="_Toc182261005" w:history="1">
+            <w:r>
+              <w:rPr>
+                <w:rStyle w:val="Hyperlink"/>
                 <w:rFonts w:ascii="Times New Roman" w:eastAsia="Calibri" w:hAnsi="Times New Roman" w:cs="Times New Roman"/>
                 <w:b/>
                 <w:bCs/>
                 <w:noProof/>
                 <w:kern w:val="0"/>
-                <w:sz w:val="20"/>
-                <w:szCs w:val="20"/>
+                <w:sz w:val="18"/>
+                <w:szCs w:val="18"/>
                 <w14:ligatures w14:val="none"/>
               </w:rPr>
               <w:t>Các bước chính của chương trình:</w:t>
@@ -3391,8 +3470,8 @@
               <w:rPr>
                 <w:noProof/>
                 <w:webHidden/>
-                <w:sz w:val="20"/>
-                <w:szCs w:val="20"/>
+                <w:sz w:val="18"/>
+                <w:szCs w:val="18"/>
               </w:rPr>
               <w:tab/>
             </w:r>
@@ -3400,8 +3479,8 @@
               <w:rPr>
                 <w:noProof/>
                 <w:webHidden/>
-                <w:sz w:val="20"/>
-                <w:szCs w:val="20"/>
+                <w:sz w:val="18"/>
+                <w:szCs w:val="18"/>
               </w:rPr>
               <w:fldChar w:fldCharType="begin"/>
             </w:r>
@@ -3409,25 +3488,25 @@
               <w:rPr>
                 <w:noProof/>
                 <w:webHidden/>
-                <w:sz w:val="20"/>
-                <w:szCs w:val="20"/>
-              </w:rPr>
-              <w:instrText xml:space="preserve"> PAGEREF _Toc182255172 \h </w:instrText>
-            </w:r>
-            <w:r>
-              <w:rPr>
-                <w:noProof/>
-                <w:webHidden/>
-                <w:sz w:val="20"/>
-                <w:szCs w:val="20"/>
-              </w:rPr>
-            </w:r>
-            <w:r>
-              <w:rPr>
-                <w:noProof/>
-                <w:webHidden/>
-                <w:sz w:val="20"/>
-                <w:szCs w:val="20"/>
+                <w:sz w:val="18"/>
+                <w:szCs w:val="18"/>
+              </w:rPr>
+              <w:instrText xml:space="preserve"> PAGEREF _Toc182261005 \h </w:instrText>
+            </w:r>
+            <w:r>
+              <w:rPr>
+                <w:noProof/>
+                <w:webHidden/>
+                <w:sz w:val="18"/>
+                <w:szCs w:val="18"/>
+              </w:rPr>
+            </w:r>
+            <w:r>
+              <w:rPr>
+                <w:noProof/>
+                <w:webHidden/>
+                <w:sz w:val="18"/>
+                <w:szCs w:val="18"/>
               </w:rPr>
               <w:fldChar w:fldCharType="separate"/>
             </w:r>
@@ -3435,17 +3514,17 @@
               <w:rPr>
                 <w:noProof/>
                 <w:webHidden/>
-                <w:sz w:val="20"/>
-                <w:szCs w:val="20"/>
-              </w:rPr>
-              <w:t>21</w:t>
-            </w:r>
-            <w:r>
-              <w:rPr>
-                <w:noProof/>
-                <w:webHidden/>
-                <w:sz w:val="20"/>
-                <w:szCs w:val="20"/>
+                <w:sz w:val="18"/>
+                <w:szCs w:val="18"/>
+              </w:rPr>
+              <w:t>18</w:t>
+            </w:r>
+            <w:r>
+              <w:rPr>
+                <w:noProof/>
+                <w:webHidden/>
+                <w:sz w:val="18"/>
+                <w:szCs w:val="18"/>
               </w:rPr>
               <w:fldChar w:fldCharType="end"/>
             </w:r>
@@ -3453,27 +3532,28 @@
         </w:p>
         <w:p>
           <w:pPr>
+            <w:pStyle w:val="TOC2"/>
             <w:tabs>
               <w:tab w:val="right" w:leader="dot" w:pos="9350"/>
             </w:tabs>
-            <w:spacing w:after="100"/>
-            <w:ind w:left="240"/>
             <w:rPr>
+              <w:rFonts w:eastAsiaTheme="minorEastAsia"/>
               <w:noProof/>
-              <w:sz w:val="20"/>
-              <w:szCs w:val="20"/>
+              <w:sz w:val="18"/>
+              <w:szCs w:val="18"/>
             </w:rPr>
           </w:pPr>
-          <w:hyperlink w:anchor="_Toc182255173" w:history="1">
-            <w:r>
-              <w:rPr>
+          <w:hyperlink w:anchor="_Toc182261006" w:history="1">
+            <w:r>
+              <w:rPr>
+                <w:rStyle w:val="Hyperlink"/>
                 <w:rFonts w:ascii="Times New Roman" w:eastAsia="Calibri" w:hAnsi="Times New Roman" w:cs="Times New Roman"/>
                 <w:b/>
                 <w:bCs/>
                 <w:noProof/>
                 <w:kern w:val="0"/>
-                <w:sz w:val="20"/>
-                <w:szCs w:val="20"/>
+                <w:sz w:val="18"/>
+                <w:szCs w:val="18"/>
                 <w14:ligatures w14:val="none"/>
               </w:rPr>
               <w:t>Cách chạy chương trình</w:t>
@@ -3482,8 +3562,8 @@
               <w:rPr>
                 <w:noProof/>
                 <w:webHidden/>
-                <w:sz w:val="20"/>
-                <w:szCs w:val="20"/>
+                <w:sz w:val="18"/>
+                <w:szCs w:val="18"/>
               </w:rPr>
               <w:tab/>
             </w:r>
@@ -3491,8 +3571,8 @@
               <w:rPr>
                 <w:noProof/>
                 <w:webHidden/>
-                <w:sz w:val="20"/>
-                <w:szCs w:val="20"/>
+                <w:sz w:val="18"/>
+                <w:szCs w:val="18"/>
               </w:rPr>
               <w:fldChar w:fldCharType="begin"/>
             </w:r>
@@ -3500,25 +3580,25 @@
               <w:rPr>
                 <w:noProof/>
                 <w:webHidden/>
-                <w:sz w:val="20"/>
-                <w:szCs w:val="20"/>
-              </w:rPr>
-              <w:instrText xml:space="preserve"> PAGEREF _Toc182255173 \h </w:instrText>
-            </w:r>
-            <w:r>
-              <w:rPr>
-                <w:noProof/>
-                <w:webHidden/>
-                <w:sz w:val="20"/>
-                <w:szCs w:val="20"/>
-              </w:rPr>
-            </w:r>
-            <w:r>
-              <w:rPr>
-                <w:noProof/>
-                <w:webHidden/>
-                <w:sz w:val="20"/>
-                <w:szCs w:val="20"/>
+                <w:sz w:val="18"/>
+                <w:szCs w:val="18"/>
+              </w:rPr>
+              <w:instrText xml:space="preserve"> PAGEREF _Toc182261006 \h </w:instrText>
+            </w:r>
+            <w:r>
+              <w:rPr>
+                <w:noProof/>
+                <w:webHidden/>
+                <w:sz w:val="18"/>
+                <w:szCs w:val="18"/>
+              </w:rPr>
+            </w:r>
+            <w:r>
+              <w:rPr>
+                <w:noProof/>
+                <w:webHidden/>
+                <w:sz w:val="18"/>
+                <w:szCs w:val="18"/>
               </w:rPr>
               <w:fldChar w:fldCharType="separate"/>
             </w:r>
@@ -3526,17 +3606,17 @@
               <w:rPr>
                 <w:noProof/>
                 <w:webHidden/>
-                <w:sz w:val="20"/>
-                <w:szCs w:val="20"/>
-              </w:rPr>
-              <w:t>21</w:t>
-            </w:r>
-            <w:r>
-              <w:rPr>
-                <w:noProof/>
-                <w:webHidden/>
-                <w:sz w:val="20"/>
-                <w:szCs w:val="20"/>
+                <w:sz w:val="18"/>
+                <w:szCs w:val="18"/>
+              </w:rPr>
+              <w:t>18</w:t>
+            </w:r>
+            <w:r>
+              <w:rPr>
+                <w:noProof/>
+                <w:webHidden/>
+                <w:sz w:val="18"/>
+                <w:szCs w:val="18"/>
               </w:rPr>
               <w:fldChar w:fldCharType="end"/>
             </w:r>
@@ -3544,27 +3624,28 @@
         </w:p>
         <w:p>
           <w:pPr>
+            <w:pStyle w:val="TOC2"/>
             <w:tabs>
               <w:tab w:val="right" w:leader="dot" w:pos="9350"/>
             </w:tabs>
-            <w:spacing w:after="100"/>
-            <w:ind w:left="240"/>
             <w:rPr>
+              <w:rFonts w:eastAsiaTheme="minorEastAsia"/>
               <w:noProof/>
-              <w:sz w:val="20"/>
-              <w:szCs w:val="20"/>
+              <w:sz w:val="18"/>
+              <w:szCs w:val="18"/>
             </w:rPr>
           </w:pPr>
-          <w:hyperlink w:anchor="_Toc182255174" w:history="1">
-            <w:r>
-              <w:rPr>
+          <w:hyperlink w:anchor="_Toc182261007" w:history="1">
+            <w:r>
+              <w:rPr>
+                <w:rStyle w:val="Hyperlink"/>
                 <w:rFonts w:ascii="Times New Roman" w:eastAsia="Calibri" w:hAnsi="Times New Roman" w:cs="Times New Roman"/>
                 <w:b/>
                 <w:bCs/>
                 <w:noProof/>
                 <w:kern w:val="0"/>
-                <w:sz w:val="20"/>
-                <w:szCs w:val="20"/>
+                <w:sz w:val="18"/>
+                <w:szCs w:val="18"/>
                 <w14:ligatures w14:val="none"/>
               </w:rPr>
               <w:t>Điều chỉnh tham số</w:t>
@@ -3573,8 +3654,8 @@
               <w:rPr>
                 <w:noProof/>
                 <w:webHidden/>
-                <w:sz w:val="20"/>
-                <w:szCs w:val="20"/>
+                <w:sz w:val="18"/>
+                <w:szCs w:val="18"/>
               </w:rPr>
               <w:tab/>
             </w:r>
@@ -3582,8 +3663,8 @@
               <w:rPr>
                 <w:noProof/>
                 <w:webHidden/>
-                <w:sz w:val="20"/>
-                <w:szCs w:val="20"/>
+                <w:sz w:val="18"/>
+                <w:szCs w:val="18"/>
               </w:rPr>
               <w:fldChar w:fldCharType="begin"/>
             </w:r>
@@ -3591,25 +3672,25 @@
               <w:rPr>
                 <w:noProof/>
                 <w:webHidden/>
-                <w:sz w:val="20"/>
-                <w:szCs w:val="20"/>
-              </w:rPr>
-              <w:instrText xml:space="preserve"> PAGEREF _Toc182255174 \h </w:instrText>
-            </w:r>
-            <w:r>
-              <w:rPr>
-                <w:noProof/>
-                <w:webHidden/>
-                <w:sz w:val="20"/>
-                <w:szCs w:val="20"/>
-              </w:rPr>
-            </w:r>
-            <w:r>
-              <w:rPr>
-                <w:noProof/>
-                <w:webHidden/>
-                <w:sz w:val="20"/>
-                <w:szCs w:val="20"/>
+                <w:sz w:val="18"/>
+                <w:szCs w:val="18"/>
+              </w:rPr>
+              <w:instrText xml:space="preserve"> PAGEREF _Toc182261007 \h </w:instrText>
+            </w:r>
+            <w:r>
+              <w:rPr>
+                <w:noProof/>
+                <w:webHidden/>
+                <w:sz w:val="18"/>
+                <w:szCs w:val="18"/>
+              </w:rPr>
+            </w:r>
+            <w:r>
+              <w:rPr>
+                <w:noProof/>
+                <w:webHidden/>
+                <w:sz w:val="18"/>
+                <w:szCs w:val="18"/>
               </w:rPr>
               <w:fldChar w:fldCharType="separate"/>
             </w:r>
@@ -3617,17 +3698,17 @@
               <w:rPr>
                 <w:noProof/>
                 <w:webHidden/>
-                <w:sz w:val="20"/>
-                <w:szCs w:val="20"/>
-              </w:rPr>
-              <w:t>22</w:t>
-            </w:r>
-            <w:r>
-              <w:rPr>
-                <w:noProof/>
-                <w:webHidden/>
-                <w:sz w:val="20"/>
-                <w:szCs w:val="20"/>
+                <w:sz w:val="18"/>
+                <w:szCs w:val="18"/>
+              </w:rPr>
+              <w:t>19</w:t>
+            </w:r>
+            <w:r>
+              <w:rPr>
+                <w:noProof/>
+                <w:webHidden/>
+                <w:sz w:val="18"/>
+                <w:szCs w:val="18"/>
               </w:rPr>
               <w:fldChar w:fldCharType="end"/>
             </w:r>
@@ -3635,48 +3716,52 @@
         </w:p>
         <w:p>
           <w:pPr>
+            <w:pStyle w:val="TOC1"/>
             <w:tabs>
               <w:tab w:val="left" w:pos="480"/>
               <w:tab w:val="right" w:leader="dot" w:pos="9350"/>
             </w:tabs>
-            <w:spacing w:after="100"/>
             <w:rPr>
+              <w:rFonts w:eastAsiaTheme="minorEastAsia"/>
               <w:noProof/>
-              <w:sz w:val="20"/>
-              <w:szCs w:val="20"/>
+              <w:sz w:val="18"/>
+              <w:szCs w:val="18"/>
             </w:rPr>
           </w:pPr>
-          <w:hyperlink w:anchor="_Toc182255175" w:history="1">
-            <w:r>
-              <w:rPr>
+          <w:hyperlink w:anchor="_Toc182261008" w:history="1">
+            <w:r>
+              <w:rPr>
+                <w:rStyle w:val="Hyperlink"/>
                 <w:rFonts w:ascii="Times New Roman" w:eastAsia="Calibri" w:hAnsi="Times New Roman" w:cs="Times New Roman"/>
                 <w:b/>
                 <w:bCs/>
                 <w:noProof/>
                 <w:kern w:val="0"/>
-                <w:sz w:val="20"/>
-                <w:szCs w:val="20"/>
+                <w:sz w:val="18"/>
+                <w:szCs w:val="18"/>
                 <w14:ligatures w14:val="none"/>
               </w:rPr>
               <w:t>6.</w:t>
             </w:r>
             <w:r>
               <w:rPr>
-                <w:noProof/>
-                <w:sz w:val="20"/>
-                <w:szCs w:val="20"/>
+                <w:rFonts w:eastAsiaTheme="minorEastAsia"/>
+                <w:noProof/>
+                <w:sz w:val="18"/>
+                <w:szCs w:val="18"/>
               </w:rPr>
               <w:tab/>
             </w:r>
             <w:r>
               <w:rPr>
+                <w:rStyle w:val="Hyperlink"/>
                 <w:rFonts w:ascii="Times New Roman" w:eastAsia="Calibri" w:hAnsi="Times New Roman" w:cs="Times New Roman"/>
                 <w:b/>
                 <w:bCs/>
                 <w:noProof/>
                 <w:kern w:val="0"/>
-                <w:sz w:val="20"/>
-                <w:szCs w:val="20"/>
+                <w:sz w:val="18"/>
+                <w:szCs w:val="18"/>
                 <w14:ligatures w14:val="none"/>
               </w:rPr>
               <w:t>Đánh giá chương trình đã cài đặt</w:t>
@@ -3685,8 +3770,8 @@
               <w:rPr>
                 <w:noProof/>
                 <w:webHidden/>
-                <w:sz w:val="20"/>
-                <w:szCs w:val="20"/>
+                <w:sz w:val="18"/>
+                <w:szCs w:val="18"/>
               </w:rPr>
               <w:tab/>
             </w:r>
@@ -3694,8 +3779,8 @@
               <w:rPr>
                 <w:noProof/>
                 <w:webHidden/>
-                <w:sz w:val="20"/>
-                <w:szCs w:val="20"/>
+                <w:sz w:val="18"/>
+                <w:szCs w:val="18"/>
               </w:rPr>
               <w:fldChar w:fldCharType="begin"/>
             </w:r>
@@ -3703,25 +3788,25 @@
               <w:rPr>
                 <w:noProof/>
                 <w:webHidden/>
-                <w:sz w:val="20"/>
-                <w:szCs w:val="20"/>
-              </w:rPr>
-              <w:instrText xml:space="preserve"> PAGEREF _Toc182255175 \h </w:instrText>
-            </w:r>
-            <w:r>
-              <w:rPr>
-                <w:noProof/>
-                <w:webHidden/>
-                <w:sz w:val="20"/>
-                <w:szCs w:val="20"/>
-              </w:rPr>
-            </w:r>
-            <w:r>
-              <w:rPr>
-                <w:noProof/>
-                <w:webHidden/>
-                <w:sz w:val="20"/>
-                <w:szCs w:val="20"/>
+                <w:sz w:val="18"/>
+                <w:szCs w:val="18"/>
+              </w:rPr>
+              <w:instrText xml:space="preserve"> PAGEREF _Toc182261008 \h </w:instrText>
+            </w:r>
+            <w:r>
+              <w:rPr>
+                <w:noProof/>
+                <w:webHidden/>
+                <w:sz w:val="18"/>
+                <w:szCs w:val="18"/>
+              </w:rPr>
+            </w:r>
+            <w:r>
+              <w:rPr>
+                <w:noProof/>
+                <w:webHidden/>
+                <w:sz w:val="18"/>
+                <w:szCs w:val="18"/>
               </w:rPr>
               <w:fldChar w:fldCharType="separate"/>
             </w:r>
@@ -3729,17 +3814,17 @@
               <w:rPr>
                 <w:noProof/>
                 <w:webHidden/>
-                <w:sz w:val="20"/>
-                <w:szCs w:val="20"/>
-              </w:rPr>
-              <w:t>23</w:t>
-            </w:r>
-            <w:r>
-              <w:rPr>
-                <w:noProof/>
-                <w:webHidden/>
-                <w:sz w:val="20"/>
-                <w:szCs w:val="20"/>
+                <w:sz w:val="18"/>
+                <w:szCs w:val="18"/>
+              </w:rPr>
+              <w:t>21</w:t>
+            </w:r>
+            <w:r>
+              <w:rPr>
+                <w:noProof/>
+                <w:webHidden/>
+                <w:sz w:val="18"/>
+                <w:szCs w:val="18"/>
               </w:rPr>
               <w:fldChar w:fldCharType="end"/>
             </w:r>
@@ -3747,49 +3832,52 @@
         </w:p>
         <w:p>
           <w:pPr>
+            <w:pStyle w:val="TOC2"/>
             <w:tabs>
               <w:tab w:val="left" w:pos="960"/>
               <w:tab w:val="right" w:leader="dot" w:pos="9350"/>
             </w:tabs>
-            <w:spacing w:after="100"/>
-            <w:ind w:left="240"/>
             <w:rPr>
+              <w:rFonts w:eastAsiaTheme="minorEastAsia"/>
               <w:noProof/>
-              <w:sz w:val="20"/>
-              <w:szCs w:val="20"/>
+              <w:sz w:val="18"/>
+              <w:szCs w:val="18"/>
             </w:rPr>
           </w:pPr>
-          <w:hyperlink w:anchor="_Toc182255176" w:history="1">
-            <w:r>
-              <w:rPr>
+          <w:hyperlink w:anchor="_Toc182261009" w:history="1">
+            <w:r>
+              <w:rPr>
+                <w:rStyle w:val="Hyperlink"/>
                 <w:rFonts w:ascii="Times New Roman" w:eastAsia="Calibri" w:hAnsi="Times New Roman" w:cs="Times New Roman"/>
                 <w:b/>
                 <w:bCs/>
                 <w:noProof/>
                 <w:kern w:val="0"/>
-                <w:sz w:val="20"/>
-                <w:szCs w:val="20"/>
+                <w:sz w:val="18"/>
+                <w:szCs w:val="18"/>
                 <w14:ligatures w14:val="none"/>
               </w:rPr>
               <w:t>6.1.</w:t>
             </w:r>
             <w:r>
               <w:rPr>
-                <w:noProof/>
-                <w:sz w:val="20"/>
-                <w:szCs w:val="20"/>
+                <w:rFonts w:eastAsiaTheme="minorEastAsia"/>
+                <w:noProof/>
+                <w:sz w:val="18"/>
+                <w:szCs w:val="18"/>
               </w:rPr>
               <w:tab/>
             </w:r>
             <w:r>
               <w:rPr>
+                <w:rStyle w:val="Hyperlink"/>
                 <w:rFonts w:ascii="Times New Roman" w:eastAsia="Calibri" w:hAnsi="Times New Roman" w:cs="Times New Roman"/>
                 <w:b/>
                 <w:bCs/>
                 <w:noProof/>
                 <w:kern w:val="0"/>
-                <w:sz w:val="20"/>
-                <w:szCs w:val="20"/>
+                <w:sz w:val="18"/>
+                <w:szCs w:val="18"/>
                 <w14:ligatures w14:val="none"/>
               </w:rPr>
               <w:t>Ưu điểm</w:t>
@@ -3798,8 +3886,8 @@
               <w:rPr>
                 <w:noProof/>
                 <w:webHidden/>
-                <w:sz w:val="20"/>
-                <w:szCs w:val="20"/>
+                <w:sz w:val="18"/>
+                <w:szCs w:val="18"/>
               </w:rPr>
               <w:tab/>
             </w:r>
@@ -3807,8 +3895,8 @@
               <w:rPr>
                 <w:noProof/>
                 <w:webHidden/>
-                <w:sz w:val="20"/>
-                <w:szCs w:val="20"/>
+                <w:sz w:val="18"/>
+                <w:szCs w:val="18"/>
               </w:rPr>
               <w:fldChar w:fldCharType="begin"/>
             </w:r>
@@ -3816,25 +3904,25 @@
               <w:rPr>
                 <w:noProof/>
                 <w:webHidden/>
-                <w:sz w:val="20"/>
-                <w:szCs w:val="20"/>
-              </w:rPr>
-              <w:instrText xml:space="preserve"> PAGEREF _Toc182255176 \h </w:instrText>
-            </w:r>
-            <w:r>
-              <w:rPr>
-                <w:noProof/>
-                <w:webHidden/>
-                <w:sz w:val="20"/>
-                <w:szCs w:val="20"/>
-              </w:rPr>
-            </w:r>
-            <w:r>
-              <w:rPr>
-                <w:noProof/>
-                <w:webHidden/>
-                <w:sz w:val="20"/>
-                <w:szCs w:val="20"/>
+                <w:sz w:val="18"/>
+                <w:szCs w:val="18"/>
+              </w:rPr>
+              <w:instrText xml:space="preserve"> PAGEREF _Toc182261009 \h </w:instrText>
+            </w:r>
+            <w:r>
+              <w:rPr>
+                <w:noProof/>
+                <w:webHidden/>
+                <w:sz w:val="18"/>
+                <w:szCs w:val="18"/>
+              </w:rPr>
+            </w:r>
+            <w:r>
+              <w:rPr>
+                <w:noProof/>
+                <w:webHidden/>
+                <w:sz w:val="18"/>
+                <w:szCs w:val="18"/>
               </w:rPr>
               <w:fldChar w:fldCharType="separate"/>
             </w:r>
@@ -3842,17 +3930,17 @@
               <w:rPr>
                 <w:noProof/>
                 <w:webHidden/>
-                <w:sz w:val="20"/>
-                <w:szCs w:val="20"/>
-              </w:rPr>
-              <w:t>23</w:t>
-            </w:r>
-            <w:r>
-              <w:rPr>
-                <w:noProof/>
-                <w:webHidden/>
-                <w:sz w:val="20"/>
-                <w:szCs w:val="20"/>
+                <w:sz w:val="18"/>
+                <w:szCs w:val="18"/>
+              </w:rPr>
+              <w:t>21</w:t>
+            </w:r>
+            <w:r>
+              <w:rPr>
+                <w:noProof/>
+                <w:webHidden/>
+                <w:sz w:val="18"/>
+                <w:szCs w:val="18"/>
               </w:rPr>
               <w:fldChar w:fldCharType="end"/>
             </w:r>
@@ -3860,49 +3948,52 @@
         </w:p>
         <w:p>
           <w:pPr>
+            <w:pStyle w:val="TOC2"/>
             <w:tabs>
               <w:tab w:val="left" w:pos="960"/>
               <w:tab w:val="right" w:leader="dot" w:pos="9350"/>
             </w:tabs>
-            <w:spacing w:after="100"/>
-            <w:ind w:left="240"/>
             <w:rPr>
+              <w:rFonts w:eastAsiaTheme="minorEastAsia"/>
               <w:noProof/>
-              <w:sz w:val="20"/>
-              <w:szCs w:val="20"/>
+              <w:sz w:val="18"/>
+              <w:szCs w:val="18"/>
             </w:rPr>
           </w:pPr>
-          <w:hyperlink w:anchor="_Toc182255177" w:history="1">
-            <w:r>
-              <w:rPr>
+          <w:hyperlink w:anchor="_Toc182261010" w:history="1">
+            <w:r>
+              <w:rPr>
+                <w:rStyle w:val="Hyperlink"/>
                 <w:rFonts w:ascii="Times New Roman" w:eastAsia="Calibri" w:hAnsi="Times New Roman" w:cs="Times New Roman"/>
                 <w:b/>
                 <w:bCs/>
                 <w:noProof/>
                 <w:kern w:val="0"/>
-                <w:sz w:val="20"/>
-                <w:szCs w:val="20"/>
+                <w:sz w:val="18"/>
+                <w:szCs w:val="18"/>
                 <w14:ligatures w14:val="none"/>
               </w:rPr>
               <w:t>6.2.</w:t>
             </w:r>
             <w:r>
               <w:rPr>
-                <w:noProof/>
-                <w:sz w:val="20"/>
-                <w:szCs w:val="20"/>
+                <w:rFonts w:eastAsiaTheme="minorEastAsia"/>
+                <w:noProof/>
+                <w:sz w:val="18"/>
+                <w:szCs w:val="18"/>
               </w:rPr>
               <w:tab/>
             </w:r>
             <w:r>
               <w:rPr>
+                <w:rStyle w:val="Hyperlink"/>
                 <w:rFonts w:ascii="Times New Roman" w:eastAsia="Calibri" w:hAnsi="Times New Roman" w:cs="Times New Roman"/>
                 <w:b/>
                 <w:bCs/>
                 <w:noProof/>
                 <w:kern w:val="0"/>
-                <w:sz w:val="20"/>
-                <w:szCs w:val="20"/>
+                <w:sz w:val="18"/>
+                <w:szCs w:val="18"/>
                 <w14:ligatures w14:val="none"/>
               </w:rPr>
               <w:t>Nhược điểm</w:t>
@@ -3911,8 +4002,8 @@
               <w:rPr>
                 <w:noProof/>
                 <w:webHidden/>
-                <w:sz w:val="20"/>
-                <w:szCs w:val="20"/>
+                <w:sz w:val="18"/>
+                <w:szCs w:val="18"/>
               </w:rPr>
               <w:tab/>
             </w:r>
@@ -3920,8 +4011,8 @@
               <w:rPr>
                 <w:noProof/>
                 <w:webHidden/>
-                <w:sz w:val="20"/>
-                <w:szCs w:val="20"/>
+                <w:sz w:val="18"/>
+                <w:szCs w:val="18"/>
               </w:rPr>
               <w:fldChar w:fldCharType="begin"/>
             </w:r>
@@ -3929,25 +4020,25 @@
               <w:rPr>
                 <w:noProof/>
                 <w:webHidden/>
-                <w:sz w:val="20"/>
-                <w:szCs w:val="20"/>
-              </w:rPr>
-              <w:instrText xml:space="preserve"> PAGEREF _Toc182255177 \h </w:instrText>
-            </w:r>
-            <w:r>
-              <w:rPr>
-                <w:noProof/>
-                <w:webHidden/>
-                <w:sz w:val="20"/>
-                <w:szCs w:val="20"/>
-              </w:rPr>
-            </w:r>
-            <w:r>
-              <w:rPr>
-                <w:noProof/>
-                <w:webHidden/>
-                <w:sz w:val="20"/>
-                <w:szCs w:val="20"/>
+                <w:sz w:val="18"/>
+                <w:szCs w:val="18"/>
+              </w:rPr>
+              <w:instrText xml:space="preserve"> PAGEREF _Toc182261010 \h </w:instrText>
+            </w:r>
+            <w:r>
+              <w:rPr>
+                <w:noProof/>
+                <w:webHidden/>
+                <w:sz w:val="18"/>
+                <w:szCs w:val="18"/>
+              </w:rPr>
+            </w:r>
+            <w:r>
+              <w:rPr>
+                <w:noProof/>
+                <w:webHidden/>
+                <w:sz w:val="18"/>
+                <w:szCs w:val="18"/>
               </w:rPr>
               <w:fldChar w:fldCharType="separate"/>
             </w:r>
@@ -3955,17 +4046,17 @@
               <w:rPr>
                 <w:noProof/>
                 <w:webHidden/>
-                <w:sz w:val="20"/>
-                <w:szCs w:val="20"/>
-              </w:rPr>
-              <w:t>24</w:t>
-            </w:r>
-            <w:r>
-              <w:rPr>
-                <w:noProof/>
-                <w:webHidden/>
-                <w:sz w:val="20"/>
-                <w:szCs w:val="20"/>
+                <w:sz w:val="18"/>
+                <w:szCs w:val="18"/>
+              </w:rPr>
+              <w:t>21</w:t>
+            </w:r>
+            <w:r>
+              <w:rPr>
+                <w:noProof/>
+                <w:webHidden/>
+                <w:sz w:val="18"/>
+                <w:szCs w:val="18"/>
               </w:rPr>
               <w:fldChar w:fldCharType="end"/>
             </w:r>
@@ -3973,49 +4064,52 @@
         </w:p>
         <w:p>
           <w:pPr>
+            <w:pStyle w:val="TOC2"/>
             <w:tabs>
               <w:tab w:val="left" w:pos="960"/>
               <w:tab w:val="right" w:leader="dot" w:pos="9350"/>
             </w:tabs>
-            <w:spacing w:after="100"/>
-            <w:ind w:left="240"/>
             <w:rPr>
+              <w:rFonts w:eastAsiaTheme="minorEastAsia"/>
               <w:noProof/>
-              <w:sz w:val="20"/>
-              <w:szCs w:val="20"/>
+              <w:sz w:val="18"/>
+              <w:szCs w:val="18"/>
             </w:rPr>
           </w:pPr>
-          <w:hyperlink w:anchor="_Toc182255178" w:history="1">
-            <w:r>
-              <w:rPr>
+          <w:hyperlink w:anchor="_Toc182261011" w:history="1">
+            <w:r>
+              <w:rPr>
+                <w:rStyle w:val="Hyperlink"/>
                 <w:rFonts w:ascii="Times New Roman" w:eastAsia="Calibri" w:hAnsi="Times New Roman" w:cs="Times New Roman"/>
                 <w:b/>
                 <w:bCs/>
                 <w:noProof/>
                 <w:kern w:val="0"/>
-                <w:sz w:val="20"/>
-                <w:szCs w:val="20"/>
+                <w:sz w:val="18"/>
+                <w:szCs w:val="18"/>
                 <w14:ligatures w14:val="none"/>
               </w:rPr>
               <w:t>6.3.</w:t>
             </w:r>
             <w:r>
               <w:rPr>
-                <w:noProof/>
-                <w:sz w:val="20"/>
-                <w:szCs w:val="20"/>
+                <w:rFonts w:eastAsiaTheme="minorEastAsia"/>
+                <w:noProof/>
+                <w:sz w:val="18"/>
+                <w:szCs w:val="18"/>
               </w:rPr>
               <w:tab/>
             </w:r>
             <w:r>
               <w:rPr>
+                <w:rStyle w:val="Hyperlink"/>
                 <w:rFonts w:ascii="Times New Roman" w:eastAsia="Calibri" w:hAnsi="Times New Roman" w:cs="Times New Roman"/>
                 <w:b/>
                 <w:bCs/>
                 <w:noProof/>
                 <w:kern w:val="0"/>
-                <w:sz w:val="20"/>
-                <w:szCs w:val="20"/>
+                <w:sz w:val="18"/>
+                <w:szCs w:val="18"/>
                 <w14:ligatures w14:val="none"/>
               </w:rPr>
               <w:t>Cải thiện</w:t>
@@ -4024,8 +4118,8 @@
               <w:rPr>
                 <w:noProof/>
                 <w:webHidden/>
-                <w:sz w:val="20"/>
-                <w:szCs w:val="20"/>
+                <w:sz w:val="18"/>
+                <w:szCs w:val="18"/>
               </w:rPr>
               <w:tab/>
             </w:r>
@@ -4033,8 +4127,8 @@
               <w:rPr>
                 <w:noProof/>
                 <w:webHidden/>
-                <w:sz w:val="20"/>
-                <w:szCs w:val="20"/>
+                <w:sz w:val="18"/>
+                <w:szCs w:val="18"/>
               </w:rPr>
               <w:fldChar w:fldCharType="begin"/>
             </w:r>
@@ -4042,25 +4136,25 @@
               <w:rPr>
                 <w:noProof/>
                 <w:webHidden/>
-                <w:sz w:val="20"/>
-                <w:szCs w:val="20"/>
-              </w:rPr>
-              <w:instrText xml:space="preserve"> PAGEREF _Toc182255178 \h </w:instrText>
-            </w:r>
-            <w:r>
-              <w:rPr>
-                <w:noProof/>
-                <w:webHidden/>
-                <w:sz w:val="20"/>
-                <w:szCs w:val="20"/>
-              </w:rPr>
-            </w:r>
-            <w:r>
-              <w:rPr>
-                <w:noProof/>
-                <w:webHidden/>
-                <w:sz w:val="20"/>
-                <w:szCs w:val="20"/>
+                <w:sz w:val="18"/>
+                <w:szCs w:val="18"/>
+              </w:rPr>
+              <w:instrText xml:space="preserve"> PAGEREF _Toc182261011 \h </w:instrText>
+            </w:r>
+            <w:r>
+              <w:rPr>
+                <w:noProof/>
+                <w:webHidden/>
+                <w:sz w:val="18"/>
+                <w:szCs w:val="18"/>
+              </w:rPr>
+            </w:r>
+            <w:r>
+              <w:rPr>
+                <w:noProof/>
+                <w:webHidden/>
+                <w:sz w:val="18"/>
+                <w:szCs w:val="18"/>
               </w:rPr>
               <w:fldChar w:fldCharType="separate"/>
             </w:r>
@@ -4068,17 +4162,133 @@
               <w:rPr>
                 <w:noProof/>
                 <w:webHidden/>
-                <w:sz w:val="20"/>
-                <w:szCs w:val="20"/>
-              </w:rPr>
-              <w:t>24</w:t>
-            </w:r>
-            <w:r>
-              <w:rPr>
-                <w:noProof/>
-                <w:webHidden/>
-                <w:sz w:val="20"/>
-                <w:szCs w:val="20"/>
+                <w:sz w:val="18"/>
+                <w:szCs w:val="18"/>
+              </w:rPr>
+              <w:t>22</w:t>
+            </w:r>
+            <w:r>
+              <w:rPr>
+                <w:noProof/>
+                <w:webHidden/>
+                <w:sz w:val="18"/>
+                <w:szCs w:val="18"/>
+              </w:rPr>
+              <w:fldChar w:fldCharType="end"/>
+            </w:r>
+          </w:hyperlink>
+        </w:p>
+        <w:p>
+          <w:pPr>
+            <w:pStyle w:val="TOC1"/>
+            <w:tabs>
+              <w:tab w:val="left" w:pos="480"/>
+              <w:tab w:val="right" w:leader="dot" w:pos="9350"/>
+            </w:tabs>
+            <w:rPr>
+              <w:rFonts w:eastAsiaTheme="minorEastAsia"/>
+              <w:noProof/>
+              <w:sz w:val="18"/>
+              <w:szCs w:val="18"/>
+            </w:rPr>
+          </w:pPr>
+          <w:hyperlink w:anchor="_Toc182261012" w:history="1">
+            <w:r>
+              <w:rPr>
+                <w:rStyle w:val="Hyperlink"/>
+                <w:rFonts w:ascii="Times New Roman" w:eastAsia="Calibri" w:hAnsi="Times New Roman" w:cs="Times New Roman"/>
+                <w:b/>
+                <w:bCs/>
+                <w:noProof/>
+                <w:kern w:val="0"/>
+                <w:sz w:val="18"/>
+                <w:szCs w:val="18"/>
+                <w14:ligatures w14:val="none"/>
+              </w:rPr>
+              <w:t>7.</w:t>
+            </w:r>
+            <w:r>
+              <w:rPr>
+                <w:rFonts w:eastAsiaTheme="minorEastAsia"/>
+                <w:noProof/>
+                <w:sz w:val="18"/>
+                <w:szCs w:val="18"/>
+              </w:rPr>
+              <w:tab/>
+            </w:r>
+            <w:r>
+              <w:rPr>
+                <w:rStyle w:val="Hyperlink"/>
+                <w:rFonts w:ascii="Times New Roman" w:eastAsia="Calibri" w:hAnsi="Times New Roman" w:cs="Times New Roman"/>
+                <w:b/>
+                <w:bCs/>
+                <w:noProof/>
+                <w:kern w:val="0"/>
+                <w:sz w:val="18"/>
+                <w:szCs w:val="18"/>
+                <w14:ligatures w14:val="none"/>
+              </w:rPr>
+              <w:t>Tài liệu tham khảo</w:t>
+            </w:r>
+            <w:r>
+              <w:rPr>
+                <w:noProof/>
+                <w:webHidden/>
+                <w:sz w:val="18"/>
+                <w:szCs w:val="18"/>
+              </w:rPr>
+              <w:tab/>
+            </w:r>
+            <w:r>
+              <w:rPr>
+                <w:noProof/>
+                <w:webHidden/>
+                <w:sz w:val="18"/>
+                <w:szCs w:val="18"/>
+              </w:rPr>
+              <w:fldChar w:fldCharType="begin"/>
+            </w:r>
+            <w:r>
+              <w:rPr>
+                <w:noProof/>
+                <w:webHidden/>
+                <w:sz w:val="18"/>
+                <w:szCs w:val="18"/>
+              </w:rPr>
+              <w:instrText xml:space="preserve"> PAGEREF _Toc182261012 \h </w:instrText>
+            </w:r>
+            <w:r>
+              <w:rPr>
+                <w:noProof/>
+                <w:webHidden/>
+                <w:sz w:val="18"/>
+                <w:szCs w:val="18"/>
+              </w:rPr>
+            </w:r>
+            <w:r>
+              <w:rPr>
+                <w:noProof/>
+                <w:webHidden/>
+                <w:sz w:val="18"/>
+                <w:szCs w:val="18"/>
+              </w:rPr>
+              <w:fldChar w:fldCharType="separate"/>
+            </w:r>
+            <w:r>
+              <w:rPr>
+                <w:noProof/>
+                <w:webHidden/>
+                <w:sz w:val="18"/>
+                <w:szCs w:val="18"/>
+              </w:rPr>
+              <w:t>22</w:t>
+            </w:r>
+            <w:r>
+              <w:rPr>
+                <w:noProof/>
+                <w:webHidden/>
+                <w:sz w:val="18"/>
+                <w:szCs w:val="18"/>
               </w:rPr>
               <w:fldChar w:fldCharType="end"/>
             </w:r>
@@ -4093,7 +4303,6 @@
               <w:sz w:val="22"/>
               <w:szCs w:val="22"/>
             </w:rPr>
-            <w:lastRenderedPageBreak/>
             <w:fldChar w:fldCharType="end"/>
           </w:r>
         </w:p>
@@ -4120,7 +4329,7 @@
           <w14:ligatures w14:val="none"/>
         </w:rPr>
       </w:pPr>
-      <w:bookmarkStart w:id="1" w:name="_Toc182255147"/>
+      <w:bookmarkStart w:id="1" w:name="_Toc182260980"/>
       <w:r>
         <w:rPr>
           <w:rFonts w:ascii="Times New Roman" w:eastAsia="Calibri" w:hAnsi="Times New Roman" w:cs="Times New Roman"/>
@@ -4131,6 +4340,7 @@
           <w:szCs w:val="32"/>
           <w14:ligatures w14:val="none"/>
         </w:rPr>
+        <w:lastRenderedPageBreak/>
         <w:t>Hệ thống xử lý số nguyên lớn - BigInteger:</w:t>
       </w:r>
       <w:bookmarkEnd w:id="1"/>
@@ -4156,7 +4366,7 @@
           <w14:ligatures w14:val="none"/>
         </w:rPr>
       </w:pPr>
-      <w:bookmarkStart w:id="2" w:name="_Toc182255148"/>
+      <w:bookmarkStart w:id="2" w:name="_Toc182260981"/>
       <w:r>
         <w:rPr>
           <w:rFonts w:ascii="Times New Roman" w:eastAsia="Calibri" w:hAnsi="Times New Roman" w:cs="Times New Roman"/>
@@ -4216,7 +4426,7 @@
           <w14:ligatures w14:val="none"/>
         </w:rPr>
       </w:pPr>
-      <w:bookmarkStart w:id="3" w:name="_Toc182255149"/>
+      <w:bookmarkStart w:id="3" w:name="_Toc182260982"/>
       <w:r>
         <w:rPr>
           <w:rFonts w:ascii="Times New Roman" w:eastAsia="Calibri" w:hAnsi="Times New Roman" w:cs="Times New Roman"/>
@@ -4599,6 +4809,7 @@
           <w:szCs w:val="28"/>
           <w14:ligatures w14:val="none"/>
         </w:rPr>
+        <w:lastRenderedPageBreak/>
         <w:t>mod(string num, string a) const:</w:t>
       </w:r>
       <w:r>
@@ -4680,7 +4891,6 @@
           <w:szCs w:val="28"/>
           <w14:ligatures w14:val="none"/>
         </w:rPr>
-        <w:lastRenderedPageBreak/>
         <w:t>c. Các hàm public</w:t>
       </w:r>
     </w:p>
@@ -5125,6 +5335,7 @@
           <w:szCs w:val="28"/>
           <w14:ligatures w14:val="none"/>
         </w:rPr>
+        <w:lastRenderedPageBreak/>
         <w:t>BigInteger operator/(int divisor) const:</w:t>
       </w:r>
       <w:r>
@@ -5202,18 +5413,17 @@
           <w14:ligatures w14:val="none"/>
         </w:rPr>
       </w:pPr>
-      <w:bookmarkStart w:id="4" w:name="_Toc182255150"/>
-      <w:r>
-        <w:rPr>
-          <w:rFonts w:ascii="Times New Roman" w:eastAsia="Calibri" w:hAnsi="Times New Roman" w:cs="Times New Roman"/>
-          <w:b/>
-          <w:bCs/>
-          <w:kern w:val="0"/>
-          <w:sz w:val="28"/>
-          <w:szCs w:val="28"/>
-          <w14:ligatures w14:val="none"/>
-        </w:rPr>
-        <w:lastRenderedPageBreak/>
+      <w:bookmarkStart w:id="4" w:name="_Toc182260983"/>
+      <w:r>
+        <w:rPr>
+          <w:rFonts w:ascii="Times New Roman" w:eastAsia="Calibri" w:hAnsi="Times New Roman" w:cs="Times New Roman"/>
+          <w:b/>
+          <w:bCs/>
+          <w:kern w:val="0"/>
+          <w:sz w:val="28"/>
+          <w:szCs w:val="28"/>
+          <w14:ligatures w14:val="none"/>
+        </w:rPr>
         <w:t>Mô tả chi tiết một số hàm</w:t>
       </w:r>
       <w:bookmarkEnd w:id="4"/>
@@ -5499,7 +5709,7 @@
           <w14:ligatures w14:val="none"/>
         </w:rPr>
       </w:pPr>
-      <w:bookmarkStart w:id="5" w:name="_Toc182255151"/>
+      <w:bookmarkStart w:id="5" w:name="_Toc182260984"/>
       <w:r>
         <w:rPr>
           <w:rFonts w:ascii="Times New Roman" w:eastAsia="Calibri" w:hAnsi="Times New Roman" w:cs="Times New Roman"/>
@@ -5535,7 +5745,18 @@
           <w:szCs w:val="28"/>
           <w14:ligatures w14:val="none"/>
         </w:rPr>
-        <w:t>Lớp BigInteger cung cấp các phép toán cơ bản trên số lớn dưới dạng chuỗi, đảm bảo tính chính xác cho các phép toán số học lớn. Việc sử dụng chuỗi giúp lưu trữ các số có độ dài tùy ý, hỗ trợ xử lý số nguyên tố có độ lớn ít nhất 512 bit như yêu cầu.</w:t>
+        <w:t xml:space="preserve">Lớp BigInteger cung cấp các phép toán cơ bản trên số lớn dưới dạng chuỗi, đảm bảo tính chính xác cho các phép toán số học lớn. Việc sử dụng chuỗi giúp </w:t>
+      </w:r>
+      <w:r>
+        <w:rPr>
+          <w:rFonts w:ascii="Times New Roman" w:eastAsia="Calibri" w:hAnsi="Times New Roman" w:cs="Times New Roman"/>
+          <w:kern w:val="0"/>
+          <w:sz w:val="28"/>
+          <w:szCs w:val="28"/>
+          <w14:ligatures w14:val="none"/>
+        </w:rPr>
+        <w:lastRenderedPageBreak/>
+        <w:t>lưu trữ các số có độ dài tùy ý, hỗ trợ xử lý số nguyên tố có độ lớn ít nhất 512 bit như yêu cầu.</w:t>
       </w:r>
     </w:p>
     <w:p>
@@ -5559,7 +5780,7 @@
           <w14:ligatures w14:val="none"/>
         </w:rPr>
       </w:pPr>
-      <w:bookmarkStart w:id="6" w:name="_Toc182255152"/>
+      <w:bookmarkStart w:id="6" w:name="_Toc182260985"/>
       <w:bookmarkEnd w:id="0"/>
       <w:r>
         <w:rPr>
@@ -5596,7 +5817,7 @@
         </w:rPr>
       </w:pPr>
       <w:bookmarkStart w:id="7" w:name="_Toc181995407"/>
-      <w:bookmarkStart w:id="8" w:name="_Toc182255153"/>
+      <w:bookmarkStart w:id="8" w:name="_Toc182260986"/>
       <w:r>
         <w:rPr>
           <w:rFonts w:ascii="Times New Roman" w:eastAsia="Calibri" w:hAnsi="Times New Roman" w:cs="Times New Roman"/>
@@ -5633,7 +5854,6 @@
           <w:szCs w:val="28"/>
           <w14:ligatures w14:val="none"/>
         </w:rPr>
-        <w:lastRenderedPageBreak/>
         <w:t>Kiểm tra số nguyên tố là quá trình xác định xem một số tự nhiên có phải là số nguyên tố hay không. Số nguyên tố là một số tự nhiên lớn hơn 1 và chỉ chia hết cho 1 và chính nó. Kiểm tra số nguyên tố là một bước quan trọng trong mật mã học, vì nhiều thuật toán mã hóa, như RSA hoặc Diffie-Hellman, yêu cầu sử dụng các số nguyên tố lớn để đảm bảo tính bảo mật.</w:t>
       </w:r>
     </w:p>
@@ -5658,7 +5878,7 @@
         </w:rPr>
       </w:pPr>
       <w:bookmarkStart w:id="9" w:name="_Toc181995408"/>
-      <w:bookmarkStart w:id="10" w:name="_Toc182255154"/>
+      <w:bookmarkStart w:id="10" w:name="_Toc182260987"/>
       <w:r>
         <w:rPr>
           <w:rFonts w:ascii="Times New Roman" w:eastAsia="Calibri" w:hAnsi="Times New Roman" w:cs="Times New Roman"/>
@@ -6028,31 +6248,6 @@
     </w:p>
     <w:p>
       <w:pPr>
-        <w:rPr>
-          <w:rFonts w:ascii="Times New Roman" w:eastAsia="Times New Roman" w:hAnsi="Times New Roman" w:cs="Times New Roman"/>
-          <w:b/>
-          <w:bCs/>
-          <w:kern w:val="0"/>
-          <w:sz w:val="28"/>
-          <w:szCs w:val="28"/>
-          <w14:ligatures w14:val="none"/>
-        </w:rPr>
-      </w:pPr>
-      <w:r>
-        <w:rPr>
-          <w:rFonts w:ascii="Times New Roman" w:eastAsia="Times New Roman" w:hAnsi="Times New Roman" w:cs="Times New Roman"/>
-          <w:b/>
-          <w:bCs/>
-          <w:kern w:val="0"/>
-          <w:sz w:val="28"/>
-          <w:szCs w:val="28"/>
-          <w14:ligatures w14:val="none"/>
-        </w:rPr>
-        <w:br w:type="page"/>
-      </w:r>
-    </w:p>
-    <w:p>
-      <w:pPr>
         <w:spacing w:before="100" w:beforeAutospacing="1" w:after="100" w:afterAutospacing="1" w:line="360" w:lineRule="auto"/>
         <w:ind w:left="1080"/>
         <w:jc w:val="both"/>
@@ -6074,7 +6269,6 @@
           <w:szCs w:val="28"/>
           <w14:ligatures w14:val="none"/>
         </w:rPr>
-        <w:lastRenderedPageBreak/>
         <w:t>Nhược điểm</w:t>
       </w:r>
       <w:r>
@@ -6116,6 +6310,7 @@
           <w:szCs w:val="28"/>
           <w14:ligatures w14:val="none"/>
         </w:rPr>
+        <w:lastRenderedPageBreak/>
         <w:t>Với các số lớn, phương pháp này rất kém hiệu quả vì số lượng phép chia tăng theo căn bậc hai của n. Điều này khiến nó không thực tiễn cho các ứng dụng cần kiểm tra các số nguyên tố lớn, như trong mật mã học.</w:t>
       </w:r>
     </w:p>
@@ -7560,7 +7755,7 @@
         </w:rPr>
       </w:pPr>
       <w:bookmarkStart w:id="14" w:name="_Toc181995412"/>
-      <w:bookmarkStart w:id="15" w:name="_Toc182255155"/>
+      <w:bookmarkStart w:id="15" w:name="_Toc182260988"/>
       <w:r>
         <w:rPr>
           <w:rFonts w:ascii="Times New Roman" w:eastAsia="Times New Roman" w:hAnsi="Times New Roman" w:cs="Times New Roman"/>
@@ -8261,7 +8456,7 @@
         </w:rPr>
       </w:pPr>
       <w:bookmarkStart w:id="16" w:name="_Toc181995413"/>
-      <w:bookmarkStart w:id="17" w:name="_Toc182255156"/>
+      <w:bookmarkStart w:id="17" w:name="_Toc182260989"/>
       <w:r>
         <w:rPr>
           <w:rFonts w:ascii="Times New Roman" w:eastAsia="Times New Roman" w:hAnsi="Times New Roman" w:cs="Times New Roman"/>
@@ -8633,34 +8828,7 @@
         </w:rPr>
         <w:t>: Safe prime giúp ngăn ngừa các cuộc tấn công dựa trên tính toán nhóm con (subgroup attacks). Khi p là một safe prime, nó đảm bảo rằng nhóm các phần tử sinh sinh ra là nhóm có độ lớn lớn nhất, làm giảm cơ hội để kẻ tấn công khai thác các nhóm con nhỏ hơn trong các tính toán khóa mật mã.</w:t>
       </w:r>
-    </w:p>
-    <w:p>
-      <w:pPr>
-        <w:spacing w:line="259" w:lineRule="auto"/>
-        <w:rPr>
-          <w:rFonts w:ascii="Times New Roman" w:eastAsia="Times New Roman" w:hAnsi="Times New Roman" w:cs="Times New Roman"/>
-          <w:b/>
-          <w:bCs/>
-          <w:kern w:val="0"/>
-          <w:sz w:val="28"/>
-          <w:szCs w:val="28"/>
-          <w14:ligatures w14:val="none"/>
-        </w:rPr>
-      </w:pPr>
       <w:bookmarkStart w:id="20" w:name="_Toc181995416"/>
-      <w:r>
-        <w:rPr>
-          <w:rFonts w:ascii="Times New Roman" w:eastAsia="Times New Roman" w:hAnsi="Times New Roman" w:cs="Times New Roman"/>
-          <w:b/>
-          <w:bCs/>
-          <w:kern w:val="0"/>
-          <w:sz w:val="28"/>
-          <w:szCs w:val="28"/>
-          <w14:ligatures w14:val="none"/>
-        </w:rPr>
-        <w:lastRenderedPageBreak/>
-        <w:br w:type="page"/>
-      </w:r>
     </w:p>
     <w:p>
       <w:pPr>
@@ -9070,7 +9238,7 @@
           <w14:ligatures w14:val="none"/>
         </w:rPr>
       </w:pPr>
-      <w:bookmarkStart w:id="22" w:name="_Toc182255157"/>
+      <w:bookmarkStart w:id="22" w:name="_Toc182260990"/>
       <w:r>
         <w:rPr>
           <w:rFonts w:ascii="Times New Roman" w:eastAsia="Times New Roman" w:hAnsi="Times New Roman" w:cs="Times New Roman"/>
@@ -9148,7 +9316,7 @@
           <w14:ligatures w14:val="none"/>
         </w:rPr>
       </w:pPr>
-      <w:bookmarkStart w:id="24" w:name="_Toc182255158"/>
+      <w:bookmarkStart w:id="24" w:name="_Toc182260991"/>
       <w:r>
         <w:rPr>
           <w:rFonts w:ascii="Times New Roman" w:eastAsia="Calibri" w:hAnsi="Times New Roman" w:cs="Times New Roman"/>
@@ -9184,7 +9352,7 @@
           <w14:ligatures w14:val="none"/>
         </w:rPr>
       </w:pPr>
-      <w:bookmarkStart w:id="25" w:name="_Toc182255159"/>
+      <w:bookmarkStart w:id="25" w:name="_Toc182260992"/>
       <w:r>
         <w:rPr>
           <w:rFonts w:ascii="Times New Roman" w:eastAsia="Calibri" w:hAnsi="Times New Roman" w:cs="Times New Roman"/>
@@ -9244,7 +9412,7 @@
           <w14:ligatures w14:val="none"/>
         </w:rPr>
       </w:pPr>
-      <w:bookmarkStart w:id="26" w:name="_Toc182255160"/>
+      <w:bookmarkStart w:id="26" w:name="_Toc182260993"/>
       <w:r>
         <w:rPr>
           <w:rFonts w:ascii="Times New Roman" w:eastAsia="Calibri" w:hAnsi="Times New Roman" w:cs="Times New Roman"/>
@@ -9483,7 +9651,7 @@
           <w14:ligatures w14:val="none"/>
         </w:rPr>
       </w:pPr>
-      <w:bookmarkStart w:id="27" w:name="_Toc182255161"/>
+      <w:bookmarkStart w:id="27" w:name="_Toc182260994"/>
       <w:r>
         <w:rPr>
           <w:rFonts w:ascii="Times New Roman" w:eastAsia="Calibri" w:hAnsi="Times New Roman" w:cs="Times New Roman"/>
@@ -9630,7 +9798,7 @@
           <w14:ligatures w14:val="none"/>
         </w:rPr>
       </w:pPr>
-      <w:bookmarkStart w:id="28" w:name="_Toc182255162"/>
+      <w:bookmarkStart w:id="28" w:name="_Toc182260995"/>
       <w:r>
         <w:rPr>
           <w:rFonts w:ascii="Times New Roman" w:eastAsia="Calibri" w:hAnsi="Times New Roman" w:cs="Times New Roman"/>
@@ -9845,7 +10013,7 @@
           <w14:ligatures w14:val="none"/>
         </w:rPr>
       </w:pPr>
-      <w:bookmarkStart w:id="29" w:name="_Toc182255163"/>
+      <w:bookmarkStart w:id="29" w:name="_Toc182260996"/>
       <w:r>
         <w:rPr>
           <w:rFonts w:ascii="Times New Roman" w:eastAsia="Calibri" w:hAnsi="Times New Roman" w:cs="Times New Roman"/>
@@ -11733,7 +11901,7 @@
           <w14:ligatures w14:val="none"/>
         </w:rPr>
       </w:pPr>
-      <w:bookmarkStart w:id="30" w:name="_Toc182255164"/>
+      <w:bookmarkStart w:id="30" w:name="_Toc182260997"/>
       <w:r>
         <w:rPr>
           <w:rFonts w:ascii="Times New Roman" w:eastAsia="Calibri" w:hAnsi="Times New Roman" w:cs="Times New Roman"/>
@@ -11815,7 +11983,7 @@
           <w14:ligatures w14:val="none"/>
         </w:rPr>
       </w:pPr>
-      <w:bookmarkStart w:id="31" w:name="_Toc182255165"/>
+      <w:bookmarkStart w:id="31" w:name="_Toc182260998"/>
       <w:r>
         <w:rPr>
           <w:rFonts w:ascii="Times New Roman" w:eastAsia="Calibri" w:hAnsi="Times New Roman" w:cs="Times New Roman"/>
@@ -11894,7 +12062,7 @@
           <w14:ligatures w14:val="none"/>
         </w:rPr>
       </w:pPr>
-      <w:bookmarkStart w:id="32" w:name="_Toc182255166"/>
+      <w:bookmarkStart w:id="32" w:name="_Toc182260999"/>
       <w:r>
         <w:rPr>
           <w:rFonts w:ascii="Times New Roman" w:eastAsia="Calibri" w:hAnsi="Times New Roman" w:cs="Times New Roman"/>
@@ -12026,7 +12194,7 @@
           <w14:ligatures w14:val="none"/>
         </w:rPr>
       </w:pPr>
-      <w:bookmarkStart w:id="33" w:name="_Toc182255167"/>
+      <w:bookmarkStart w:id="33" w:name="_Toc182261000"/>
       <w:r>
         <w:rPr>
           <w:rFonts w:ascii="Times New Roman" w:eastAsia="Calibri" w:hAnsi="Times New Roman" w:cs="Times New Roman"/>
@@ -12078,7 +12246,7 @@
                     </pic:cNvPicPr>
                   </pic:nvPicPr>
                   <pic:blipFill>
-                    <a:blip r:embed="rId8">
+                    <a:blip r:embed="rId9">
                       <a:extLst>
                         <a:ext uri="{28A0092B-C50C-407E-A947-70E740481C1C}">
                           <a14:useLocalDpi xmlns:a14="http://schemas.microsoft.com/office/drawing/2010/main" val="0"/>
@@ -12262,32 +12430,6 @@
     </w:p>
     <w:p>
       <w:pPr>
-        <w:spacing w:line="259" w:lineRule="auto"/>
-        <w:rPr>
-          <w:rFonts w:ascii="Times New Roman" w:eastAsia="Calibri" w:hAnsi="Times New Roman" w:cs="Times New Roman"/>
-          <w:b/>
-          <w:bCs/>
-          <w:kern w:val="0"/>
-          <w:sz w:val="28"/>
-          <w:szCs w:val="28"/>
-          <w14:ligatures w14:val="none"/>
-        </w:rPr>
-      </w:pPr>
-      <w:r>
-        <w:rPr>
-          <w:rFonts w:ascii="Times New Roman" w:eastAsia="Calibri" w:hAnsi="Times New Roman" w:cs="Times New Roman"/>
-          <w:b/>
-          <w:bCs/>
-          <w:kern w:val="0"/>
-          <w:sz w:val="28"/>
-          <w:szCs w:val="28"/>
-          <w14:ligatures w14:val="none"/>
-        </w:rPr>
-        <w:br w:type="page"/>
-      </w:r>
-    </w:p>
-    <w:p>
-      <w:pPr>
         <w:pStyle w:val="ListParagraph"/>
         <w:numPr>
           <w:ilvl w:val="1"/>
@@ -12306,18 +12448,17 @@
           <w14:ligatures w14:val="none"/>
         </w:rPr>
       </w:pPr>
-      <w:bookmarkStart w:id="34" w:name="_Toc182255168"/>
-      <w:r>
-        <w:rPr>
-          <w:rFonts w:ascii="Times New Roman" w:eastAsia="Calibri" w:hAnsi="Times New Roman" w:cs="Times New Roman"/>
-          <w:b/>
-          <w:bCs/>
-          <w:kern w:val="0"/>
-          <w:sz w:val="28"/>
-          <w:szCs w:val="28"/>
-          <w14:ligatures w14:val="none"/>
-        </w:rPr>
-        <w:lastRenderedPageBreak/>
+      <w:bookmarkStart w:id="34" w:name="_Toc182261001"/>
+      <w:r>
+        <w:rPr>
+          <w:rFonts w:ascii="Times New Roman" w:eastAsia="Calibri" w:hAnsi="Times New Roman" w:cs="Times New Roman"/>
+          <w:b/>
+          <w:bCs/>
+          <w:kern w:val="0"/>
+          <w:sz w:val="28"/>
+          <w:szCs w:val="28"/>
+          <w14:ligatures w14:val="none"/>
+        </w:rPr>
         <w:t>Chức năng của SSH.</w:t>
       </w:r>
       <w:bookmarkEnd w:id="34"/>
@@ -12441,7 +12582,7 @@
           <w14:ligatures w14:val="none"/>
         </w:rPr>
       </w:pPr>
-      <w:bookmarkStart w:id="35" w:name="_Toc182255169"/>
+      <w:bookmarkStart w:id="35" w:name="_Toc182261002"/>
       <w:r>
         <w:rPr>
           <w:rFonts w:ascii="Times New Roman" w:eastAsia="Calibri" w:hAnsi="Times New Roman" w:cs="Times New Roman"/>
@@ -12601,7 +12742,7 @@
           <w14:ligatures w14:val="none"/>
         </w:rPr>
       </w:pPr>
-      <w:bookmarkStart w:id="36" w:name="_Toc182255170"/>
+      <w:bookmarkStart w:id="36" w:name="_Toc182261003"/>
       <w:r>
         <w:rPr>
           <w:rFonts w:ascii="Times New Roman" w:eastAsia="Calibri" w:hAnsi="Times New Roman" w:cs="Times New Roman"/>
@@ -12633,7 +12774,7 @@
           <w14:ligatures w14:val="none"/>
         </w:rPr>
       </w:pPr>
-      <w:bookmarkStart w:id="37" w:name="_Toc182255171"/>
+      <w:bookmarkStart w:id="37" w:name="_Toc182261004"/>
       <w:r>
         <w:rPr>
           <w:rFonts w:ascii="Times New Roman" w:eastAsia="Calibri" w:hAnsi="Times New Roman" w:cs="Times New Roman"/>
@@ -12701,7 +12842,7 @@
           <w14:ligatures w14:val="none"/>
         </w:rPr>
       </w:pPr>
-      <w:bookmarkStart w:id="38" w:name="_Toc182255172"/>
+      <w:bookmarkStart w:id="38" w:name="_Toc182261005"/>
       <w:r>
         <w:rPr>
           <w:rFonts w:ascii="Times New Roman" w:eastAsia="Calibri" w:hAnsi="Times New Roman" w:cs="Times New Roman"/>
@@ -13048,7 +13189,7 @@
           <w14:ligatures w14:val="none"/>
         </w:rPr>
       </w:pPr>
-      <w:bookmarkStart w:id="39" w:name="_Toc182255173"/>
+      <w:bookmarkStart w:id="39" w:name="_Toc182261006"/>
       <w:r>
         <w:rPr>
           <w:rFonts w:ascii="Times New Roman" w:eastAsia="Calibri" w:hAnsi="Times New Roman" w:cs="Times New Roman"/>
@@ -13390,7 +13531,7 @@
           <w14:ligatures w14:val="none"/>
         </w:rPr>
       </w:pPr>
-      <w:bookmarkStart w:id="40" w:name="_Toc182255174"/>
+      <w:bookmarkStart w:id="40" w:name="_Toc182261007"/>
       <w:r>
         <w:rPr>
           <w:rFonts w:ascii="Times New Roman" w:eastAsia="Calibri" w:hAnsi="Times New Roman" w:cs="Times New Roman"/>
@@ -13860,6 +14001,32 @@
           <w14:ligatures w14:val="none"/>
         </w:rPr>
         <w:t>Nếu generate_private_key cho phép, ta có thể điều chỉnh độ dài bit của khóa riêng để có thêm lựa chọn độ phức tạp.</w:t>
+      </w:r>
+    </w:p>
+    <w:p>
+      <w:pPr>
+        <w:rPr>
+          <w:rFonts w:ascii="Times New Roman" w:eastAsia="Calibri" w:hAnsi="Times New Roman" w:cs="Times New Roman"/>
+          <w:b/>
+          <w:bCs/>
+          <w:kern w:val="0"/>
+          <w:sz w:val="32"/>
+          <w:szCs w:val="32"/>
+          <w14:ligatures w14:val="none"/>
+        </w:rPr>
+      </w:pPr>
+      <w:bookmarkStart w:id="41" w:name="_Toc182261008"/>
+      <w:r>
+        <w:rPr>
+          <w:rFonts w:ascii="Times New Roman" w:eastAsia="Calibri" w:hAnsi="Times New Roman" w:cs="Times New Roman"/>
+          <w:b/>
+          <w:bCs/>
+          <w:kern w:val="0"/>
+          <w:sz w:val="32"/>
+          <w:szCs w:val="32"/>
+          <w14:ligatures w14:val="none"/>
+        </w:rPr>
+        <w:br w:type="page"/>
       </w:r>
     </w:p>
     <w:p>
@@ -13882,7 +14049,6 @@
           <w14:ligatures w14:val="none"/>
         </w:rPr>
       </w:pPr>
-      <w:bookmarkStart w:id="41" w:name="_Toc182255175"/>
       <w:r>
         <w:rPr>
           <w:rFonts w:ascii="Times New Roman" w:eastAsia="Calibri" w:hAnsi="Times New Roman" w:cs="Times New Roman"/>
@@ -13893,6 +14059,7 @@
           <w:szCs w:val="32"/>
           <w14:ligatures w14:val="none"/>
         </w:rPr>
+        <w:lastRenderedPageBreak/>
         <w:t>Đánh giá chương trình đã cài đặt</w:t>
       </w:r>
       <w:bookmarkEnd w:id="41"/>
@@ -13918,7 +14085,7 @@
           <w14:ligatures w14:val="none"/>
         </w:rPr>
       </w:pPr>
-      <w:bookmarkStart w:id="42" w:name="_Toc182255176"/>
+      <w:bookmarkStart w:id="42" w:name="_Toc182261009"/>
       <w:r>
         <w:rPr>
           <w:rFonts w:ascii="Times New Roman" w:eastAsia="Calibri" w:hAnsi="Times New Roman" w:cs="Times New Roman"/>
@@ -13963,7 +14130,6 @@
           <w:szCs w:val="28"/>
           <w14:ligatures w14:val="none"/>
         </w:rPr>
-        <w:lastRenderedPageBreak/>
         <w:t>Tự xây dựng cho mình một class xử lí số nguyên lớn nhờ vào đó có thể dễ dàng thêm bớt các hàm cần thiết để phù hợp với chương trình tránh lãng phí tài nguyên.</w:t>
       </w:r>
     </w:p>
@@ -14120,7 +14286,7 @@
           <w14:ligatures w14:val="none"/>
         </w:rPr>
       </w:pPr>
-      <w:bookmarkStart w:id="43" w:name="_Toc182255177"/>
+      <w:bookmarkStart w:id="43" w:name="_Toc182261010"/>
       <w:r>
         <w:rPr>
           <w:rFonts w:ascii="Times New Roman" w:eastAsia="Calibri" w:hAnsi="Times New Roman" w:cs="Times New Roman"/>
@@ -14231,7 +14397,18 @@
           <w:szCs w:val="28"/>
           <w14:ligatures w14:val="none"/>
         </w:rPr>
-        <w:t>Do chương trình cài đặt một cách tổng quát về thuật toán Diffie-hellman nên sẽ tồn tại những hạn chế của thuật toán Diffie-hellman như thiếu đi các thủ túc xác thực, dễ bị tấn công bởi bên trung gian (man-in-the-middle attack)…</w:t>
+        <w:t xml:space="preserve">Do chương trình cài đặt một cách tổng quát về thuật toán Diffie-hellman nên sẽ tồn tại những hạn chế của thuật toán Diffie-hellman như thiếu đi </w:t>
+      </w:r>
+      <w:r>
+        <w:rPr>
+          <w:rFonts w:ascii="Times New Roman" w:eastAsia="Calibri" w:hAnsi="Times New Roman" w:cs="Times New Roman"/>
+          <w:kern w:val="0"/>
+          <w:sz w:val="28"/>
+          <w:szCs w:val="28"/>
+          <w14:ligatures w14:val="none"/>
+        </w:rPr>
+        <w:lastRenderedPageBreak/>
+        <w:t>các thủ túc xác thực, dễ bị tấn công bởi bên trung gian (man-in-the-middle attack)…</w:t>
       </w:r>
     </w:p>
     <w:p>
@@ -14255,7 +14432,7 @@
           <w14:ligatures w14:val="none"/>
         </w:rPr>
       </w:pPr>
-      <w:bookmarkStart w:id="44" w:name="_Toc182255178"/>
+      <w:bookmarkStart w:id="44" w:name="_Toc182261011"/>
       <w:r>
         <w:rPr>
           <w:rFonts w:ascii="Times New Roman" w:eastAsia="Calibri" w:hAnsi="Times New Roman" w:cs="Times New Roman"/>
@@ -14300,7 +14477,6 @@
           <w:szCs w:val="28"/>
           <w14:ligatures w14:val="none"/>
         </w:rPr>
-        <w:lastRenderedPageBreak/>
         <w:t>Để tăng tính ổn định của chương trình thì chúng ta có thể tham khảo các thuật toán mới có tính ổn định cao. Ngoài ra, chúng ta có thể suy nghĩ đến việc đánh đổi giữa hiệu suất và tính ổn định.</w:t>
       </w:r>
     </w:p>
@@ -14370,9 +14546,106 @@
         <w:t>Tùy vào tính huống củ thể mà ta có thể thêm vào thuật toán Diffie-hellman các phương thức khác nhau nhằm khắc phục phần nào các nhược điểm của thuật toán Diffie-hellman.</w:t>
       </w:r>
     </w:p>
-    <w:p/>
+    <w:p>
+      <w:pPr>
+        <w:pStyle w:val="ListParagraph"/>
+        <w:numPr>
+          <w:ilvl w:val="0"/>
+          <w:numId w:val="23"/>
+        </w:numPr>
+        <w:spacing w:line="360" w:lineRule="auto"/>
+        <w:ind w:left="360"/>
+        <w:jc w:val="both"/>
+        <w:outlineLvl w:val="0"/>
+        <w:rPr>
+          <w:rFonts w:ascii="Times New Roman" w:eastAsia="Calibri" w:hAnsi="Times New Roman" w:cs="Times New Roman"/>
+          <w:b/>
+          <w:bCs/>
+          <w:kern w:val="0"/>
+          <w:sz w:val="32"/>
+          <w:szCs w:val="32"/>
+          <w14:ligatures w14:val="none"/>
+        </w:rPr>
+      </w:pPr>
+      <w:bookmarkStart w:id="45" w:name="_Toc182261012"/>
+      <w:r>
+        <w:rPr>
+          <w:rFonts w:ascii="Times New Roman" w:eastAsia="Calibri" w:hAnsi="Times New Roman" w:cs="Times New Roman"/>
+          <w:b/>
+          <w:bCs/>
+          <w:kern w:val="0"/>
+          <w:sz w:val="32"/>
+          <w:szCs w:val="32"/>
+          <w14:ligatures w14:val="none"/>
+        </w:rPr>
+        <w:t>Tài liệu tham khảo</w:t>
+      </w:r>
+      <w:bookmarkEnd w:id="45"/>
+    </w:p>
+    <w:p>
+      <w:pPr>
+        <w:pStyle w:val="ListParagraph"/>
+        <w:spacing w:before="100" w:beforeAutospacing="1" w:after="100" w:afterAutospacing="1" w:line="360" w:lineRule="auto"/>
+        <w:jc w:val="both"/>
+        <w:rPr>
+          <w:rFonts w:ascii="Times New Roman" w:eastAsia="Calibri" w:hAnsi="Times New Roman" w:cs="Times New Roman"/>
+          <w:b/>
+          <w:bCs/>
+          <w:kern w:val="0"/>
+          <w:sz w:val="28"/>
+          <w:szCs w:val="28"/>
+          <w14:ligatures w14:val="none"/>
+        </w:rPr>
+      </w:pPr>
+      <w:hyperlink r:id="rId10" w:tgtFrame="_blank" w:history="1">
+        <w:r>
+          <w:rPr>
+            <w:rStyle w:val="Hyperlink"/>
+            <w:rFonts w:ascii="Times New Roman" w:eastAsia="Calibri" w:hAnsi="Times New Roman" w:cs="Times New Roman"/>
+            <w:b/>
+            <w:bCs/>
+            <w:kern w:val="0"/>
+            <w:sz w:val="28"/>
+            <w:szCs w:val="28"/>
+            <w14:ligatures w14:val="none"/>
+          </w:rPr>
+          <w:t>https://www.geeksforgeeks.org/applications-and-limitations-of-diffie-hellman-algorithm/</w:t>
+        </w:r>
+      </w:hyperlink>
+    </w:p>
+    <w:p>
+      <w:pPr>
+        <w:pStyle w:val="ListParagraph"/>
+        <w:spacing w:before="100" w:beforeAutospacing="1" w:after="100" w:afterAutospacing="1" w:line="360" w:lineRule="auto"/>
+        <w:jc w:val="both"/>
+        <w:rPr>
+          <w:rFonts w:ascii="Times New Roman" w:eastAsia="Calibri" w:hAnsi="Times New Roman" w:cs="Times New Roman"/>
+          <w:b/>
+          <w:bCs/>
+          <w:kern w:val="0"/>
+          <w:sz w:val="28"/>
+          <w:szCs w:val="28"/>
+          <w14:ligatures w14:val="none"/>
+        </w:rPr>
+      </w:pPr>
+      <w:hyperlink r:id="rId11" w:tgtFrame="_blank" w:history="1">
+        <w:r>
+          <w:rPr>
+            <w:rStyle w:val="Hyperlink"/>
+            <w:rFonts w:ascii="Times New Roman" w:eastAsia="Calibri" w:hAnsi="Times New Roman" w:cs="Times New Roman"/>
+            <w:b/>
+            <w:bCs/>
+            <w:kern w:val="0"/>
+            <w:sz w:val="28"/>
+            <w:szCs w:val="28"/>
+            <w14:ligatures w14:val="none"/>
+          </w:rPr>
+          <w:t>https://www.geeksforgeeks.org/introduction-to-ssh-secure-shell-keys/</w:t>
+        </w:r>
+      </w:hyperlink>
+    </w:p>
     <w:sectPr>
-      <w:footerReference w:type="default" r:id="rId9"/>
+      <w:footerReference w:type="default" r:id="rId12"/>
       <w:pgSz w:w="12240" w:h="15840"/>
       <w:pgMar w:top="1440" w:right="1440" w:bottom="1440" w:left="1440" w:header="720" w:footer="720" w:gutter="0"/>
       <w:pgNumType w:start="1"/>
@@ -18239,7 +18512,6 @@
   <w:style w:type="character" w:default="1" w:styleId="DefaultParagraphFont">
     <w:name w:val="Default Paragraph Font"/>
     <w:uiPriority w:val="1"/>
-    <w:semiHidden/>
     <w:unhideWhenUsed/>
   </w:style>
   <w:style w:type="table" w:default="1" w:styleId="TableNormal">
@@ -18661,6 +18933,18 @@
       <w:ind w:left="240"/>
     </w:pPr>
   </w:style>
+  <w:style w:type="character" w:styleId="UnresolvedMention">
+    <w:name w:val="Unresolved Mention"/>
+    <w:basedOn w:val="DefaultParagraphFont"/>
+    <w:uiPriority w:val="99"/>
+    <w:semiHidden/>
+    <w:unhideWhenUsed/>
+    <w:rsid w:val="00DB125A"/>
+    <w:rPr>
+      <w:color w:val="605E5C"/>
+      <w:shd w:val="clear" w:color="auto" w:fill="E1DFDD"/>
+    </w:rPr>
+  </w:style>
 </w:styles>
 </file>
 
@@ -18957,4 +19241,16 @@
     </a:ext>
   </a:extLst>
 </a:theme>
+</file>
+
+<file path=customXml/item1.xml><?xml version="1.0" encoding="utf-8"?>
+<b:Sources xmlns:b="http://schemas.openxmlformats.org/officeDocument/2006/bibliography" xmlns="http://schemas.openxmlformats.org/officeDocument/2006/bibliography" SelectedStyle="\APASixthEditionOfficeOnline.xsl" StyleName="APA" Version="6"/>
+</file>
+
+<file path=customXml/itemProps1.xml><?xml version="1.0" encoding="utf-8"?>
+<ds:datastoreItem xmlns:ds="http://schemas.openxmlformats.org/officeDocument/2006/customXml" ds:itemID="{2F618448-11C2-457A-940A-0BEE3ED8B546}">
+  <ds:schemaRefs>
+    <ds:schemaRef ds:uri="http://schemas.openxmlformats.org/officeDocument/2006/bibliography"/>
+  </ds:schemaRefs>
+</ds:datastoreItem>
 </file>
--- a/Report.docx
+++ b/Report.docx
@@ -14619,6 +14619,7 @@
         <w:spacing w:before="100" w:beforeAutospacing="1" w:after="100" w:afterAutospacing="1" w:line="360" w:lineRule="auto"/>
         <w:jc w:val="both"/>
         <w:rPr>
+          <w:rStyle w:val="Hyperlink"/>
           <w:rFonts w:ascii="Times New Roman" w:eastAsia="Calibri" w:hAnsi="Times New Roman" w:cs="Times New Roman"/>
           <w:b/>
           <w:bCs/>
@@ -14644,8 +14645,39 @@
         </w:r>
       </w:hyperlink>
     </w:p>
+    <w:p>
+      <w:pPr>
+        <w:pStyle w:val="ListParagraph"/>
+        <w:spacing w:before="100" w:beforeAutospacing="1" w:after="100" w:afterAutospacing="1" w:line="360" w:lineRule="auto"/>
+        <w:jc w:val="both"/>
+        <w:rPr>
+          <w:rFonts w:ascii="Times New Roman" w:eastAsia="Calibri" w:hAnsi="Times New Roman" w:cs="Times New Roman"/>
+          <w:b/>
+          <w:bCs/>
+          <w:kern w:val="0"/>
+          <w:sz w:val="28"/>
+          <w:szCs w:val="28"/>
+          <w14:ligatures w14:val="none"/>
+        </w:rPr>
+      </w:pPr>
+      <w:hyperlink r:id="rId12" w:tgtFrame="_blank" w:history="1">
+        <w:r>
+          <w:rPr>
+            <w:rStyle w:val="Hyperlink"/>
+            <w:rFonts w:ascii="Times New Roman" w:eastAsia="Calibri" w:hAnsi="Times New Roman" w:cs="Times New Roman"/>
+            <w:b/>
+            <w:bCs/>
+            <w:kern w:val="0"/>
+            <w:sz w:val="28"/>
+            <w:szCs w:val="28"/>
+            <w14:ligatures w14:val="none"/>
+          </w:rPr>
+          <w:t>https://www.geeksforgeeks.org/primality-test-set-3-miller-rabin/</w:t>
+        </w:r>
+      </w:hyperlink>
+    </w:p>
     <w:sectPr>
-      <w:footerReference w:type="default" r:id="rId12"/>
+      <w:footerReference w:type="default" r:id="rId13"/>
       <w:pgSz w:w="12240" w:h="15840"/>
       <w:pgMar w:top="1440" w:right="1440" w:bottom="1440" w:left="1440" w:header="720" w:footer="720" w:gutter="0"/>
       <w:pgNumType w:start="1"/>
